--- a/docs/TechReport.docx
+++ b/docs/TechReport.docx
@@ -5,433 +5,1467 @@
     <w:p>
       <w:pPr>
         <w:pStyle w:val="NoSpacing"/>
-      </w:pPr>
-      <w:r>
-        <w:t>Debbie Brasier</w:t>
+        <w:rPr>
+          <w:rFonts w:ascii="Arial" w:hAnsi="Arial" w:cs="Arial"/>
+        </w:rPr>
+      </w:pPr>
+      <w:r>
+        <w:rPr>
+          <w:rFonts w:ascii="Arial" w:eastAsia="Calibri" w:hAnsi="Arial" w:cs="Arial"/>
+        </w:rPr>
+        <w:t>Debbie</w:t>
+      </w:r>
+      <w:r>
+        <w:rPr>
+          <w:rFonts w:ascii="Arial" w:hAnsi="Arial" w:cs="Arial"/>
+        </w:rPr>
+        <w:t xml:space="preserve"> </w:t>
+      </w:r>
+      <w:r>
+        <w:rPr>
+          <w:rFonts w:ascii="Arial" w:eastAsia="Calibri" w:hAnsi="Arial" w:cs="Arial"/>
+        </w:rPr>
+        <w:t>Brasier</w:t>
       </w:r>
     </w:p>
     <w:p>
       <w:pPr>
         <w:pStyle w:val="NoSpacing"/>
-      </w:pPr>
-      <w:r>
-        <w:t>Chris Seeger</w:t>
+        <w:rPr>
+          <w:rFonts w:ascii="Arial" w:hAnsi="Arial" w:cs="Arial"/>
+        </w:rPr>
+      </w:pPr>
+      <w:r>
+        <w:rPr>
+          <w:rFonts w:ascii="Arial" w:eastAsia="Calibri" w:hAnsi="Arial" w:cs="Arial"/>
+        </w:rPr>
+        <w:t>Chris</w:t>
+      </w:r>
+      <w:r>
+        <w:rPr>
+          <w:rFonts w:ascii="Arial" w:hAnsi="Arial" w:cs="Arial"/>
+        </w:rPr>
+        <w:t xml:space="preserve"> </w:t>
+      </w:r>
+      <w:r>
+        <w:rPr>
+          <w:rFonts w:ascii="Arial" w:eastAsia="Calibri" w:hAnsi="Arial" w:cs="Arial"/>
+        </w:rPr>
+        <w:t>Seeger</w:t>
       </w:r>
     </w:p>
     <w:p>
       <w:pPr>
         <w:pStyle w:val="NoSpacing"/>
-      </w:pPr>
-      <w:r>
-        <w:t>LA 558</w:t>
+        <w:rPr>
+          <w:rFonts w:ascii="Arial" w:hAnsi="Arial" w:cs="Arial"/>
+        </w:rPr>
+      </w:pPr>
+      <w:r>
+        <w:rPr>
+          <w:rFonts w:ascii="Arial" w:eastAsia="Calibri" w:hAnsi="Arial" w:cs="Arial"/>
+        </w:rPr>
+        <w:t>LA</w:t>
+      </w:r>
+      <w:r>
+        <w:rPr>
+          <w:rFonts w:ascii="Arial" w:hAnsi="Arial" w:cs="Arial"/>
+        </w:rPr>
+        <w:t xml:space="preserve"> </w:t>
+      </w:r>
+      <w:r>
+        <w:rPr>
+          <w:rFonts w:ascii="Arial" w:hAnsi="Arial" w:cs="Arial"/>
+        </w:rPr>
+        <w:t>558</w:t>
       </w:r>
     </w:p>
     <w:p>
       <w:pPr>
         <w:pStyle w:val="NoSpacing"/>
-      </w:pPr>
-      <w:r>
-        <w:t>April 9, 2017</w:t>
+        <w:rPr>
+          <w:rFonts w:ascii="Arial" w:hAnsi="Arial" w:cs="Arial"/>
+        </w:rPr>
+      </w:pPr>
+      <w:r>
+        <w:rPr>
+          <w:rFonts w:ascii="Arial" w:eastAsia="Calibri" w:hAnsi="Arial" w:cs="Arial"/>
+        </w:rPr>
+        <w:t>April</w:t>
+      </w:r>
+      <w:r>
+        <w:rPr>
+          <w:rFonts w:ascii="Arial" w:hAnsi="Arial" w:cs="Arial"/>
+        </w:rPr>
+        <w:t xml:space="preserve"> 9, 2017</w:t>
       </w:r>
     </w:p>
     <w:p>
       <w:pPr>
         <w:pStyle w:val="Title"/>
-      </w:pPr>
-      <w:r>
-        <w:t>Tech Report</w:t>
-      </w:r>
-      <w:r>
+        <w:rPr>
+          <w:rFonts w:ascii="Arial" w:hAnsi="Arial" w:cs="Arial"/>
+        </w:rPr>
+      </w:pPr>
+      <w:r>
+        <w:rPr>
+          <w:rFonts w:ascii="Arial" w:eastAsia="Calibri" w:hAnsi="Arial" w:cs="Arial"/>
+        </w:rPr>
+        <w:t>Tech</w:t>
+      </w:r>
+      <w:r>
+        <w:rPr>
+          <w:rFonts w:ascii="Arial" w:hAnsi="Arial" w:cs="Arial"/>
+        </w:rPr>
+        <w:t xml:space="preserve"> </w:t>
+      </w:r>
+      <w:r>
+        <w:rPr>
+          <w:rFonts w:ascii="Arial" w:eastAsia="Calibri" w:hAnsi="Arial" w:cs="Arial"/>
+        </w:rPr>
+        <w:t>Report</w:t>
+      </w:r>
+      <w:r>
+        <w:rPr>
+          <w:rFonts w:ascii="Arial" w:hAnsi="Arial" w:cs="Arial"/>
+        </w:rPr>
         <w:t xml:space="preserve">: </w:t>
       </w:r>
       <w:r>
+        <w:rPr>
+          <w:rFonts w:ascii="Arial" w:eastAsia="Calibri" w:hAnsi="Arial" w:cs="Arial"/>
+        </w:rPr>
         <w:t>Waze</w:t>
       </w:r>
       <w:r>
-        <w:t xml:space="preserve"> </w:t>
-      </w:r>
-      <w:r>
-        <w:t>vs.</w:t>
-      </w:r>
-      <w:r>
-        <w:t xml:space="preserve"> Google Maps</w:t>
+        <w:rPr>
+          <w:rFonts w:ascii="Arial" w:hAnsi="Arial" w:cs="Arial"/>
+        </w:rPr>
+        <w:t xml:space="preserve"> </w:t>
+      </w:r>
+      <w:r>
+        <w:rPr>
+          <w:rFonts w:ascii="Arial" w:eastAsia="Calibri" w:hAnsi="Arial" w:cs="Arial"/>
+        </w:rPr>
+        <w:t>Smartphone</w:t>
+      </w:r>
+      <w:r>
+        <w:rPr>
+          <w:rFonts w:ascii="Arial" w:hAnsi="Arial" w:cs="Arial"/>
+        </w:rPr>
+        <w:t xml:space="preserve"> </w:t>
+      </w:r>
+      <w:r>
+        <w:rPr>
+          <w:rFonts w:ascii="Arial" w:eastAsia="Calibri" w:hAnsi="Arial" w:cs="Arial"/>
+        </w:rPr>
+        <w:t>Navigation</w:t>
+      </w:r>
+      <w:r>
+        <w:rPr>
+          <w:rFonts w:ascii="Arial" w:hAnsi="Arial" w:cs="Arial"/>
+        </w:rPr>
+        <w:t xml:space="preserve"> </w:t>
+      </w:r>
+      <w:r>
+        <w:rPr>
+          <w:rFonts w:ascii="Arial" w:eastAsia="Calibri" w:hAnsi="Arial" w:cs="Arial"/>
+        </w:rPr>
+        <w:t>App</w:t>
       </w:r>
     </w:p>
     <w:p>
       <w:pPr>
         <w:rPr>
-          <w:b/>
-        </w:rPr>
-      </w:pPr>
-      <w:r>
-        <w:t xml:space="preserve">Waze is a technology product that uses social, community data to apply those traffic insights into its navigation app. </w:t>
-      </w:r>
-      <w:r>
-        <w:t xml:space="preserve">Originally founded in 2006 by Ehud </w:t>
-      </w:r>
-      <w:proofErr w:type="spellStart"/>
-      <w:r>
-        <w:t>Shabtai</w:t>
-      </w:r>
-      <w:proofErr w:type="spellEnd"/>
-      <w:r>
-        <w:t xml:space="preserve"> as “</w:t>
-      </w:r>
-      <w:proofErr w:type="spellStart"/>
-      <w:r>
-        <w:t>FreeMap</w:t>
-      </w:r>
-      <w:proofErr w:type="spellEnd"/>
-      <w:r>
-        <w:t xml:space="preserve"> Israel”, the app was renamed to Waze in 2009. Because of its unique, community-driven approach, </w:t>
-      </w:r>
-      <w:r>
-        <w:t xml:space="preserve">Waze caught the interest of many big tech firms in Silicon Valley, but eventually Google </w:t>
-      </w:r>
-      <w:r>
-        <w:t xml:space="preserve">parent company Alphabet </w:t>
-      </w:r>
-      <w:r>
-        <w:t>bought Waze for $1.1 billion on April 11, 2013.</w:t>
-      </w:r>
-      <w:r>
-        <w:t xml:space="preserve"> (</w:t>
-      </w:r>
-      <w:proofErr w:type="spellStart"/>
-      <w:r>
-        <w:t>Bort</w:t>
-      </w:r>
-      <w:proofErr w:type="spellEnd"/>
-      <w:r>
-        <w:t>)</w:t>
+          <w:rFonts w:ascii="Arial" w:hAnsi="Arial" w:cs="Arial"/>
+        </w:rPr>
+      </w:pPr>
+      <w:r>
+        <w:rPr>
+          <w:rFonts w:ascii="Arial" w:eastAsia="Calibri" w:hAnsi="Arial" w:cs="Arial"/>
+        </w:rPr>
+        <w:t>Waze</w:t>
+      </w:r>
+      <w:r>
+        <w:rPr>
+          <w:rFonts w:ascii="Arial" w:hAnsi="Arial" w:cs="Arial"/>
+        </w:rPr>
+        <w:t xml:space="preserve"> </w:t>
+      </w:r>
+      <w:r>
+        <w:rPr>
+          <w:rFonts w:ascii="Arial" w:eastAsia="Calibri" w:hAnsi="Arial" w:cs="Arial"/>
+        </w:rPr>
+        <w:t>is</w:t>
+      </w:r>
+      <w:r>
+        <w:rPr>
+          <w:rFonts w:ascii="Arial" w:hAnsi="Arial" w:cs="Arial"/>
+        </w:rPr>
+        <w:t xml:space="preserve"> </w:t>
+      </w:r>
+      <w:r>
+        <w:rPr>
+          <w:rFonts w:ascii="Arial" w:eastAsia="Calibri" w:hAnsi="Arial" w:cs="Arial"/>
+        </w:rPr>
+        <w:t>a</w:t>
+      </w:r>
+      <w:r>
+        <w:rPr>
+          <w:rFonts w:ascii="Arial" w:hAnsi="Arial" w:cs="Arial"/>
+        </w:rPr>
+        <w:t xml:space="preserve"> </w:t>
+      </w:r>
+      <w:r>
+        <w:rPr>
+          <w:rFonts w:ascii="Arial" w:eastAsia="Calibri" w:hAnsi="Arial" w:cs="Arial"/>
+        </w:rPr>
+        <w:t>smartphone</w:t>
+      </w:r>
+      <w:r>
+        <w:rPr>
+          <w:rFonts w:ascii="Arial" w:hAnsi="Arial" w:cs="Arial"/>
+        </w:rPr>
+        <w:t xml:space="preserve"> </w:t>
+      </w:r>
+      <w:r>
+        <w:rPr>
+          <w:rFonts w:ascii="Arial" w:eastAsia="Calibri" w:hAnsi="Arial" w:cs="Arial"/>
+        </w:rPr>
+        <w:t>navigation</w:t>
+      </w:r>
+      <w:r>
+        <w:rPr>
+          <w:rFonts w:ascii="Arial" w:hAnsi="Arial" w:cs="Arial"/>
+        </w:rPr>
+        <w:t xml:space="preserve"> </w:t>
+      </w:r>
+      <w:r>
+        <w:rPr>
+          <w:rFonts w:ascii="Arial" w:eastAsia="Calibri" w:hAnsi="Arial" w:cs="Arial"/>
+        </w:rPr>
+        <w:t>app</w:t>
+      </w:r>
+      <w:r>
+        <w:rPr>
+          <w:rFonts w:ascii="Arial" w:hAnsi="Arial" w:cs="Arial"/>
+        </w:rPr>
+        <w:t xml:space="preserve"> </w:t>
+      </w:r>
+      <w:r>
+        <w:rPr>
+          <w:rFonts w:ascii="Arial" w:eastAsia="Calibri" w:hAnsi="Arial" w:cs="Arial"/>
+        </w:rPr>
+        <w:t>that</w:t>
+      </w:r>
+      <w:r>
+        <w:rPr>
+          <w:rFonts w:ascii="Arial" w:hAnsi="Arial" w:cs="Arial"/>
+        </w:rPr>
+        <w:t xml:space="preserve"> </w:t>
+      </w:r>
+      <w:r>
+        <w:rPr>
+          <w:rFonts w:ascii="Arial" w:eastAsia="Calibri" w:hAnsi="Arial" w:cs="Arial"/>
+        </w:rPr>
+        <w:t>uses</w:t>
+      </w:r>
+      <w:r>
+        <w:rPr>
+          <w:rFonts w:ascii="Arial" w:hAnsi="Arial" w:cs="Arial"/>
+        </w:rPr>
+        <w:t xml:space="preserve"> </w:t>
+      </w:r>
+      <w:r>
+        <w:rPr>
+          <w:rFonts w:ascii="Arial" w:eastAsia="Calibri" w:hAnsi="Arial" w:cs="Arial"/>
+        </w:rPr>
+        <w:t>a</w:t>
+      </w:r>
+      <w:r>
+        <w:rPr>
+          <w:rFonts w:ascii="Arial" w:hAnsi="Arial" w:cs="Arial"/>
+        </w:rPr>
+        <w:t xml:space="preserve"> </w:t>
+      </w:r>
+      <w:r>
+        <w:rPr>
+          <w:rFonts w:ascii="Arial" w:eastAsia="Calibri" w:hAnsi="Arial" w:cs="Arial"/>
+        </w:rPr>
+        <w:t>combination</w:t>
+      </w:r>
+      <w:r>
+        <w:rPr>
+          <w:rFonts w:ascii="Arial" w:hAnsi="Arial" w:cs="Arial"/>
+        </w:rPr>
+        <w:t xml:space="preserve"> </w:t>
+      </w:r>
+      <w:r>
+        <w:rPr>
+          <w:rFonts w:ascii="Arial" w:eastAsia="Calibri" w:hAnsi="Arial" w:cs="Arial"/>
+        </w:rPr>
+        <w:t>of</w:t>
+      </w:r>
+      <w:r>
+        <w:rPr>
+          <w:rFonts w:ascii="Arial" w:hAnsi="Arial" w:cs="Arial"/>
+        </w:rPr>
+        <w:t xml:space="preserve"> </w:t>
+      </w:r>
+      <w:r>
+        <w:rPr>
+          <w:rFonts w:ascii="Arial" w:eastAsia="Calibri" w:hAnsi="Arial" w:cs="Arial"/>
+        </w:rPr>
+        <w:t>social</w:t>
+      </w:r>
+      <w:r>
+        <w:rPr>
+          <w:rFonts w:ascii="Arial" w:hAnsi="Arial" w:cs="Arial"/>
+        </w:rPr>
+        <w:t xml:space="preserve"> </w:t>
+      </w:r>
+      <w:r>
+        <w:rPr>
+          <w:rFonts w:ascii="Arial" w:eastAsia="Calibri" w:hAnsi="Arial" w:cs="Arial"/>
+        </w:rPr>
+        <w:t>and</w:t>
+      </w:r>
+      <w:r>
+        <w:rPr>
+          <w:rFonts w:ascii="Arial" w:hAnsi="Arial" w:cs="Arial"/>
+        </w:rPr>
+        <w:t xml:space="preserve"> </w:t>
+      </w:r>
+      <w:r>
+        <w:rPr>
+          <w:rFonts w:ascii="Arial" w:eastAsia="Calibri" w:hAnsi="Arial" w:cs="Arial"/>
+        </w:rPr>
+        <w:t>passively</w:t>
+      </w:r>
+      <w:r>
+        <w:rPr>
+          <w:rFonts w:ascii="Arial" w:hAnsi="Arial" w:cs="Arial"/>
+        </w:rPr>
+        <w:t>-</w:t>
+      </w:r>
+      <w:r>
+        <w:rPr>
+          <w:rFonts w:ascii="Arial" w:eastAsia="Calibri" w:hAnsi="Arial" w:cs="Arial"/>
+        </w:rPr>
+        <w:t>collected</w:t>
+      </w:r>
+      <w:r>
+        <w:rPr>
+          <w:rFonts w:ascii="Arial" w:hAnsi="Arial" w:cs="Arial"/>
+        </w:rPr>
+        <w:t xml:space="preserve"> </w:t>
+      </w:r>
+      <w:r>
+        <w:rPr>
+          <w:rFonts w:ascii="Arial" w:eastAsia="Calibri" w:hAnsi="Arial" w:cs="Arial"/>
+        </w:rPr>
+        <w:t>data</w:t>
+      </w:r>
+      <w:r>
+        <w:rPr>
+          <w:rFonts w:ascii="Arial" w:hAnsi="Arial" w:cs="Arial"/>
+        </w:rPr>
+        <w:t xml:space="preserve"> </w:t>
+      </w:r>
+      <w:r>
+        <w:rPr>
+          <w:rFonts w:ascii="Arial" w:eastAsia="Calibri" w:hAnsi="Arial" w:cs="Arial"/>
+        </w:rPr>
+        <w:t>to</w:t>
+      </w:r>
+      <w:r>
+        <w:rPr>
+          <w:rFonts w:ascii="Arial" w:hAnsi="Arial" w:cs="Arial"/>
+        </w:rPr>
+        <w:t xml:space="preserve"> </w:t>
+      </w:r>
+      <w:r>
+        <w:rPr>
+          <w:rFonts w:ascii="Arial" w:eastAsia="Calibri" w:hAnsi="Arial" w:cs="Arial"/>
+        </w:rPr>
+        <w:t>help</w:t>
+      </w:r>
+      <w:r>
+        <w:rPr>
+          <w:rFonts w:ascii="Arial" w:hAnsi="Arial" w:cs="Arial"/>
+        </w:rPr>
+        <w:t xml:space="preserve"> </w:t>
+      </w:r>
+      <w:r>
+        <w:rPr>
+          <w:rFonts w:ascii="Arial" w:eastAsia="Calibri" w:hAnsi="Arial" w:cs="Arial"/>
+        </w:rPr>
+        <w:t>drivers</w:t>
+      </w:r>
+      <w:r>
+        <w:rPr>
+          <w:rFonts w:ascii="Arial" w:hAnsi="Arial" w:cs="Arial"/>
+        </w:rPr>
+        <w:t xml:space="preserve"> </w:t>
+      </w:r>
+      <w:r>
+        <w:rPr>
+          <w:rFonts w:ascii="Arial" w:hAnsi="Arial" w:cs="Arial"/>
+        </w:rPr>
+        <w:t xml:space="preserve">“outsmart traffic, together.” </w:t>
+      </w:r>
+      <w:r>
+        <w:rPr>
+          <w:rFonts w:ascii="Arial" w:eastAsia="Calibri" w:hAnsi="Arial" w:cs="Arial"/>
+        </w:rPr>
+        <w:t>While</w:t>
+      </w:r>
+      <w:r>
+        <w:rPr>
+          <w:rFonts w:ascii="Arial" w:hAnsi="Arial" w:cs="Arial"/>
+        </w:rPr>
+        <w:t xml:space="preserve"> </w:t>
+      </w:r>
+      <w:r>
+        <w:rPr>
+          <w:rFonts w:ascii="Arial" w:eastAsia="Calibri" w:hAnsi="Arial" w:cs="Arial"/>
+        </w:rPr>
+        <w:t>there</w:t>
+      </w:r>
+      <w:r>
+        <w:rPr>
+          <w:rFonts w:ascii="Arial" w:hAnsi="Arial" w:cs="Arial"/>
+        </w:rPr>
+        <w:t xml:space="preserve"> </w:t>
+      </w:r>
+      <w:r>
+        <w:rPr>
+          <w:rFonts w:ascii="Arial" w:eastAsia="Calibri" w:hAnsi="Arial" w:cs="Arial"/>
+        </w:rPr>
+        <w:t>are</w:t>
+      </w:r>
+      <w:r>
+        <w:rPr>
+          <w:rFonts w:ascii="Arial" w:hAnsi="Arial" w:cs="Arial"/>
+        </w:rPr>
+        <w:t xml:space="preserve"> </w:t>
+      </w:r>
+      <w:r>
+        <w:rPr>
+          <w:rFonts w:ascii="Arial" w:eastAsia="Calibri" w:hAnsi="Arial" w:cs="Arial"/>
+        </w:rPr>
+        <w:t>a</w:t>
+      </w:r>
+      <w:r>
+        <w:rPr>
+          <w:rFonts w:ascii="Arial" w:hAnsi="Arial" w:cs="Arial"/>
+        </w:rPr>
+        <w:t xml:space="preserve"> </w:t>
+      </w:r>
+      <w:r>
+        <w:rPr>
+          <w:rFonts w:ascii="Arial" w:eastAsia="Calibri" w:hAnsi="Arial" w:cs="Arial"/>
+        </w:rPr>
+        <w:t>few</w:t>
+      </w:r>
+      <w:r>
+        <w:rPr>
+          <w:rFonts w:ascii="Arial" w:hAnsi="Arial" w:cs="Arial"/>
+        </w:rPr>
+        <w:t xml:space="preserve"> </w:t>
+      </w:r>
+      <w:r>
+        <w:rPr>
+          <w:rFonts w:ascii="Arial" w:eastAsia="Calibri" w:hAnsi="Arial" w:cs="Arial"/>
+        </w:rPr>
+        <w:t>main</w:t>
+      </w:r>
+      <w:r>
+        <w:rPr>
+          <w:rFonts w:ascii="Arial" w:hAnsi="Arial" w:cs="Arial"/>
+        </w:rPr>
+        <w:t xml:space="preserve"> </w:t>
+      </w:r>
+      <w:r>
+        <w:rPr>
+          <w:rFonts w:ascii="Arial" w:eastAsia="Calibri" w:hAnsi="Arial" w:cs="Arial"/>
+        </w:rPr>
+        <w:t>competitors</w:t>
+      </w:r>
+      <w:r>
+        <w:rPr>
+          <w:rFonts w:ascii="Arial" w:hAnsi="Arial" w:cs="Arial"/>
+        </w:rPr>
+        <w:t xml:space="preserve"> </w:t>
+      </w:r>
+      <w:r>
+        <w:rPr>
+          <w:rFonts w:ascii="Arial" w:eastAsia="Calibri" w:hAnsi="Arial" w:cs="Arial"/>
+        </w:rPr>
+        <w:t>in</w:t>
+      </w:r>
+      <w:r>
+        <w:rPr>
+          <w:rFonts w:ascii="Arial" w:hAnsi="Arial" w:cs="Arial"/>
+        </w:rPr>
+        <w:t xml:space="preserve"> </w:t>
+      </w:r>
+      <w:r>
+        <w:rPr>
+          <w:rFonts w:ascii="Arial" w:eastAsia="Calibri" w:hAnsi="Arial" w:cs="Arial"/>
+        </w:rPr>
+        <w:t>the</w:t>
+      </w:r>
+      <w:r>
+        <w:rPr>
+          <w:rFonts w:ascii="Arial" w:hAnsi="Arial" w:cs="Arial"/>
+        </w:rPr>
+        <w:t xml:space="preserve"> </w:t>
+      </w:r>
+      <w:r>
+        <w:rPr>
+          <w:rFonts w:ascii="Arial" w:eastAsia="Calibri" w:hAnsi="Arial" w:cs="Arial"/>
+        </w:rPr>
+        <w:t>navigation</w:t>
+      </w:r>
+      <w:r>
+        <w:rPr>
+          <w:rFonts w:ascii="Arial" w:hAnsi="Arial" w:cs="Arial"/>
+        </w:rPr>
+        <w:t xml:space="preserve"> </w:t>
+      </w:r>
+      <w:r>
+        <w:rPr>
+          <w:rFonts w:ascii="Arial" w:eastAsia="Calibri" w:hAnsi="Arial" w:cs="Arial"/>
+        </w:rPr>
+        <w:t>space</w:t>
+      </w:r>
+      <w:r>
+        <w:rPr>
+          <w:rFonts w:ascii="Arial" w:hAnsi="Arial" w:cs="Arial"/>
+        </w:rPr>
+        <w:t xml:space="preserve">, </w:t>
+      </w:r>
+      <w:r>
+        <w:rPr>
+          <w:rFonts w:ascii="Arial" w:eastAsia="Calibri" w:hAnsi="Arial" w:cs="Arial"/>
+        </w:rPr>
+        <w:t>Waze</w:t>
+      </w:r>
+      <w:r>
+        <w:rPr>
+          <w:rFonts w:ascii="Arial" w:hAnsi="Arial" w:cs="Arial"/>
+        </w:rPr>
+        <w:t xml:space="preserve"> </w:t>
+      </w:r>
+      <w:r>
+        <w:rPr>
+          <w:rFonts w:ascii="Arial" w:eastAsia="Calibri" w:hAnsi="Arial" w:cs="Arial"/>
+        </w:rPr>
+        <w:t>has</w:t>
+      </w:r>
+      <w:r>
+        <w:rPr>
+          <w:rFonts w:ascii="Arial" w:hAnsi="Arial" w:cs="Arial"/>
+        </w:rPr>
+        <w:t xml:space="preserve"> </w:t>
+      </w:r>
+      <w:r>
+        <w:rPr>
+          <w:rFonts w:ascii="Arial" w:eastAsia="Calibri" w:hAnsi="Arial" w:cs="Arial"/>
+        </w:rPr>
+        <w:t>risen</w:t>
+      </w:r>
+      <w:r>
+        <w:rPr>
+          <w:rFonts w:ascii="Arial" w:hAnsi="Arial" w:cs="Arial"/>
+        </w:rPr>
+        <w:t xml:space="preserve"> </w:t>
+      </w:r>
+      <w:r>
+        <w:rPr>
+          <w:rFonts w:ascii="Arial" w:eastAsia="Calibri" w:hAnsi="Arial" w:cs="Arial"/>
+        </w:rPr>
+        <w:t>to</w:t>
+      </w:r>
+      <w:r>
+        <w:rPr>
+          <w:rFonts w:ascii="Arial" w:hAnsi="Arial" w:cs="Arial"/>
+        </w:rPr>
+        <w:t xml:space="preserve"> </w:t>
+      </w:r>
+      <w:r>
+        <w:rPr>
+          <w:rFonts w:ascii="Arial" w:eastAsia="Calibri" w:hAnsi="Arial" w:cs="Arial"/>
+        </w:rPr>
+        <w:t>the</w:t>
+      </w:r>
+      <w:r>
+        <w:rPr>
+          <w:rFonts w:ascii="Arial" w:hAnsi="Arial" w:cs="Arial"/>
+        </w:rPr>
+        <w:t xml:space="preserve"> </w:t>
+      </w:r>
+      <w:r>
+        <w:rPr>
+          <w:rFonts w:ascii="Arial" w:eastAsia="Calibri" w:hAnsi="Arial" w:cs="Arial"/>
+        </w:rPr>
+        <w:t>top</w:t>
+      </w:r>
+      <w:r>
+        <w:rPr>
+          <w:rFonts w:ascii="Arial" w:hAnsi="Arial" w:cs="Arial"/>
+        </w:rPr>
+        <w:t xml:space="preserve"> </w:t>
+      </w:r>
+      <w:r>
+        <w:rPr>
+          <w:rFonts w:ascii="Arial" w:hAnsi="Arial" w:cs="Arial"/>
+        </w:rPr>
+        <w:t xml:space="preserve">3 </w:t>
+      </w:r>
+      <w:r>
+        <w:rPr>
+          <w:rFonts w:ascii="Arial" w:eastAsia="Calibri" w:hAnsi="Arial" w:cs="Arial"/>
+        </w:rPr>
+        <w:t>because</w:t>
+      </w:r>
+      <w:r>
+        <w:rPr>
+          <w:rFonts w:ascii="Arial" w:hAnsi="Arial" w:cs="Arial"/>
+        </w:rPr>
+        <w:t xml:space="preserve"> </w:t>
+      </w:r>
+      <w:r>
+        <w:rPr>
+          <w:rFonts w:ascii="Arial" w:eastAsia="Calibri" w:hAnsi="Arial" w:cs="Arial"/>
+        </w:rPr>
+        <w:t>of</w:t>
+      </w:r>
+      <w:r>
+        <w:rPr>
+          <w:rFonts w:ascii="Arial" w:hAnsi="Arial" w:cs="Arial"/>
+        </w:rPr>
+        <w:t xml:space="preserve"> </w:t>
+      </w:r>
+      <w:r>
+        <w:rPr>
+          <w:rFonts w:ascii="Arial" w:eastAsia="Calibri" w:hAnsi="Arial" w:cs="Arial"/>
+        </w:rPr>
+        <w:t>its</w:t>
+      </w:r>
+      <w:r>
+        <w:rPr>
+          <w:rFonts w:ascii="Arial" w:hAnsi="Arial" w:cs="Arial"/>
+        </w:rPr>
+        <w:t xml:space="preserve"> </w:t>
+      </w:r>
+      <w:r>
+        <w:rPr>
+          <w:rFonts w:ascii="Arial" w:eastAsia="Calibri" w:hAnsi="Arial" w:cs="Arial"/>
+        </w:rPr>
+        <w:t>unique</w:t>
+      </w:r>
+      <w:r>
+        <w:rPr>
+          <w:rFonts w:ascii="Arial" w:hAnsi="Arial" w:cs="Arial"/>
+        </w:rPr>
+        <w:t xml:space="preserve">, </w:t>
+      </w:r>
+      <w:r>
+        <w:rPr>
+          <w:rFonts w:ascii="Arial" w:eastAsia="Calibri" w:hAnsi="Arial" w:cs="Arial"/>
+        </w:rPr>
+        <w:t>community</w:t>
+      </w:r>
+      <w:r>
+        <w:rPr>
+          <w:rFonts w:ascii="Arial" w:hAnsi="Arial" w:cs="Arial"/>
+        </w:rPr>
+        <w:t>-</w:t>
+      </w:r>
+      <w:r>
+        <w:rPr>
+          <w:rFonts w:ascii="Arial" w:eastAsia="Calibri" w:hAnsi="Arial" w:cs="Arial"/>
+        </w:rPr>
+        <w:t>driven</w:t>
+      </w:r>
+      <w:r>
+        <w:rPr>
+          <w:rFonts w:ascii="Arial" w:hAnsi="Arial" w:cs="Arial"/>
+        </w:rPr>
+        <w:t>,</w:t>
+      </w:r>
+      <w:r>
+        <w:rPr>
+          <w:rFonts w:ascii="Arial" w:hAnsi="Arial" w:cs="Arial"/>
+        </w:rPr>
+        <w:t xml:space="preserve"> </w:t>
+      </w:r>
+      <w:r>
+        <w:rPr>
+          <w:rFonts w:ascii="Arial" w:eastAsia="Calibri" w:hAnsi="Arial" w:cs="Arial"/>
+        </w:rPr>
+        <w:t>approach</w:t>
+      </w:r>
+      <w:r>
+        <w:rPr>
+          <w:rFonts w:ascii="Arial" w:hAnsi="Arial" w:cs="Arial"/>
+        </w:rPr>
+        <w:t xml:space="preserve"> </w:t>
+      </w:r>
+      <w:r>
+        <w:rPr>
+          <w:rFonts w:ascii="Arial" w:eastAsia="Calibri" w:hAnsi="Arial" w:cs="Arial"/>
+        </w:rPr>
+        <w:t>to</w:t>
+      </w:r>
+      <w:r>
+        <w:rPr>
+          <w:rFonts w:ascii="Arial" w:hAnsi="Arial" w:cs="Arial"/>
+        </w:rPr>
+        <w:t xml:space="preserve"> </w:t>
+      </w:r>
+      <w:r>
+        <w:rPr>
+          <w:rFonts w:ascii="Arial" w:eastAsia="Calibri" w:hAnsi="Arial" w:cs="Arial"/>
+        </w:rPr>
+        <w:t>guide</w:t>
+      </w:r>
+      <w:r>
+        <w:rPr>
+          <w:rFonts w:ascii="Arial" w:hAnsi="Arial" w:cs="Arial"/>
+        </w:rPr>
+        <w:t xml:space="preserve"> </w:t>
+      </w:r>
+      <w:r>
+        <w:rPr>
+          <w:rFonts w:ascii="Arial" w:eastAsia="Calibri" w:hAnsi="Arial" w:cs="Arial"/>
+        </w:rPr>
+        <w:t>traffic</w:t>
+      </w:r>
+      <w:r>
+        <w:rPr>
+          <w:rFonts w:ascii="Arial" w:hAnsi="Arial" w:cs="Arial"/>
+        </w:rPr>
+        <w:t xml:space="preserve"> </w:t>
+      </w:r>
+      <w:r>
+        <w:rPr>
+          <w:rFonts w:ascii="Arial" w:eastAsia="Calibri" w:hAnsi="Arial" w:cs="Arial"/>
+        </w:rPr>
+        <w:t>analysis</w:t>
+      </w:r>
+      <w:r>
+        <w:rPr>
+          <w:rFonts w:ascii="Arial" w:hAnsi="Arial" w:cs="Arial"/>
+        </w:rPr>
+        <w:t>.</w:t>
       </w:r>
     </w:p>
     <w:p>
-      <w:r>
-        <w:t xml:space="preserve">Since the </w:t>
-      </w:r>
-      <w:r>
+      <w:pPr>
+        <w:rPr>
+          <w:rFonts w:ascii="Arial" w:hAnsi="Arial" w:cs="Arial"/>
+          <w:b/>
+        </w:rPr>
+      </w:pPr>
+      <w:r>
+        <w:rPr>
+          <w:rFonts w:ascii="Arial" w:eastAsia="Calibri" w:hAnsi="Arial" w:cs="Arial"/>
+        </w:rPr>
+        <w:t>Originally</w:t>
+      </w:r>
+      <w:r>
+        <w:rPr>
+          <w:rFonts w:ascii="Arial" w:hAnsi="Arial" w:cs="Arial"/>
+        </w:rPr>
+        <w:t xml:space="preserve"> </w:t>
+      </w:r>
+      <w:r>
+        <w:rPr>
+          <w:rFonts w:ascii="Arial" w:eastAsia="Calibri" w:hAnsi="Arial" w:cs="Arial"/>
+        </w:rPr>
+        <w:t>founded</w:t>
+      </w:r>
+      <w:r>
+        <w:rPr>
+          <w:rFonts w:ascii="Arial" w:hAnsi="Arial" w:cs="Arial"/>
+        </w:rPr>
+        <w:t xml:space="preserve"> </w:t>
+      </w:r>
+      <w:r>
+        <w:rPr>
+          <w:rFonts w:ascii="Arial" w:eastAsia="Calibri" w:hAnsi="Arial" w:cs="Arial"/>
+        </w:rPr>
+        <w:t>in</w:t>
+      </w:r>
+      <w:r>
+        <w:rPr>
+          <w:rFonts w:ascii="Arial" w:hAnsi="Arial" w:cs="Arial"/>
+        </w:rPr>
+        <w:t xml:space="preserve"> 2006 </w:t>
+      </w:r>
+      <w:r>
+        <w:rPr>
+          <w:rFonts w:ascii="Arial" w:eastAsia="Calibri" w:hAnsi="Arial" w:cs="Arial"/>
+        </w:rPr>
+        <w:t>by</w:t>
+      </w:r>
+      <w:r>
+        <w:rPr>
+          <w:rFonts w:ascii="Arial" w:hAnsi="Arial" w:cs="Arial"/>
+        </w:rPr>
+        <w:t xml:space="preserve"> </w:t>
+      </w:r>
+      <w:r>
+        <w:rPr>
+          <w:rFonts w:ascii="Arial" w:eastAsia="Calibri" w:hAnsi="Arial" w:cs="Arial"/>
+        </w:rPr>
+        <w:t>Ehud</w:t>
+      </w:r>
+      <w:r>
+        <w:rPr>
+          <w:rFonts w:ascii="Arial" w:hAnsi="Arial" w:cs="Arial"/>
+        </w:rPr>
+        <w:t xml:space="preserve"> </w:t>
+      </w:r>
+      <w:r>
+        <w:rPr>
+          <w:rFonts w:ascii="Arial" w:eastAsia="Calibri" w:hAnsi="Arial" w:cs="Arial"/>
+        </w:rPr>
+        <w:t>Shabtai</w:t>
+      </w:r>
+      <w:r>
+        <w:rPr>
+          <w:rFonts w:ascii="Arial" w:hAnsi="Arial" w:cs="Arial"/>
+        </w:rPr>
+        <w:t xml:space="preserve"> </w:t>
+      </w:r>
+      <w:r>
+        <w:rPr>
+          <w:rFonts w:ascii="Arial" w:eastAsia="Calibri" w:hAnsi="Arial" w:cs="Arial"/>
+        </w:rPr>
+        <w:t>as</w:t>
+      </w:r>
+      <w:r>
+        <w:rPr>
+          <w:rFonts w:ascii="Arial" w:hAnsi="Arial" w:cs="Arial"/>
+        </w:rPr>
+        <w:t xml:space="preserve"> “</w:t>
+      </w:r>
+      <w:r>
+        <w:rPr>
+          <w:rFonts w:ascii="Arial" w:eastAsia="Calibri" w:hAnsi="Arial" w:cs="Arial"/>
+        </w:rPr>
+        <w:t>FreeMap</w:t>
+      </w:r>
+      <w:r>
+        <w:rPr>
+          <w:rFonts w:ascii="Arial" w:hAnsi="Arial" w:cs="Arial"/>
+        </w:rPr>
+        <w:t xml:space="preserve"> </w:t>
+      </w:r>
+      <w:r>
+        <w:rPr>
+          <w:rFonts w:ascii="Arial" w:eastAsia="Calibri" w:hAnsi="Arial" w:cs="Arial"/>
+        </w:rPr>
+        <w:t>Israel</w:t>
+      </w:r>
+      <w:r>
+        <w:rPr>
+          <w:rFonts w:ascii="Arial" w:hAnsi="Arial" w:cs="Arial"/>
+        </w:rPr>
+        <w:t xml:space="preserve">”, </w:t>
+      </w:r>
+      <w:r>
+        <w:rPr>
+          <w:rFonts w:ascii="Arial" w:eastAsia="Calibri" w:hAnsi="Arial" w:cs="Arial"/>
+        </w:rPr>
+        <w:t>the</w:t>
+      </w:r>
+      <w:r>
+        <w:rPr>
+          <w:rFonts w:ascii="Arial" w:hAnsi="Arial" w:cs="Arial"/>
+        </w:rPr>
+        <w:t xml:space="preserve"> </w:t>
+      </w:r>
+      <w:r>
+        <w:rPr>
+          <w:rFonts w:ascii="Arial" w:eastAsia="Calibri" w:hAnsi="Arial" w:cs="Arial"/>
+        </w:rPr>
+        <w:t>app</w:t>
+      </w:r>
+      <w:r>
+        <w:rPr>
+          <w:rFonts w:ascii="Arial" w:hAnsi="Arial" w:cs="Arial"/>
+        </w:rPr>
+        <w:t xml:space="preserve"> </w:t>
+      </w:r>
+      <w:r>
+        <w:rPr>
+          <w:rFonts w:ascii="Arial" w:eastAsia="Calibri" w:hAnsi="Arial" w:cs="Arial"/>
+        </w:rPr>
+        <w:t>was</w:t>
+      </w:r>
+      <w:r>
+        <w:rPr>
+          <w:rFonts w:ascii="Arial" w:hAnsi="Arial" w:cs="Arial"/>
+        </w:rPr>
+        <w:t xml:space="preserve"> </w:t>
+      </w:r>
+      <w:r>
+        <w:rPr>
+          <w:rFonts w:ascii="Arial" w:eastAsia="Calibri" w:hAnsi="Arial" w:cs="Arial"/>
+        </w:rPr>
+        <w:t>renamed</w:t>
+      </w:r>
+      <w:r>
+        <w:rPr>
+          <w:rFonts w:ascii="Arial" w:hAnsi="Arial" w:cs="Arial"/>
+        </w:rPr>
+        <w:t xml:space="preserve"> </w:t>
+      </w:r>
+      <w:r>
+        <w:rPr>
+          <w:rFonts w:ascii="Arial" w:eastAsia="Calibri" w:hAnsi="Arial" w:cs="Arial"/>
+        </w:rPr>
+        <w:t>to</w:t>
+      </w:r>
+      <w:r>
+        <w:rPr>
+          <w:rFonts w:ascii="Arial" w:hAnsi="Arial" w:cs="Arial"/>
+        </w:rPr>
+        <w:t xml:space="preserve"> </w:t>
+      </w:r>
+      <w:r>
+        <w:rPr>
+          <w:rFonts w:ascii="Arial" w:eastAsia="Calibri" w:hAnsi="Arial" w:cs="Arial"/>
+        </w:rPr>
+        <w:t>Waze</w:t>
+      </w:r>
+      <w:r>
+        <w:rPr>
+          <w:rFonts w:ascii="Arial" w:hAnsi="Arial" w:cs="Arial"/>
+        </w:rPr>
+        <w:t xml:space="preserve"> </w:t>
+      </w:r>
+      <w:r>
+        <w:rPr>
+          <w:rFonts w:ascii="Arial" w:eastAsia="Calibri" w:hAnsi="Arial" w:cs="Arial"/>
+        </w:rPr>
+        <w:t>in</w:t>
+      </w:r>
+      <w:r>
+        <w:rPr>
+          <w:rFonts w:ascii="Arial" w:hAnsi="Arial" w:cs="Arial"/>
+        </w:rPr>
+        <w:t xml:space="preserve"> 2009. </w:t>
+      </w:r>
+      <w:r>
+        <w:rPr>
+          <w:rFonts w:ascii="Arial" w:eastAsia="Calibri" w:hAnsi="Arial" w:cs="Arial"/>
+        </w:rPr>
+        <w:t>As</w:t>
+      </w:r>
+      <w:r>
+        <w:rPr>
+          <w:rFonts w:ascii="Arial" w:hAnsi="Arial" w:cs="Arial"/>
+        </w:rPr>
+        <w:t xml:space="preserve"> </w:t>
+      </w:r>
+      <w:r>
+        <w:rPr>
+          <w:rFonts w:ascii="Arial" w:eastAsia="Calibri" w:hAnsi="Arial" w:cs="Arial"/>
+        </w:rPr>
+        <w:t>Waze</w:t>
+      </w:r>
+      <w:r>
+        <w:rPr>
+          <w:rFonts w:ascii="Arial" w:hAnsi="Arial" w:cs="Arial"/>
+        </w:rPr>
+        <w:t xml:space="preserve"> </w:t>
+      </w:r>
+      <w:r>
+        <w:rPr>
+          <w:rFonts w:ascii="Arial" w:eastAsia="Calibri" w:hAnsi="Arial" w:cs="Arial"/>
+        </w:rPr>
+        <w:t>grew</w:t>
+      </w:r>
+      <w:r>
+        <w:rPr>
+          <w:rFonts w:ascii="Arial" w:hAnsi="Arial" w:cs="Arial"/>
+        </w:rPr>
+        <w:t xml:space="preserve"> </w:t>
+      </w:r>
+      <w:r>
+        <w:rPr>
+          <w:rFonts w:ascii="Arial" w:eastAsia="Calibri" w:hAnsi="Arial" w:cs="Arial"/>
+        </w:rPr>
+        <w:t>in</w:t>
+      </w:r>
+      <w:r>
+        <w:rPr>
+          <w:rFonts w:ascii="Arial" w:hAnsi="Arial" w:cs="Arial"/>
+        </w:rPr>
+        <w:t xml:space="preserve"> </w:t>
+      </w:r>
+      <w:r>
+        <w:rPr>
+          <w:rFonts w:ascii="Arial" w:eastAsia="Calibri" w:hAnsi="Arial" w:cs="Arial"/>
+        </w:rPr>
+        <w:t>popularity</w:t>
+      </w:r>
+      <w:r>
+        <w:rPr>
+          <w:rFonts w:ascii="Arial" w:hAnsi="Arial" w:cs="Arial"/>
+        </w:rPr>
+        <w:t xml:space="preserve"> </w:t>
+      </w:r>
+      <w:r>
+        <w:rPr>
+          <w:rFonts w:ascii="Arial" w:eastAsia="Calibri" w:hAnsi="Arial" w:cs="Arial"/>
+        </w:rPr>
+        <w:t>worldwide</w:t>
+      </w:r>
+      <w:r>
+        <w:rPr>
+          <w:rFonts w:ascii="Arial" w:hAnsi="Arial" w:cs="Arial"/>
+        </w:rPr>
+        <w:t xml:space="preserve">, </w:t>
+      </w:r>
+      <w:r>
+        <w:rPr>
+          <w:rFonts w:ascii="Arial" w:eastAsia="Calibri" w:hAnsi="Arial" w:cs="Arial"/>
+        </w:rPr>
+        <w:t>several</w:t>
+      </w:r>
+      <w:r>
+        <w:rPr>
+          <w:rFonts w:ascii="Arial" w:hAnsi="Arial" w:cs="Arial"/>
+        </w:rPr>
+        <w:t xml:space="preserve"> </w:t>
+      </w:r>
+      <w:r>
+        <w:rPr>
+          <w:rFonts w:ascii="Arial" w:eastAsia="Calibri" w:hAnsi="Arial" w:cs="Arial"/>
+        </w:rPr>
+        <w:t>large</w:t>
+      </w:r>
+      <w:r>
+        <w:rPr>
+          <w:rFonts w:ascii="Arial" w:hAnsi="Arial" w:cs="Arial"/>
+        </w:rPr>
+        <w:t xml:space="preserve"> </w:t>
+      </w:r>
+      <w:r>
+        <w:rPr>
+          <w:rFonts w:ascii="Arial" w:eastAsia="Calibri" w:hAnsi="Arial" w:cs="Arial"/>
+        </w:rPr>
+        <w:t>tech</w:t>
+      </w:r>
+      <w:r>
+        <w:rPr>
+          <w:rFonts w:ascii="Arial" w:hAnsi="Arial" w:cs="Arial"/>
+        </w:rPr>
+        <w:t xml:space="preserve"> </w:t>
+      </w:r>
+      <w:r>
+        <w:rPr>
+          <w:rFonts w:ascii="Arial" w:eastAsia="Calibri" w:hAnsi="Arial" w:cs="Arial"/>
+        </w:rPr>
+        <w:t>firms</w:t>
+      </w:r>
+      <w:r>
+        <w:rPr>
+          <w:rFonts w:ascii="Arial" w:hAnsi="Arial" w:cs="Arial"/>
+        </w:rPr>
+        <w:t xml:space="preserve"> </w:t>
+      </w:r>
+      <w:r>
+        <w:rPr>
+          <w:rFonts w:ascii="Arial" w:eastAsia="Calibri" w:hAnsi="Arial" w:cs="Arial"/>
+        </w:rPr>
+        <w:t>in</w:t>
+      </w:r>
+      <w:r>
+        <w:rPr>
+          <w:rFonts w:ascii="Arial" w:hAnsi="Arial" w:cs="Arial"/>
+        </w:rPr>
+        <w:t xml:space="preserve"> </w:t>
+      </w:r>
+      <w:r>
+        <w:rPr>
+          <w:rFonts w:ascii="Arial" w:eastAsia="Calibri" w:hAnsi="Arial" w:cs="Arial"/>
+        </w:rPr>
+        <w:t>Silicon</w:t>
+      </w:r>
+      <w:r>
+        <w:rPr>
+          <w:rFonts w:ascii="Arial" w:hAnsi="Arial" w:cs="Arial"/>
+        </w:rPr>
+        <w:t xml:space="preserve"> </w:t>
+      </w:r>
+      <w:r>
+        <w:rPr>
+          <w:rFonts w:ascii="Arial" w:eastAsia="Calibri" w:hAnsi="Arial" w:cs="Arial"/>
+        </w:rPr>
+        <w:t>Valley</w:t>
+      </w:r>
+      <w:r>
+        <w:rPr>
+          <w:rFonts w:ascii="Arial" w:hAnsi="Arial" w:cs="Arial"/>
+        </w:rPr>
+        <w:t xml:space="preserve"> </w:t>
+      </w:r>
+      <w:r>
+        <w:rPr>
+          <w:rFonts w:ascii="Arial" w:eastAsia="Calibri" w:hAnsi="Arial" w:cs="Arial"/>
+        </w:rPr>
+        <w:t>took</w:t>
+      </w:r>
+      <w:r>
+        <w:rPr>
+          <w:rFonts w:ascii="Arial" w:hAnsi="Arial" w:cs="Arial"/>
+        </w:rPr>
+        <w:t xml:space="preserve"> </w:t>
+      </w:r>
+      <w:r>
+        <w:rPr>
+          <w:rFonts w:ascii="Arial" w:eastAsia="Calibri" w:hAnsi="Arial" w:cs="Arial"/>
+        </w:rPr>
+        <w:t>note</w:t>
+      </w:r>
+      <w:r>
+        <w:rPr>
+          <w:rFonts w:ascii="Arial" w:hAnsi="Arial" w:cs="Arial"/>
+        </w:rPr>
+        <w:t xml:space="preserve"> </w:t>
+      </w:r>
+      <w:r>
+        <w:rPr>
+          <w:rFonts w:ascii="Arial" w:eastAsia="Calibri" w:hAnsi="Arial" w:cs="Arial"/>
+        </w:rPr>
+        <w:t>due</w:t>
+      </w:r>
+      <w:r>
+        <w:rPr>
+          <w:rFonts w:ascii="Arial" w:hAnsi="Arial" w:cs="Arial"/>
+        </w:rPr>
+        <w:t xml:space="preserve"> </w:t>
+      </w:r>
+      <w:r>
+        <w:rPr>
+          <w:rFonts w:ascii="Arial" w:eastAsia="Calibri" w:hAnsi="Arial" w:cs="Arial"/>
+        </w:rPr>
+        <w:t>to</w:t>
+      </w:r>
+      <w:r>
+        <w:rPr>
+          <w:rFonts w:ascii="Arial" w:hAnsi="Arial" w:cs="Arial"/>
+        </w:rPr>
+        <w:t xml:space="preserve"> </w:t>
+      </w:r>
+      <w:r>
+        <w:rPr>
+          <w:rFonts w:ascii="Arial" w:eastAsia="Calibri" w:hAnsi="Arial" w:cs="Arial"/>
+        </w:rPr>
+        <w:t>its</w:t>
+      </w:r>
+      <w:r>
+        <w:rPr>
+          <w:rFonts w:ascii="Arial" w:hAnsi="Arial" w:cs="Arial"/>
+        </w:rPr>
+        <w:t xml:space="preserve"> </w:t>
+      </w:r>
+      <w:r>
+        <w:rPr>
+          <w:rFonts w:ascii="Arial" w:eastAsia="Calibri" w:hAnsi="Arial" w:cs="Arial"/>
+        </w:rPr>
+        <w:t>unique</w:t>
+      </w:r>
+      <w:r>
+        <w:rPr>
+          <w:rFonts w:ascii="Arial" w:hAnsi="Arial" w:cs="Arial"/>
+        </w:rPr>
+        <w:t xml:space="preserve"> </w:t>
+      </w:r>
+      <w:r>
+        <w:rPr>
+          <w:rFonts w:ascii="Arial" w:eastAsia="Calibri" w:hAnsi="Arial" w:cs="Arial"/>
+        </w:rPr>
+        <w:t>operating</w:t>
+      </w:r>
+      <w:r>
+        <w:rPr>
+          <w:rFonts w:ascii="Arial" w:hAnsi="Arial" w:cs="Arial"/>
+        </w:rPr>
+        <w:t xml:space="preserve"> </w:t>
+      </w:r>
+      <w:r>
+        <w:rPr>
+          <w:rFonts w:ascii="Arial" w:eastAsia="Calibri" w:hAnsi="Arial" w:cs="Arial"/>
+        </w:rPr>
+        <w:t>model</w:t>
+      </w:r>
+      <w:r>
+        <w:rPr>
+          <w:rFonts w:ascii="Arial" w:hAnsi="Arial" w:cs="Arial"/>
+        </w:rPr>
+        <w:t xml:space="preserve"> </w:t>
+      </w:r>
+      <w:r>
+        <w:rPr>
+          <w:rFonts w:ascii="Arial" w:eastAsia="Calibri" w:hAnsi="Arial" w:cs="Arial"/>
+        </w:rPr>
+        <w:t>and</w:t>
+      </w:r>
+      <w:r>
+        <w:rPr>
+          <w:rFonts w:ascii="Arial" w:hAnsi="Arial" w:cs="Arial"/>
+        </w:rPr>
+        <w:t xml:space="preserve"> </w:t>
+      </w:r>
+      <w:r>
+        <w:rPr>
+          <w:rFonts w:ascii="Arial" w:eastAsia="Calibri" w:hAnsi="Arial" w:cs="Arial"/>
+        </w:rPr>
+        <w:t>propensity</w:t>
+      </w:r>
+      <w:r>
+        <w:rPr>
+          <w:rFonts w:ascii="Arial" w:hAnsi="Arial" w:cs="Arial"/>
+        </w:rPr>
+        <w:t xml:space="preserve"> </w:t>
+      </w:r>
+      <w:r>
+        <w:rPr>
+          <w:rFonts w:ascii="Arial" w:eastAsia="Calibri" w:hAnsi="Arial" w:cs="Arial"/>
+        </w:rPr>
+        <w:t>for</w:t>
+      </w:r>
+      <w:r>
+        <w:rPr>
+          <w:rFonts w:ascii="Arial" w:hAnsi="Arial" w:cs="Arial"/>
+        </w:rPr>
+        <w:t xml:space="preserve"> </w:t>
+      </w:r>
+      <w:r>
+        <w:rPr>
+          <w:rFonts w:ascii="Arial" w:eastAsia="Calibri" w:hAnsi="Arial" w:cs="Arial"/>
+        </w:rPr>
+        <w:t>market</w:t>
+      </w:r>
+      <w:r>
+        <w:rPr>
+          <w:rFonts w:ascii="Arial" w:hAnsi="Arial" w:cs="Arial"/>
+        </w:rPr>
+        <w:t xml:space="preserve"> </w:t>
+      </w:r>
+      <w:r>
+        <w:rPr>
+          <w:rFonts w:ascii="Arial" w:eastAsia="Calibri" w:hAnsi="Arial" w:cs="Arial"/>
+        </w:rPr>
+        <w:t>disruption</w:t>
+      </w:r>
+      <w:r>
+        <w:rPr>
+          <w:rFonts w:ascii="Arial" w:hAnsi="Arial" w:cs="Arial"/>
+        </w:rPr>
+        <w:t xml:space="preserve">. </w:t>
+      </w:r>
+      <w:r>
+        <w:rPr>
+          <w:rFonts w:ascii="Arial" w:eastAsia="Calibri" w:hAnsi="Arial" w:cs="Arial"/>
+        </w:rPr>
+        <w:t>E</w:t>
+      </w:r>
+      <w:r>
+        <w:rPr>
+          <w:rFonts w:ascii="Arial" w:eastAsia="Calibri" w:hAnsi="Arial" w:cs="Arial"/>
+        </w:rPr>
+        <w:t>ventually</w:t>
+      </w:r>
+      <w:r>
+        <w:rPr>
+          <w:rFonts w:ascii="Arial" w:hAnsi="Arial" w:cs="Arial"/>
+        </w:rPr>
+        <w:t xml:space="preserve"> </w:t>
+      </w:r>
+      <w:r>
+        <w:rPr>
+          <w:rFonts w:ascii="Arial" w:eastAsia="Calibri" w:hAnsi="Arial" w:cs="Arial"/>
+        </w:rPr>
+        <w:t>Google</w:t>
+      </w:r>
+      <w:r>
+        <w:rPr>
+          <w:rFonts w:ascii="Arial" w:hAnsi="Arial" w:cs="Arial"/>
+        </w:rPr>
+        <w:t xml:space="preserve"> </w:t>
+      </w:r>
+      <w:r>
+        <w:rPr>
+          <w:rFonts w:ascii="Arial" w:eastAsia="Calibri" w:hAnsi="Arial" w:cs="Arial"/>
+        </w:rPr>
+        <w:t>parent</w:t>
+      </w:r>
+      <w:r>
+        <w:rPr>
+          <w:rFonts w:ascii="Arial" w:hAnsi="Arial" w:cs="Arial"/>
+        </w:rPr>
+        <w:t xml:space="preserve"> </w:t>
+      </w:r>
+      <w:r>
+        <w:rPr>
+          <w:rFonts w:ascii="Arial" w:eastAsia="Calibri" w:hAnsi="Arial" w:cs="Arial"/>
+        </w:rPr>
+        <w:t>company</w:t>
+      </w:r>
+      <w:r>
+        <w:rPr>
+          <w:rFonts w:ascii="Arial" w:hAnsi="Arial" w:cs="Arial"/>
+        </w:rPr>
+        <w:t>,</w:t>
+      </w:r>
+      <w:r>
+        <w:rPr>
+          <w:rFonts w:ascii="Arial" w:hAnsi="Arial" w:cs="Arial"/>
+        </w:rPr>
+        <w:t xml:space="preserve"> </w:t>
+      </w:r>
+      <w:r>
+        <w:rPr>
+          <w:rFonts w:ascii="Arial" w:eastAsia="Calibri" w:hAnsi="Arial" w:cs="Arial"/>
+        </w:rPr>
         <w:t>Alphabet</w:t>
       </w:r>
       <w:r>
-        <w:t xml:space="preserve"> acquisition four years ago, Waze </w:t>
-      </w:r>
-      <w:r>
-        <w:t>has continued to operate independently and competitively.</w:t>
-      </w:r>
-      <w:r>
+        <w:rPr>
+          <w:rFonts w:ascii="Arial" w:hAnsi="Arial" w:cs="Arial"/>
+        </w:rPr>
+        <w:t>,</w:t>
+      </w:r>
+      <w:r>
+        <w:rPr>
+          <w:rFonts w:ascii="Arial" w:hAnsi="Arial" w:cs="Arial"/>
+        </w:rPr>
+        <w:t xml:space="preserve"> </w:t>
+      </w:r>
+      <w:r>
+        <w:rPr>
+          <w:rFonts w:ascii="Arial" w:eastAsia="Calibri" w:hAnsi="Arial" w:cs="Arial"/>
+        </w:rPr>
+        <w:t>bought</w:t>
+      </w:r>
+      <w:r>
+        <w:rPr>
+          <w:rFonts w:ascii="Arial" w:hAnsi="Arial" w:cs="Arial"/>
+        </w:rPr>
+        <w:t xml:space="preserve"> </w:t>
+      </w:r>
+      <w:r>
+        <w:rPr>
+          <w:rFonts w:ascii="Arial" w:eastAsia="Calibri" w:hAnsi="Arial" w:cs="Arial"/>
+        </w:rPr>
+        <w:t>Waze</w:t>
+      </w:r>
+      <w:r>
+        <w:rPr>
+          <w:rFonts w:ascii="Arial" w:hAnsi="Arial" w:cs="Arial"/>
+        </w:rPr>
+        <w:t xml:space="preserve"> </w:t>
+      </w:r>
+      <w:r>
+        <w:rPr>
+          <w:rFonts w:ascii="Arial" w:eastAsia="Calibri" w:hAnsi="Arial" w:cs="Arial"/>
+        </w:rPr>
+        <w:t>for</w:t>
+      </w:r>
+      <w:r>
+        <w:rPr>
+          <w:rFonts w:ascii="Arial" w:hAnsi="Arial" w:cs="Arial"/>
+        </w:rPr>
+        <w:t xml:space="preserve"> $1.1 </w:t>
+      </w:r>
+      <w:r>
+        <w:rPr>
+          <w:rFonts w:ascii="Arial" w:eastAsia="Calibri" w:hAnsi="Arial" w:cs="Arial"/>
+        </w:rPr>
+        <w:t>billion</w:t>
+      </w:r>
+      <w:r>
+        <w:rPr>
+          <w:rFonts w:ascii="Arial" w:hAnsi="Arial" w:cs="Arial"/>
+        </w:rPr>
+        <w:t xml:space="preserve"> </w:t>
+      </w:r>
+      <w:r>
+        <w:rPr>
+          <w:rFonts w:ascii="Arial" w:eastAsia="Calibri" w:hAnsi="Arial" w:cs="Arial"/>
+        </w:rPr>
+        <w:t>on</w:t>
+      </w:r>
+      <w:r>
+        <w:rPr>
+          <w:rFonts w:ascii="Arial" w:hAnsi="Arial" w:cs="Arial"/>
+        </w:rPr>
+        <w:t xml:space="preserve"> </w:t>
+      </w:r>
+      <w:r>
+        <w:rPr>
+          <w:rFonts w:ascii="Arial" w:eastAsia="Calibri" w:hAnsi="Arial" w:cs="Arial"/>
+        </w:rPr>
+        <w:t>April</w:t>
+      </w:r>
+      <w:r>
+        <w:rPr>
+          <w:rFonts w:ascii="Arial" w:hAnsi="Arial" w:cs="Arial"/>
+        </w:rPr>
+        <w:t xml:space="preserve"> 11, 2013.</w:t>
+      </w:r>
+      <w:r>
+        <w:rPr>
+          <w:rFonts w:ascii="Arial" w:hAnsi="Arial" w:cs="Arial"/>
+        </w:rPr>
         <w:t xml:space="preserve"> (</w:t>
       </w:r>
-      <w:proofErr w:type="spellStart"/>
-      <w:r>
-        <w:t>Chemi</w:t>
-      </w:r>
-      <w:proofErr w:type="spellEnd"/>
-      <w:r>
+      <w:r>
+        <w:rPr>
+          <w:rFonts w:ascii="Arial" w:eastAsia="Calibri" w:hAnsi="Arial" w:cs="Arial"/>
+        </w:rPr>
+        <w:t>Bort</w:t>
+      </w:r>
+      <w:r>
+        <w:rPr>
+          <w:rFonts w:ascii="Arial" w:hAnsi="Arial" w:cs="Arial"/>
+        </w:rPr>
         <w:t>)</w:t>
-      </w:r>
-      <w:r>
-        <w:t xml:space="preserve"> </w:t>
-      </w:r>
-      <w:r>
-        <w:t>Waze’s traffic and incident data is integrated into Google Maps</w:t>
-      </w:r>
-      <w:r>
-        <w:t xml:space="preserve">, but while the two apps are similar, they are fairly different. </w:t>
-      </w:r>
-      <w:r>
-        <w:t>While Google Maps is more of a traditional mapping software, Waze’s purpose is to</w:t>
-      </w:r>
-      <w:r>
-        <w:t xml:space="preserve"> help drivers</w:t>
-      </w:r>
-      <w:r>
-        <w:t xml:space="preserve"> </w:t>
-      </w:r>
-      <w:r>
-        <w:t xml:space="preserve">“outsmart traffic” and </w:t>
-      </w:r>
-      <w:r>
-        <w:t>save time while commuting</w:t>
-      </w:r>
-      <w:r>
-        <w:t xml:space="preserve"> on the roads</w:t>
-      </w:r>
-      <w:r>
-        <w:t xml:space="preserve">. </w:t>
-      </w:r>
-      <w:r>
-        <w:t>(</w:t>
-      </w:r>
-      <w:proofErr w:type="spellStart"/>
-      <w:r>
-        <w:t>Klosowski</w:t>
-      </w:r>
-      <w:proofErr w:type="spellEnd"/>
-      <w:r>
-        <w:t>)</w:t>
-      </w:r>
-      <w:r>
-        <w:t xml:space="preserve"> While </w:t>
-      </w:r>
-      <w:r>
-        <w:t>drivers</w:t>
-      </w:r>
-      <w:r>
-        <w:t xml:space="preserve"> have the app open, Waze pa</w:t>
-      </w:r>
-      <w:r>
-        <w:t>ssively, and anonymously</w:t>
-      </w:r>
-      <w:r>
-        <w:t>,</w:t>
-      </w:r>
-      <w:r>
-        <w:t xml:space="preserve"> collects timestamps and location data to recommend the fastest route.</w:t>
-      </w:r>
-      <w:r>
-        <w:t xml:space="preserve"> Drivers can report real-time traffic conditions</w:t>
-      </w:r>
-      <w:r>
-        <w:t>,</w:t>
-      </w:r>
-      <w:r>
-        <w:t xml:space="preserve"> search for the cheapest gas in the area</w:t>
-      </w:r>
-      <w:r>
-        <w:t xml:space="preserve">, </w:t>
-      </w:r>
-      <w:r>
-        <w:t xml:space="preserve">avoid tolls, </w:t>
-      </w:r>
-      <w:r>
-        <w:t xml:space="preserve">and </w:t>
-      </w:r>
-      <w:r>
-        <w:t>bypass</w:t>
-      </w:r>
-      <w:r>
-        <w:t xml:space="preserve"> speed cameras</w:t>
-      </w:r>
-      <w:r>
-        <w:t>.</w:t>
-      </w:r>
-      <w:r>
-        <w:t xml:space="preserve"> </w:t>
-      </w:r>
-      <w:r>
-        <w:t xml:space="preserve">Waze can also send your estimated arrival time to people you are planning to meet. </w:t>
-      </w:r>
-      <w:r>
-        <w:t>With all of those useful feat</w:t>
-      </w:r>
-      <w:r>
-        <w:t>ures, Waze also integrates fun vi</w:t>
-      </w:r>
-      <w:r>
-        <w:t>a some gamification techniques</w:t>
-      </w:r>
-      <w:r>
-        <w:t xml:space="preserve"> with different user levels </w:t>
-      </w:r>
-      <w:r>
-        <w:t>from “Waze Baby” to “Waze Royalty”.</w:t>
-      </w:r>
-      <w:r>
-        <w:t xml:space="preserve"> </w:t>
-      </w:r>
-      <w:r>
-        <w:t>("Your Rank and Points.")</w:t>
       </w:r>
     </w:p>
     <w:p>
-      <w:r>
-        <w:t>Both Google Maps and Waz</w:t>
-      </w:r>
-      <w:r>
-        <w:t xml:space="preserve">e have developer APIs available, but despite Google Maps using the Waze </w:t>
-      </w:r>
-      <w:r>
-        <w:t xml:space="preserve">traffic </w:t>
-      </w:r>
-      <w:r>
-        <w:t xml:space="preserve">data in its </w:t>
-      </w:r>
-      <w:r>
-        <w:t xml:space="preserve">own </w:t>
-      </w:r>
-      <w:r>
-        <w:t xml:space="preserve">apps, </w:t>
-      </w:r>
-      <w:r>
-        <w:t xml:space="preserve">community </w:t>
-      </w:r>
-      <w:r>
-        <w:t xml:space="preserve">developers cannot access </w:t>
-      </w:r>
-      <w:r>
-        <w:t xml:space="preserve">Waze traffic </w:t>
-      </w:r>
-      <w:r>
-        <w:lastRenderedPageBreak/>
-        <w:t xml:space="preserve">data </w:t>
-      </w:r>
-      <w:r>
-        <w:t>directly with an</w:t>
-      </w:r>
-      <w:r>
-        <w:t xml:space="preserve"> </w:t>
-      </w:r>
-      <w:r>
-        <w:t>API.</w:t>
-      </w:r>
-      <w:r>
-        <w:t xml:space="preserve"> </w:t>
-      </w:r>
-      <w:r>
-        <w:t xml:space="preserve">The Waze API is used primarily to integrate </w:t>
-      </w:r>
-      <w:r>
-        <w:t>with</w:t>
-      </w:r>
-      <w:r>
-        <w:t xml:space="preserve"> other unrelated</w:t>
-      </w:r>
-      <w:r>
-        <w:t>, smartphone</w:t>
-      </w:r>
-      <w:r>
-        <w:t xml:space="preserve"> apps. With a very small code snippet, a developer can </w:t>
-      </w:r>
-      <w:r>
-        <w:t>automatically open</w:t>
-      </w:r>
-      <w:r>
-        <w:t xml:space="preserve"> the Waze app </w:t>
-      </w:r>
-      <w:r>
-        <w:t>directed to</w:t>
-      </w:r>
-      <w:r>
-        <w:t xml:space="preserve"> a</w:t>
-      </w:r>
-      <w:r>
-        <w:t xml:space="preserve"> </w:t>
-      </w:r>
-      <w:r>
-        <w:t>desired location</w:t>
-      </w:r>
-      <w:r>
-        <w:t>,</w:t>
-      </w:r>
-      <w:r>
-        <w:t xml:space="preserve"> with no interaction cost to the user.</w:t>
-      </w:r>
-    </w:p>
-    <w:p>
-      <w:pPr>
-        <w:ind w:firstLine="0"/>
-      </w:pPr>
-      <w:r>
-        <w:drawing>
-          <wp:inline distT="0" distB="0" distL="0" distR="0" wp14:anchorId="69CAA503" wp14:editId="2C85227F">
-            <wp:extent cx="5943600" cy="2549525"/>
-            <wp:effectExtent l="25400" t="25400" r="25400" b="15875"/>
-            <wp:docPr id="1" name="Picture 1"/>
-            <wp:cNvGraphicFramePr>
-              <a:graphicFrameLocks xmlns:a="http://schemas.openxmlformats.org/drawingml/2006/main" noChangeAspect="1"/>
-            </wp:cNvGraphicFramePr>
-            <a:graphic xmlns:a="http://schemas.openxmlformats.org/drawingml/2006/main">
-              <a:graphicData uri="http://schemas.openxmlformats.org/drawingml/2006/picture">
-                <pic:pic xmlns:pic="http://schemas.openxmlformats.org/drawingml/2006/picture">
-                  <pic:nvPicPr>
-                    <pic:cNvPr id="1" name=""/>
-                    <pic:cNvPicPr/>
-                  </pic:nvPicPr>
-                  <pic:blipFill>
-                    <a:blip r:embed="rId8"/>
-                    <a:stretch>
-                      <a:fillRect/>
-                    </a:stretch>
-                  </pic:blipFill>
-                  <pic:spPr>
-                    <a:xfrm>
-                      <a:off x="0" y="0"/>
-                      <a:ext cx="5943600" cy="2549525"/>
-                    </a:xfrm>
-                    <a:prstGeom prst="rect">
-                      <a:avLst/>
-                    </a:prstGeom>
-                    <a:ln>
-                      <a:solidFill>
-                        <a:schemeClr val="accent1"/>
-                      </a:solidFill>
-                    </a:ln>
-                  </pic:spPr>
-                </pic:pic>
-              </a:graphicData>
-            </a:graphic>
-          </wp:inline>
-        </w:drawing>
-      </w:r>
-    </w:p>
-    <w:p>
-      <w:pPr>
-        <w:spacing w:line="240" w:lineRule="auto"/>
-        <w:ind w:firstLine="0"/>
-        <w:rPr>
-          <w:i/>
-        </w:rPr>
-      </w:pPr>
-      <w:r>
-        <w:rPr>
-          <w:i/>
-        </w:rPr>
-        <w:t>Figure 1: Sample of Waze Android API code</w:t>
-      </w:r>
-      <w:r>
-        <w:rPr>
-          <w:i/>
-        </w:rPr>
-        <w:t xml:space="preserve"> (</w:t>
-      </w:r>
-      <w:r>
-        <w:rPr>
-          <w:i/>
-        </w:rPr>
-        <w:t>"Free Community-based Mapping, Traffic &amp; Navigation App."</w:t>
-      </w:r>
-      <w:r>
-        <w:rPr>
-          <w:i/>
-        </w:rPr>
-        <w:t>)</w:t>
-      </w:r>
-    </w:p>
-    <w:p>
-      <w:pPr>
-        <w:spacing w:line="240" w:lineRule="auto"/>
-        <w:ind w:firstLine="0"/>
-      </w:pPr>
-    </w:p>
-    <w:p>
-      <w:r>
-        <w:rPr>
-          <w:rFonts w:ascii="Helvetica" w:hAnsi="Helvetica" w:cs="Helvetica"/>
+      <w:pPr>
+        <w:rPr>
+          <w:rFonts w:ascii="Arial" w:hAnsi="Arial" w:cs="Arial"/>
+        </w:rPr>
+      </w:pPr>
+      <w:r>
+        <w:rPr>
+          <w:rFonts w:ascii="Arial" w:hAnsi="Arial" w:cs="Arial"/>
           <w:noProof/>
           <w:lang w:eastAsia="en-US"/>
         </w:rPr>
         <w:drawing>
-          <wp:anchor distT="0" distB="0" distL="114300" distR="114300" simplePos="0" relativeHeight="251658240" behindDoc="0" locked="0" layoutInCell="1" allowOverlap="1" wp14:anchorId="5829E242" wp14:editId="3B4AC204">
+          <wp:anchor distT="182880" distB="182880" distL="182880" distR="182880" simplePos="0" relativeHeight="251659264" behindDoc="0" locked="0" layoutInCell="1" allowOverlap="1" wp14:anchorId="450A6C15" wp14:editId="65C17439">
             <wp:simplePos x="0" y="0"/>
             <wp:positionH relativeFrom="column">
-              <wp:posOffset>3594735</wp:posOffset>
+              <wp:posOffset>3908425</wp:posOffset>
             </wp:positionH>
             <wp:positionV relativeFrom="paragraph">
-              <wp:posOffset>119380</wp:posOffset>
+              <wp:posOffset>5715</wp:posOffset>
             </wp:positionV>
-            <wp:extent cx="2450465" cy="2294890"/>
-            <wp:effectExtent l="25400" t="25400" r="13335" b="16510"/>
+            <wp:extent cx="2199005" cy="2059940"/>
+            <wp:effectExtent l="25400" t="25400" r="36195" b="22860"/>
             <wp:wrapSquare wrapText="bothSides"/>
             <wp:docPr id="2" name="Picture 2"/>
             <wp:cNvGraphicFramePr>
@@ -447,7 +1481,7 @@
                     </pic:cNvPicPr>
                   </pic:nvPicPr>
                   <pic:blipFill rotWithShape="1">
-                    <a:blip r:embed="rId9" cstate="print">
+                    <a:blip r:embed="rId8" cstate="print">
                       <a:extLst>
                         <a:ext uri="{28A0092B-C50C-407E-A947-70E740481C1C}">
                           <a14:useLocalDpi xmlns:a14="http://schemas.microsoft.com/office/drawing/2010/main" val="0"/>
@@ -460,7 +1494,7 @@
                   <pic:spPr bwMode="auto">
                     <a:xfrm>
                       <a:off x="0" y="0"/>
-                      <a:ext cx="2450465" cy="2294890"/>
+                      <a:ext cx="2199005" cy="2059940"/>
                     </a:xfrm>
                     <a:prstGeom prst="rect">
                       <a:avLst/>
@@ -490,68 +1524,2934 @@
         </w:drawing>
       </w:r>
       <w:r>
-        <w:t xml:space="preserve">Comparatively, </w:t>
-      </w:r>
-      <w:r>
-        <w:t xml:space="preserve">Google Maps has </w:t>
-      </w:r>
-      <w:r>
-        <w:t xml:space="preserve">a fully developed </w:t>
-      </w:r>
-      <w:r>
-        <w:t xml:space="preserve">API with documentation and </w:t>
-      </w:r>
-      <w:proofErr w:type="spellStart"/>
-      <w:r>
-        <w:t>jsFiddles</w:t>
-      </w:r>
-      <w:proofErr w:type="spellEnd"/>
-      <w:r>
-        <w:t xml:space="preserve"> for developers to use.</w:t>
-      </w:r>
-      <w:r>
-        <w:t xml:space="preserve"> </w:t>
-      </w:r>
-      <w:r>
-        <w:t xml:space="preserve">The traffic layer displays on the map as red, yellow, and green colorations of roadways. Unlike Waze, Google Maps navigation does not route drivers around traffic issues, and does not show </w:t>
-      </w:r>
-      <w:r>
-        <w:t xml:space="preserve">specific traffic conditions, except for in the smartphone app. </w:t>
-      </w:r>
-      <w:r>
+        <w:rPr>
+          <w:rFonts w:ascii="Arial" w:eastAsia="Calibri" w:hAnsi="Arial" w:cs="Arial"/>
+        </w:rPr>
+        <w:t>Since</w:t>
+      </w:r>
+      <w:r>
+        <w:rPr>
+          <w:rFonts w:ascii="Arial" w:hAnsi="Arial" w:cs="Arial"/>
+        </w:rPr>
+        <w:t xml:space="preserve"> </w:t>
+      </w:r>
+      <w:r>
+        <w:rPr>
+          <w:rFonts w:ascii="Arial" w:eastAsia="Calibri" w:hAnsi="Arial" w:cs="Arial"/>
+        </w:rPr>
+        <w:t>the</w:t>
+      </w:r>
+      <w:r>
+        <w:rPr>
+          <w:rFonts w:ascii="Arial" w:hAnsi="Arial" w:cs="Arial"/>
+        </w:rPr>
+        <w:t xml:space="preserve"> </w:t>
+      </w:r>
+      <w:r>
+        <w:rPr>
+          <w:rFonts w:ascii="Arial" w:eastAsia="Calibri" w:hAnsi="Arial" w:cs="Arial"/>
+        </w:rPr>
+        <w:t>Alphabet</w:t>
+      </w:r>
+      <w:r>
+        <w:rPr>
+          <w:rFonts w:ascii="Arial" w:hAnsi="Arial" w:cs="Arial"/>
+        </w:rPr>
+        <w:t xml:space="preserve"> </w:t>
+      </w:r>
+      <w:r>
+        <w:rPr>
+          <w:rFonts w:ascii="Arial" w:eastAsia="Calibri" w:hAnsi="Arial" w:cs="Arial"/>
+        </w:rPr>
+        <w:t>acquisition</w:t>
+      </w:r>
+      <w:r>
+        <w:rPr>
+          <w:rFonts w:ascii="Arial" w:hAnsi="Arial" w:cs="Arial"/>
+        </w:rPr>
+        <w:t xml:space="preserve">, </w:t>
+      </w:r>
+      <w:r>
+        <w:rPr>
+          <w:rFonts w:ascii="Arial" w:eastAsia="Calibri" w:hAnsi="Arial" w:cs="Arial"/>
+        </w:rPr>
+        <w:t>Waze</w:t>
+      </w:r>
+      <w:r>
+        <w:rPr>
+          <w:rFonts w:ascii="Arial" w:hAnsi="Arial" w:cs="Arial"/>
+        </w:rPr>
+        <w:t xml:space="preserve"> </w:t>
+      </w:r>
+      <w:r>
+        <w:rPr>
+          <w:rFonts w:ascii="Arial" w:eastAsia="Calibri" w:hAnsi="Arial" w:cs="Arial"/>
+        </w:rPr>
+        <w:t>has</w:t>
+      </w:r>
+      <w:r>
+        <w:rPr>
+          <w:rFonts w:ascii="Arial" w:hAnsi="Arial" w:cs="Arial"/>
+        </w:rPr>
+        <w:t xml:space="preserve"> </w:t>
+      </w:r>
+      <w:r>
+        <w:rPr>
+          <w:rFonts w:ascii="Arial" w:eastAsia="Calibri" w:hAnsi="Arial" w:cs="Arial"/>
+        </w:rPr>
+        <w:t>continued</w:t>
+      </w:r>
+      <w:r>
+        <w:rPr>
+          <w:rFonts w:ascii="Arial" w:hAnsi="Arial" w:cs="Arial"/>
+        </w:rPr>
+        <w:t xml:space="preserve"> </w:t>
+      </w:r>
+      <w:r>
+        <w:rPr>
+          <w:rFonts w:ascii="Arial" w:eastAsia="Calibri" w:hAnsi="Arial" w:cs="Arial"/>
+        </w:rPr>
+        <w:t>to</w:t>
+      </w:r>
+      <w:r>
+        <w:rPr>
+          <w:rFonts w:ascii="Arial" w:hAnsi="Arial" w:cs="Arial"/>
+        </w:rPr>
+        <w:t xml:space="preserve"> </w:t>
+      </w:r>
+      <w:r>
+        <w:rPr>
+          <w:rFonts w:ascii="Arial" w:eastAsia="Calibri" w:hAnsi="Arial" w:cs="Arial"/>
+        </w:rPr>
+        <w:t>operate</w:t>
+      </w:r>
+      <w:r>
+        <w:rPr>
+          <w:rFonts w:ascii="Arial" w:hAnsi="Arial" w:cs="Arial"/>
+        </w:rPr>
+        <w:t xml:space="preserve"> </w:t>
+      </w:r>
+      <w:r>
+        <w:rPr>
+          <w:rFonts w:ascii="Arial" w:eastAsia="Calibri" w:hAnsi="Arial" w:cs="Arial"/>
+        </w:rPr>
+        <w:t>independently</w:t>
+      </w:r>
+      <w:r>
+        <w:rPr>
+          <w:rFonts w:ascii="Arial" w:hAnsi="Arial" w:cs="Arial"/>
+        </w:rPr>
+        <w:t xml:space="preserve"> </w:t>
+      </w:r>
+      <w:r>
+        <w:rPr>
+          <w:rFonts w:ascii="Arial" w:eastAsia="Calibri" w:hAnsi="Arial" w:cs="Arial"/>
+        </w:rPr>
+        <w:t>and</w:t>
+      </w:r>
+      <w:r>
+        <w:rPr>
+          <w:rFonts w:ascii="Arial" w:hAnsi="Arial" w:cs="Arial"/>
+        </w:rPr>
+        <w:t xml:space="preserve"> </w:t>
+      </w:r>
+      <w:r>
+        <w:rPr>
+          <w:rFonts w:ascii="Arial" w:eastAsia="Calibri" w:hAnsi="Arial" w:cs="Arial"/>
+        </w:rPr>
+        <w:t>competitively</w:t>
+      </w:r>
+      <w:r>
+        <w:rPr>
+          <w:rFonts w:ascii="Arial" w:hAnsi="Arial" w:cs="Arial"/>
+        </w:rPr>
+        <w:t>.</w:t>
+      </w:r>
+      <w:r>
+        <w:rPr>
+          <w:rFonts w:ascii="Arial" w:hAnsi="Arial" w:cs="Arial"/>
+        </w:rPr>
+        <w:t xml:space="preserve"> (</w:t>
+      </w:r>
+      <w:r>
+        <w:rPr>
+          <w:rFonts w:ascii="Arial" w:eastAsia="Calibri" w:hAnsi="Arial" w:cs="Arial"/>
+        </w:rPr>
+        <w:t>Chemi</w:t>
+      </w:r>
+      <w:r>
+        <w:rPr>
+          <w:rFonts w:ascii="Arial" w:hAnsi="Arial" w:cs="Arial"/>
+        </w:rPr>
+        <w:t>)</w:t>
+      </w:r>
+      <w:r>
+        <w:rPr>
+          <w:rFonts w:ascii="Arial" w:hAnsi="Arial" w:cs="Arial"/>
+        </w:rPr>
+        <w:t xml:space="preserve"> </w:t>
+      </w:r>
+      <w:r>
+        <w:rPr>
+          <w:rFonts w:ascii="Arial" w:eastAsia="Calibri" w:hAnsi="Arial" w:cs="Arial"/>
+        </w:rPr>
+        <w:t>Waze</w:t>
+      </w:r>
+      <w:r>
+        <w:rPr>
+          <w:rFonts w:ascii="Arial" w:hAnsi="Arial" w:cs="Arial"/>
+        </w:rPr>
+        <w:t>’</w:t>
+      </w:r>
+      <w:r>
+        <w:rPr>
+          <w:rFonts w:ascii="Arial" w:eastAsia="Calibri" w:hAnsi="Arial" w:cs="Arial"/>
+        </w:rPr>
+        <w:t>s</w:t>
+      </w:r>
+      <w:r>
+        <w:rPr>
+          <w:rFonts w:ascii="Arial" w:hAnsi="Arial" w:cs="Arial"/>
+        </w:rPr>
+        <w:t xml:space="preserve"> </w:t>
+      </w:r>
+      <w:r>
+        <w:rPr>
+          <w:rFonts w:ascii="Arial" w:eastAsia="Calibri" w:hAnsi="Arial" w:cs="Arial"/>
+        </w:rPr>
+        <w:t>traffic</w:t>
+      </w:r>
+      <w:r>
+        <w:rPr>
+          <w:rFonts w:ascii="Arial" w:hAnsi="Arial" w:cs="Arial"/>
+        </w:rPr>
+        <w:t xml:space="preserve"> </w:t>
+      </w:r>
+      <w:r>
+        <w:rPr>
+          <w:rFonts w:ascii="Arial" w:eastAsia="Calibri" w:hAnsi="Arial" w:cs="Arial"/>
+        </w:rPr>
+        <w:t>and</w:t>
+      </w:r>
+      <w:r>
+        <w:rPr>
+          <w:rFonts w:ascii="Arial" w:hAnsi="Arial" w:cs="Arial"/>
+        </w:rPr>
+        <w:t xml:space="preserve"> </w:t>
+      </w:r>
+      <w:r>
+        <w:rPr>
+          <w:rFonts w:ascii="Arial" w:eastAsia="Calibri" w:hAnsi="Arial" w:cs="Arial"/>
+        </w:rPr>
+        <w:t>incident</w:t>
+      </w:r>
+      <w:r>
+        <w:rPr>
+          <w:rFonts w:ascii="Arial" w:hAnsi="Arial" w:cs="Arial"/>
+        </w:rPr>
+        <w:t xml:space="preserve"> </w:t>
+      </w:r>
+      <w:r>
+        <w:rPr>
+          <w:rFonts w:ascii="Arial" w:eastAsia="Calibri" w:hAnsi="Arial" w:cs="Arial"/>
+        </w:rPr>
+        <w:t>data</w:t>
+      </w:r>
+      <w:r>
+        <w:rPr>
+          <w:rFonts w:ascii="Arial" w:hAnsi="Arial" w:cs="Arial"/>
+        </w:rPr>
+        <w:t xml:space="preserve"> </w:t>
+      </w:r>
+      <w:r>
+        <w:rPr>
+          <w:rFonts w:ascii="Arial" w:eastAsia="Calibri" w:hAnsi="Arial" w:cs="Arial"/>
+        </w:rPr>
+        <w:t>is</w:t>
+      </w:r>
+      <w:r>
+        <w:rPr>
+          <w:rFonts w:ascii="Arial" w:hAnsi="Arial" w:cs="Arial"/>
+        </w:rPr>
+        <w:t xml:space="preserve"> </w:t>
+      </w:r>
+      <w:r>
+        <w:rPr>
+          <w:rFonts w:ascii="Arial" w:eastAsia="Calibri" w:hAnsi="Arial" w:cs="Arial"/>
+        </w:rPr>
+        <w:t>integrated</w:t>
+      </w:r>
+      <w:r>
+        <w:rPr>
+          <w:rFonts w:ascii="Arial" w:hAnsi="Arial" w:cs="Arial"/>
+        </w:rPr>
+        <w:t xml:space="preserve"> </w:t>
+      </w:r>
+      <w:r>
+        <w:rPr>
+          <w:rFonts w:ascii="Arial" w:eastAsia="Calibri" w:hAnsi="Arial" w:cs="Arial"/>
+        </w:rPr>
+        <w:t>into</w:t>
+      </w:r>
+      <w:r>
+        <w:rPr>
+          <w:rFonts w:ascii="Arial" w:hAnsi="Arial" w:cs="Arial"/>
+        </w:rPr>
+        <w:t xml:space="preserve"> </w:t>
+      </w:r>
+      <w:r>
+        <w:rPr>
+          <w:rFonts w:ascii="Arial" w:eastAsia="Calibri" w:hAnsi="Arial" w:cs="Arial"/>
+        </w:rPr>
+        <w:t>Google</w:t>
+      </w:r>
+      <w:r>
+        <w:rPr>
+          <w:rFonts w:ascii="Arial" w:hAnsi="Arial" w:cs="Arial"/>
+        </w:rPr>
+        <w:t xml:space="preserve"> </w:t>
+      </w:r>
+      <w:r>
+        <w:rPr>
+          <w:rFonts w:ascii="Arial" w:eastAsia="Calibri" w:hAnsi="Arial" w:cs="Arial"/>
+        </w:rPr>
+        <w:t>Maps</w:t>
+      </w:r>
+      <w:r>
+        <w:rPr>
+          <w:rFonts w:ascii="Arial" w:hAnsi="Arial" w:cs="Arial"/>
+        </w:rPr>
+        <w:t xml:space="preserve"> (</w:t>
+      </w:r>
+      <w:r>
+        <w:rPr>
+          <w:rFonts w:ascii="Arial" w:eastAsia="Calibri" w:hAnsi="Arial" w:cs="Arial"/>
+        </w:rPr>
+        <w:t>pictured</w:t>
+      </w:r>
+      <w:r>
+        <w:rPr>
+          <w:rFonts w:ascii="Arial" w:hAnsi="Arial" w:cs="Arial"/>
+        </w:rPr>
+        <w:t xml:space="preserve">, </w:t>
+      </w:r>
+      <w:r>
+        <w:rPr>
+          <w:rFonts w:ascii="Arial" w:eastAsia="Calibri" w:hAnsi="Arial" w:cs="Arial"/>
+        </w:rPr>
+        <w:t>at</w:t>
+      </w:r>
+      <w:r>
+        <w:rPr>
+          <w:rFonts w:ascii="Arial" w:hAnsi="Arial" w:cs="Arial"/>
+        </w:rPr>
+        <w:t xml:space="preserve"> </w:t>
+      </w:r>
+      <w:r>
+        <w:rPr>
+          <w:rFonts w:ascii="Arial" w:eastAsia="Calibri" w:hAnsi="Arial" w:cs="Arial"/>
+        </w:rPr>
+        <w:t>right</w:t>
+      </w:r>
+      <w:r>
+        <w:rPr>
+          <w:rFonts w:ascii="Arial" w:hAnsi="Arial" w:cs="Arial"/>
+        </w:rPr>
+        <w:t>)</w:t>
+      </w:r>
+      <w:r>
+        <w:rPr>
+          <w:rFonts w:ascii="Arial" w:hAnsi="Arial" w:cs="Arial"/>
+        </w:rPr>
+        <w:t xml:space="preserve">, </w:t>
+      </w:r>
+      <w:r>
+        <w:rPr>
+          <w:rFonts w:ascii="Arial" w:eastAsia="Calibri" w:hAnsi="Arial" w:cs="Arial"/>
+        </w:rPr>
+        <w:t>but</w:t>
+      </w:r>
+      <w:r>
+        <w:rPr>
+          <w:rFonts w:ascii="Arial" w:hAnsi="Arial" w:cs="Arial"/>
+        </w:rPr>
+        <w:t xml:space="preserve"> </w:t>
+      </w:r>
+      <w:r>
+        <w:rPr>
+          <w:rFonts w:ascii="Arial" w:eastAsia="Calibri" w:hAnsi="Arial" w:cs="Arial"/>
+        </w:rPr>
+        <w:t>while</w:t>
+      </w:r>
+      <w:r>
+        <w:rPr>
+          <w:rFonts w:ascii="Arial" w:hAnsi="Arial" w:cs="Arial"/>
+        </w:rPr>
+        <w:t xml:space="preserve"> </w:t>
+      </w:r>
+      <w:r>
+        <w:rPr>
+          <w:rFonts w:ascii="Arial" w:eastAsia="Calibri" w:hAnsi="Arial" w:cs="Arial"/>
+        </w:rPr>
+        <w:t>the</w:t>
+      </w:r>
+      <w:r>
+        <w:rPr>
+          <w:rFonts w:ascii="Arial" w:hAnsi="Arial" w:cs="Arial"/>
+        </w:rPr>
+        <w:t xml:space="preserve"> </w:t>
+      </w:r>
+      <w:r>
+        <w:rPr>
+          <w:rFonts w:ascii="Arial" w:eastAsia="Calibri" w:hAnsi="Arial" w:cs="Arial"/>
+        </w:rPr>
+        <w:t>two</w:t>
+      </w:r>
+      <w:r>
+        <w:rPr>
+          <w:rFonts w:ascii="Arial" w:hAnsi="Arial" w:cs="Arial"/>
+        </w:rPr>
+        <w:t xml:space="preserve"> </w:t>
+      </w:r>
+      <w:r>
+        <w:rPr>
+          <w:rFonts w:ascii="Arial" w:eastAsia="Calibri" w:hAnsi="Arial" w:cs="Arial"/>
+        </w:rPr>
+        <w:t>apps</w:t>
+      </w:r>
+      <w:r>
+        <w:rPr>
+          <w:rFonts w:ascii="Arial" w:hAnsi="Arial" w:cs="Arial"/>
+        </w:rPr>
+        <w:t xml:space="preserve"> </w:t>
+      </w:r>
+      <w:r>
+        <w:rPr>
+          <w:rFonts w:ascii="Arial" w:eastAsia="Calibri" w:hAnsi="Arial" w:cs="Arial"/>
+        </w:rPr>
+        <w:t>are</w:t>
+      </w:r>
+      <w:r>
+        <w:rPr>
+          <w:rFonts w:ascii="Arial" w:hAnsi="Arial" w:cs="Arial"/>
+        </w:rPr>
+        <w:t xml:space="preserve"> </w:t>
+      </w:r>
+      <w:r>
+        <w:rPr>
+          <w:rFonts w:ascii="Arial" w:eastAsia="Calibri" w:hAnsi="Arial" w:cs="Arial"/>
+        </w:rPr>
+        <w:t>similar</w:t>
+      </w:r>
+      <w:r>
+        <w:rPr>
+          <w:rFonts w:ascii="Arial" w:hAnsi="Arial" w:cs="Arial"/>
+        </w:rPr>
+        <w:t xml:space="preserve">, </w:t>
+      </w:r>
+      <w:r>
+        <w:rPr>
+          <w:rFonts w:ascii="Arial" w:eastAsia="Calibri" w:hAnsi="Arial" w:cs="Arial"/>
+        </w:rPr>
+        <w:t>they</w:t>
+      </w:r>
+      <w:r>
+        <w:rPr>
+          <w:rFonts w:ascii="Arial" w:hAnsi="Arial" w:cs="Arial"/>
+        </w:rPr>
+        <w:t xml:space="preserve"> </w:t>
+      </w:r>
+      <w:r>
+        <w:rPr>
+          <w:rFonts w:ascii="Arial" w:eastAsia="Calibri" w:hAnsi="Arial" w:cs="Arial"/>
+        </w:rPr>
+        <w:t>are</w:t>
+      </w:r>
+      <w:r>
+        <w:rPr>
+          <w:rFonts w:ascii="Arial" w:hAnsi="Arial" w:cs="Arial"/>
+        </w:rPr>
+        <w:t xml:space="preserve"> </w:t>
+      </w:r>
+      <w:r>
+        <w:rPr>
+          <w:rFonts w:ascii="Arial" w:eastAsia="Calibri" w:hAnsi="Arial" w:cs="Arial"/>
+        </w:rPr>
+        <w:t>distinctly</w:t>
+      </w:r>
+      <w:r>
+        <w:rPr>
+          <w:rFonts w:ascii="Arial" w:hAnsi="Arial" w:cs="Arial"/>
+        </w:rPr>
+        <w:t xml:space="preserve"> </w:t>
+      </w:r>
+      <w:r>
+        <w:rPr>
+          <w:rFonts w:ascii="Arial" w:eastAsia="Calibri" w:hAnsi="Arial" w:cs="Arial"/>
+        </w:rPr>
+        <w:t>different</w:t>
+      </w:r>
+      <w:r>
+        <w:rPr>
+          <w:rFonts w:ascii="Arial" w:hAnsi="Arial" w:cs="Arial"/>
+        </w:rPr>
+        <w:t xml:space="preserve">. </w:t>
+      </w:r>
+      <w:r>
+        <w:rPr>
+          <w:rFonts w:ascii="Arial" w:eastAsia="Calibri" w:hAnsi="Arial" w:cs="Arial"/>
+        </w:rPr>
+        <w:t>While</w:t>
+      </w:r>
+      <w:r>
+        <w:rPr>
+          <w:rFonts w:ascii="Arial" w:hAnsi="Arial" w:cs="Arial"/>
+        </w:rPr>
+        <w:t xml:space="preserve"> </w:t>
+      </w:r>
+      <w:r>
+        <w:rPr>
+          <w:rFonts w:ascii="Arial" w:eastAsia="Calibri" w:hAnsi="Arial" w:cs="Arial"/>
+        </w:rPr>
+        <w:t>Google</w:t>
+      </w:r>
+      <w:r>
+        <w:rPr>
+          <w:rFonts w:ascii="Arial" w:hAnsi="Arial" w:cs="Arial"/>
+        </w:rPr>
+        <w:t xml:space="preserve"> </w:t>
+      </w:r>
+      <w:r>
+        <w:rPr>
+          <w:rFonts w:ascii="Arial" w:eastAsia="Calibri" w:hAnsi="Arial" w:cs="Arial"/>
+        </w:rPr>
+        <w:t>Maps</w:t>
+      </w:r>
+      <w:r>
+        <w:rPr>
+          <w:rFonts w:ascii="Arial" w:hAnsi="Arial" w:cs="Arial"/>
+        </w:rPr>
+        <w:t xml:space="preserve"> </w:t>
+      </w:r>
+      <w:r>
+        <w:rPr>
+          <w:rFonts w:ascii="Arial" w:eastAsia="Calibri" w:hAnsi="Arial" w:cs="Arial"/>
+        </w:rPr>
+        <w:t>is</w:t>
+      </w:r>
+      <w:r>
+        <w:rPr>
+          <w:rFonts w:ascii="Arial" w:hAnsi="Arial" w:cs="Arial"/>
+        </w:rPr>
+        <w:t xml:space="preserve"> </w:t>
+      </w:r>
+      <w:r>
+        <w:rPr>
+          <w:rFonts w:ascii="Arial" w:eastAsia="Calibri" w:hAnsi="Arial" w:cs="Arial"/>
+        </w:rPr>
+        <w:t>more</w:t>
+      </w:r>
+      <w:r>
+        <w:rPr>
+          <w:rFonts w:ascii="Arial" w:hAnsi="Arial" w:cs="Arial"/>
+        </w:rPr>
+        <w:t xml:space="preserve"> </w:t>
+      </w:r>
+      <w:r>
+        <w:rPr>
+          <w:rFonts w:ascii="Arial" w:eastAsia="Calibri" w:hAnsi="Arial" w:cs="Arial"/>
+        </w:rPr>
+        <w:t>of</w:t>
+      </w:r>
+      <w:r>
+        <w:rPr>
+          <w:rFonts w:ascii="Arial" w:hAnsi="Arial" w:cs="Arial"/>
+        </w:rPr>
+        <w:t xml:space="preserve"> </w:t>
+      </w:r>
+      <w:r>
+        <w:rPr>
+          <w:rFonts w:ascii="Arial" w:eastAsia="Calibri" w:hAnsi="Arial" w:cs="Arial"/>
+        </w:rPr>
+        <w:t>a</w:t>
+      </w:r>
+      <w:r>
+        <w:rPr>
+          <w:rFonts w:ascii="Arial" w:hAnsi="Arial" w:cs="Arial"/>
+        </w:rPr>
+        <w:t xml:space="preserve"> </w:t>
+      </w:r>
+      <w:r>
+        <w:rPr>
+          <w:rFonts w:ascii="Arial" w:eastAsia="Calibri" w:hAnsi="Arial" w:cs="Arial"/>
+        </w:rPr>
+        <w:t>traditional</w:t>
+      </w:r>
+      <w:r>
+        <w:rPr>
+          <w:rFonts w:ascii="Arial" w:hAnsi="Arial" w:cs="Arial"/>
+        </w:rPr>
+        <w:t xml:space="preserve"> </w:t>
+      </w:r>
+      <w:r>
+        <w:rPr>
+          <w:rFonts w:ascii="Arial" w:eastAsia="Calibri" w:hAnsi="Arial" w:cs="Arial"/>
+        </w:rPr>
+        <w:t>mapping</w:t>
+      </w:r>
+      <w:r>
+        <w:rPr>
+          <w:rFonts w:ascii="Arial" w:hAnsi="Arial" w:cs="Arial"/>
+        </w:rPr>
+        <w:t xml:space="preserve"> </w:t>
+      </w:r>
+      <w:r>
+        <w:rPr>
+          <w:rFonts w:ascii="Arial" w:eastAsia="Calibri" w:hAnsi="Arial" w:cs="Arial"/>
+        </w:rPr>
+        <w:t>software</w:t>
+      </w:r>
+      <w:r>
+        <w:rPr>
+          <w:rFonts w:ascii="Arial" w:hAnsi="Arial" w:cs="Arial"/>
+        </w:rPr>
+        <w:t xml:space="preserve"> </w:t>
+      </w:r>
+      <w:r>
+        <w:rPr>
+          <w:rFonts w:ascii="Arial" w:eastAsia="Calibri" w:hAnsi="Arial" w:cs="Arial"/>
+        </w:rPr>
+        <w:t>that</w:t>
+      </w:r>
+      <w:r>
+        <w:rPr>
+          <w:rFonts w:ascii="Arial" w:hAnsi="Arial" w:cs="Arial"/>
+        </w:rPr>
+        <w:t xml:space="preserve"> </w:t>
+      </w:r>
+      <w:r>
+        <w:rPr>
+          <w:rFonts w:ascii="Arial" w:eastAsia="Calibri" w:hAnsi="Arial" w:cs="Arial"/>
+        </w:rPr>
+        <w:t>also</w:t>
+      </w:r>
+      <w:r>
+        <w:rPr>
+          <w:rFonts w:ascii="Arial" w:hAnsi="Arial" w:cs="Arial"/>
+        </w:rPr>
+        <w:t xml:space="preserve"> </w:t>
+      </w:r>
+      <w:r>
+        <w:rPr>
+          <w:rFonts w:ascii="Arial" w:eastAsia="Calibri" w:hAnsi="Arial" w:cs="Arial"/>
+        </w:rPr>
+        <w:t>offers</w:t>
+      </w:r>
+      <w:r>
+        <w:rPr>
+          <w:rFonts w:ascii="Arial" w:hAnsi="Arial" w:cs="Arial"/>
+        </w:rPr>
+        <w:t xml:space="preserve"> </w:t>
+      </w:r>
+      <w:r>
+        <w:rPr>
+          <w:rFonts w:ascii="Arial" w:eastAsia="Calibri" w:hAnsi="Arial" w:cs="Arial"/>
+        </w:rPr>
+        <w:t>navigation</w:t>
+      </w:r>
+      <w:r>
+        <w:rPr>
+          <w:rFonts w:ascii="Arial" w:hAnsi="Arial" w:cs="Arial"/>
+        </w:rPr>
+        <w:t xml:space="preserve"> </w:t>
+      </w:r>
+      <w:r>
+        <w:rPr>
+          <w:rFonts w:ascii="Arial" w:eastAsia="Calibri" w:hAnsi="Arial" w:cs="Arial"/>
+        </w:rPr>
+        <w:t>features</w:t>
+      </w:r>
+      <w:r>
+        <w:rPr>
+          <w:rFonts w:ascii="Arial" w:eastAsia="Calibri" w:hAnsi="Arial" w:cs="Arial"/>
+        </w:rPr>
+        <w:t xml:space="preserve"> </w:t>
+      </w:r>
+      <w:r>
+        <w:rPr>
+          <w:rFonts w:ascii="Arial" w:eastAsia="Calibri" w:hAnsi="Arial" w:cs="Arial"/>
+        </w:rPr>
+        <w:t xml:space="preserve">(usually used </w:t>
+      </w:r>
+      <w:r>
+        <w:rPr>
+          <w:rFonts w:ascii="Arial" w:eastAsia="Calibri" w:hAnsi="Arial" w:cs="Arial"/>
+        </w:rPr>
+        <w:t>for less known and common excursions</w:t>
+      </w:r>
+      <w:r>
+        <w:rPr>
+          <w:rFonts w:ascii="Arial" w:eastAsia="Calibri" w:hAnsi="Arial" w:cs="Arial"/>
+        </w:rPr>
+        <w:t>)</w:t>
+      </w:r>
+      <w:r>
+        <w:rPr>
+          <w:rFonts w:ascii="Arial" w:hAnsi="Arial" w:cs="Arial"/>
+        </w:rPr>
+        <w:t xml:space="preserve">, </w:t>
+      </w:r>
+      <w:r>
+        <w:rPr>
+          <w:rFonts w:ascii="Arial" w:eastAsia="Calibri" w:hAnsi="Arial" w:cs="Arial"/>
+        </w:rPr>
+        <w:t>Waze</w:t>
+      </w:r>
+      <w:r>
+        <w:rPr>
+          <w:rFonts w:ascii="Arial" w:hAnsi="Arial" w:cs="Arial"/>
+        </w:rPr>
+        <w:t>’</w:t>
+      </w:r>
+      <w:r>
+        <w:rPr>
+          <w:rFonts w:ascii="Arial" w:eastAsia="Calibri" w:hAnsi="Arial" w:cs="Arial"/>
+        </w:rPr>
+        <w:t>s</w:t>
+      </w:r>
+      <w:r>
+        <w:rPr>
+          <w:rFonts w:ascii="Arial" w:hAnsi="Arial" w:cs="Arial"/>
+        </w:rPr>
+        <w:t xml:space="preserve"> </w:t>
+      </w:r>
+      <w:r>
+        <w:rPr>
+          <w:rFonts w:ascii="Arial" w:eastAsia="Calibri" w:hAnsi="Arial" w:cs="Arial"/>
+        </w:rPr>
+        <w:t>primary</w:t>
+      </w:r>
+      <w:r>
+        <w:rPr>
+          <w:rFonts w:ascii="Arial" w:hAnsi="Arial" w:cs="Arial"/>
+        </w:rPr>
+        <w:t xml:space="preserve"> </w:t>
+      </w:r>
+      <w:r>
+        <w:rPr>
+          <w:rFonts w:ascii="Arial" w:eastAsia="Calibri" w:hAnsi="Arial" w:cs="Arial"/>
+        </w:rPr>
+        <w:t>purpose</w:t>
+      </w:r>
+      <w:r>
+        <w:rPr>
+          <w:rFonts w:ascii="Arial" w:hAnsi="Arial" w:cs="Arial"/>
+        </w:rPr>
+        <w:t xml:space="preserve"> </w:t>
+      </w:r>
+      <w:r>
+        <w:rPr>
+          <w:rFonts w:ascii="Arial" w:eastAsia="Calibri" w:hAnsi="Arial" w:cs="Arial"/>
+        </w:rPr>
+        <w:t>is</w:t>
+      </w:r>
+      <w:r>
+        <w:rPr>
+          <w:rFonts w:ascii="Arial" w:hAnsi="Arial" w:cs="Arial"/>
+        </w:rPr>
+        <w:t xml:space="preserve"> </w:t>
+      </w:r>
+      <w:r>
+        <w:rPr>
+          <w:rFonts w:ascii="Arial" w:eastAsia="Calibri" w:hAnsi="Arial" w:cs="Arial"/>
+        </w:rPr>
+        <w:t>to</w:t>
+      </w:r>
+      <w:r>
+        <w:rPr>
+          <w:rFonts w:ascii="Arial" w:hAnsi="Arial" w:cs="Arial"/>
+        </w:rPr>
+        <w:t xml:space="preserve"> </w:t>
+      </w:r>
+      <w:r>
+        <w:rPr>
+          <w:rFonts w:ascii="Arial" w:eastAsia="Calibri" w:hAnsi="Arial" w:cs="Arial"/>
+        </w:rPr>
+        <w:t>help</w:t>
+      </w:r>
+      <w:r>
+        <w:rPr>
+          <w:rFonts w:ascii="Arial" w:hAnsi="Arial" w:cs="Arial"/>
+        </w:rPr>
+        <w:t xml:space="preserve"> </w:t>
+      </w:r>
+      <w:r>
+        <w:rPr>
+          <w:rFonts w:ascii="Arial" w:eastAsia="Calibri" w:hAnsi="Arial" w:cs="Arial"/>
+        </w:rPr>
+        <w:t>drivers</w:t>
+      </w:r>
+      <w:r>
+        <w:rPr>
+          <w:rFonts w:ascii="Arial" w:hAnsi="Arial" w:cs="Arial"/>
+        </w:rPr>
+        <w:t xml:space="preserve"> </w:t>
+      </w:r>
+      <w:r>
+        <w:rPr>
+          <w:rFonts w:ascii="Arial" w:hAnsi="Arial" w:cs="Arial"/>
+        </w:rPr>
+        <w:t>“</w:t>
+      </w:r>
+      <w:r>
+        <w:rPr>
+          <w:rFonts w:ascii="Arial" w:eastAsia="Calibri" w:hAnsi="Arial" w:cs="Arial"/>
+        </w:rPr>
+        <w:t>outsmart</w:t>
+      </w:r>
+      <w:r>
+        <w:rPr>
+          <w:rFonts w:ascii="Arial" w:hAnsi="Arial" w:cs="Arial"/>
+        </w:rPr>
+        <w:t xml:space="preserve"> </w:t>
+      </w:r>
+      <w:r>
+        <w:rPr>
+          <w:rFonts w:ascii="Arial" w:eastAsia="Calibri" w:hAnsi="Arial" w:cs="Arial"/>
+        </w:rPr>
+        <w:t>traffic</w:t>
+      </w:r>
+      <w:r>
+        <w:rPr>
+          <w:rFonts w:ascii="Arial" w:hAnsi="Arial" w:cs="Arial"/>
+        </w:rPr>
+        <w:t xml:space="preserve">” </w:t>
+      </w:r>
+      <w:r>
+        <w:rPr>
+          <w:rFonts w:ascii="Arial" w:eastAsia="Calibri" w:hAnsi="Arial" w:cs="Arial"/>
+        </w:rPr>
+        <w:t>and</w:t>
+      </w:r>
+      <w:r>
+        <w:rPr>
+          <w:rFonts w:ascii="Arial" w:hAnsi="Arial" w:cs="Arial"/>
+        </w:rPr>
+        <w:t xml:space="preserve"> </w:t>
+      </w:r>
+      <w:r>
+        <w:rPr>
+          <w:rFonts w:ascii="Arial" w:eastAsia="Calibri" w:hAnsi="Arial" w:cs="Arial"/>
+        </w:rPr>
+        <w:t>save</w:t>
+      </w:r>
+      <w:r>
+        <w:rPr>
+          <w:rFonts w:ascii="Arial" w:hAnsi="Arial" w:cs="Arial"/>
+        </w:rPr>
+        <w:t xml:space="preserve"> </w:t>
+      </w:r>
+      <w:r>
+        <w:rPr>
+          <w:rFonts w:ascii="Arial" w:eastAsia="Calibri" w:hAnsi="Arial" w:cs="Arial"/>
+        </w:rPr>
+        <w:t>time</w:t>
+      </w:r>
+      <w:r>
+        <w:rPr>
+          <w:rFonts w:ascii="Arial" w:eastAsia="Calibri" w:hAnsi="Arial" w:cs="Arial"/>
+        </w:rPr>
+        <w:t xml:space="preserve"> on </w:t>
+      </w:r>
+      <w:r>
+        <w:rPr>
+          <w:rFonts w:ascii="Arial" w:eastAsia="Calibri" w:hAnsi="Arial" w:cs="Arial"/>
+        </w:rPr>
+        <w:t xml:space="preserve">(usually) </w:t>
+      </w:r>
+      <w:r>
+        <w:rPr>
+          <w:rFonts w:ascii="Arial" w:eastAsia="Calibri" w:hAnsi="Arial" w:cs="Arial"/>
+        </w:rPr>
+        <w:t>more common, repetitive</w:t>
+      </w:r>
+      <w:r>
+        <w:rPr>
+          <w:rFonts w:ascii="Arial" w:eastAsia="Calibri" w:hAnsi="Arial" w:cs="Arial"/>
+        </w:rPr>
+        <w:t>, predictable</w:t>
+      </w:r>
+      <w:r>
+        <w:rPr>
+          <w:rFonts w:ascii="Arial" w:eastAsia="Calibri" w:hAnsi="Arial" w:cs="Arial"/>
+        </w:rPr>
+        <w:t xml:space="preserve"> trips</w:t>
+      </w:r>
+      <w:r>
+        <w:rPr>
+          <w:rFonts w:ascii="Arial" w:hAnsi="Arial" w:cs="Arial"/>
+        </w:rPr>
+        <w:t xml:space="preserve">. </w:t>
+      </w:r>
+      <w:r>
+        <w:rPr>
+          <w:rFonts w:ascii="Arial" w:hAnsi="Arial" w:cs="Arial"/>
+        </w:rPr>
         <w:t>(</w:t>
       </w:r>
       <w:r>
-        <w:t>"Traffi</w:t>
-      </w:r>
-      <w:r>
-        <w:t>c, Transit and Bicycling Layer.</w:t>
-      </w:r>
-      <w:r>
-        <w:t>")</w:t>
+        <w:rPr>
+          <w:rFonts w:ascii="Arial" w:eastAsia="Calibri" w:hAnsi="Arial" w:cs="Arial"/>
+        </w:rPr>
+        <w:t>Klosowski</w:t>
+      </w:r>
+      <w:r>
+        <w:rPr>
+          <w:rFonts w:ascii="Arial" w:hAnsi="Arial" w:cs="Arial"/>
+        </w:rPr>
+        <w:t>)</w:t>
+      </w:r>
+      <w:r>
+        <w:rPr>
+          <w:rFonts w:ascii="Arial" w:hAnsi="Arial" w:cs="Arial"/>
+        </w:rPr>
+        <w:t xml:space="preserve"> </w:t>
       </w:r>
     </w:p>
     <w:p>
+      <w:pPr>
+        <w:rPr>
+          <w:rFonts w:ascii="Arial" w:hAnsi="Arial" w:cs="Arial"/>
+        </w:rPr>
+      </w:pPr>
+      <w:r>
+        <w:rPr>
+          <w:rFonts w:ascii="Arial" w:eastAsia="Calibri" w:hAnsi="Arial" w:cs="Arial"/>
+        </w:rPr>
+        <w:lastRenderedPageBreak/>
+        <w:t>Both</w:t>
+      </w:r>
+      <w:r>
+        <w:rPr>
+          <w:rFonts w:ascii="Arial" w:hAnsi="Arial" w:cs="Arial"/>
+        </w:rPr>
+        <w:t xml:space="preserve"> </w:t>
+      </w:r>
+      <w:r>
+        <w:rPr>
+          <w:rFonts w:ascii="Arial" w:eastAsia="Calibri" w:hAnsi="Arial" w:cs="Arial"/>
+        </w:rPr>
+        <w:t>Google</w:t>
+      </w:r>
+      <w:r>
+        <w:rPr>
+          <w:rFonts w:ascii="Arial" w:hAnsi="Arial" w:cs="Arial"/>
+        </w:rPr>
+        <w:t xml:space="preserve"> </w:t>
+      </w:r>
+      <w:r>
+        <w:rPr>
+          <w:rFonts w:ascii="Arial" w:eastAsia="Calibri" w:hAnsi="Arial" w:cs="Arial"/>
+        </w:rPr>
+        <w:t>Maps</w:t>
+      </w:r>
+      <w:r>
+        <w:rPr>
+          <w:rFonts w:ascii="Arial" w:hAnsi="Arial" w:cs="Arial"/>
+        </w:rPr>
+        <w:t xml:space="preserve"> </w:t>
+      </w:r>
+      <w:r>
+        <w:rPr>
+          <w:rFonts w:ascii="Arial" w:eastAsia="Calibri" w:hAnsi="Arial" w:cs="Arial"/>
+        </w:rPr>
+        <w:t>and</w:t>
+      </w:r>
+      <w:r>
+        <w:rPr>
+          <w:rFonts w:ascii="Arial" w:hAnsi="Arial" w:cs="Arial"/>
+        </w:rPr>
+        <w:t xml:space="preserve"> </w:t>
+      </w:r>
+      <w:r>
+        <w:rPr>
+          <w:rFonts w:ascii="Arial" w:eastAsia="Calibri" w:hAnsi="Arial" w:cs="Arial"/>
+        </w:rPr>
+        <w:t>Waz</w:t>
+      </w:r>
+      <w:r>
+        <w:rPr>
+          <w:rFonts w:ascii="Arial" w:eastAsia="Calibri" w:hAnsi="Arial" w:cs="Arial"/>
+        </w:rPr>
+        <w:t>e</w:t>
+      </w:r>
+      <w:r>
+        <w:rPr>
+          <w:rFonts w:ascii="Arial" w:hAnsi="Arial" w:cs="Arial"/>
+        </w:rPr>
+        <w:t xml:space="preserve"> </w:t>
+      </w:r>
+      <w:r>
+        <w:rPr>
+          <w:rFonts w:ascii="Arial" w:eastAsia="Calibri" w:hAnsi="Arial" w:cs="Arial"/>
+        </w:rPr>
+        <w:t>have</w:t>
+      </w:r>
+      <w:r>
+        <w:rPr>
+          <w:rFonts w:ascii="Arial" w:hAnsi="Arial" w:cs="Arial"/>
+        </w:rPr>
+        <w:t xml:space="preserve"> </w:t>
+      </w:r>
+      <w:r>
+        <w:rPr>
+          <w:rFonts w:ascii="Arial" w:eastAsia="Calibri" w:hAnsi="Arial" w:cs="Arial"/>
+        </w:rPr>
+        <w:t>developer</w:t>
+      </w:r>
+      <w:r>
+        <w:rPr>
+          <w:rFonts w:ascii="Arial" w:hAnsi="Arial" w:cs="Arial"/>
+        </w:rPr>
+        <w:t xml:space="preserve"> </w:t>
+      </w:r>
+      <w:r>
+        <w:rPr>
+          <w:rFonts w:ascii="Arial" w:eastAsia="Calibri" w:hAnsi="Arial" w:cs="Arial"/>
+        </w:rPr>
+        <w:t>APIs</w:t>
+      </w:r>
+      <w:r>
+        <w:rPr>
+          <w:rFonts w:ascii="Arial" w:hAnsi="Arial" w:cs="Arial"/>
+        </w:rPr>
+        <w:t xml:space="preserve"> </w:t>
+      </w:r>
+      <w:r>
+        <w:rPr>
+          <w:rFonts w:ascii="Arial" w:eastAsia="Calibri" w:hAnsi="Arial" w:cs="Arial"/>
+        </w:rPr>
+        <w:t>available</w:t>
+      </w:r>
+      <w:r>
+        <w:rPr>
+          <w:rFonts w:ascii="Arial" w:hAnsi="Arial" w:cs="Arial"/>
+        </w:rPr>
+        <w:t xml:space="preserve">, </w:t>
+      </w:r>
+      <w:r>
+        <w:rPr>
+          <w:rFonts w:ascii="Arial" w:eastAsia="Calibri" w:hAnsi="Arial" w:cs="Arial"/>
+        </w:rPr>
+        <w:t>but</w:t>
+      </w:r>
+      <w:r>
+        <w:rPr>
+          <w:rFonts w:ascii="Arial" w:hAnsi="Arial" w:cs="Arial"/>
+        </w:rPr>
+        <w:t xml:space="preserve"> </w:t>
+      </w:r>
+      <w:r>
+        <w:rPr>
+          <w:rFonts w:ascii="Arial" w:eastAsia="Calibri" w:hAnsi="Arial" w:cs="Arial"/>
+        </w:rPr>
+        <w:t>despite</w:t>
+      </w:r>
+      <w:r>
+        <w:rPr>
+          <w:rFonts w:ascii="Arial" w:hAnsi="Arial" w:cs="Arial"/>
+        </w:rPr>
+        <w:t xml:space="preserve"> </w:t>
+      </w:r>
+      <w:r>
+        <w:rPr>
+          <w:rFonts w:ascii="Arial" w:eastAsia="Calibri" w:hAnsi="Arial" w:cs="Arial"/>
+        </w:rPr>
+        <w:t>Google</w:t>
+      </w:r>
+      <w:r>
+        <w:rPr>
+          <w:rFonts w:ascii="Arial" w:hAnsi="Arial" w:cs="Arial"/>
+        </w:rPr>
+        <w:t xml:space="preserve"> </w:t>
+      </w:r>
+      <w:r>
+        <w:rPr>
+          <w:rFonts w:ascii="Arial" w:eastAsia="Calibri" w:hAnsi="Arial" w:cs="Arial"/>
+        </w:rPr>
+        <w:t>Maps</w:t>
+      </w:r>
+      <w:r>
+        <w:rPr>
+          <w:rFonts w:ascii="Arial" w:hAnsi="Arial" w:cs="Arial"/>
+        </w:rPr>
+        <w:t xml:space="preserve"> </w:t>
+      </w:r>
+      <w:r>
+        <w:rPr>
+          <w:rFonts w:ascii="Arial" w:eastAsia="Calibri" w:hAnsi="Arial" w:cs="Arial"/>
+        </w:rPr>
+        <w:t>using</w:t>
+      </w:r>
+      <w:r>
+        <w:rPr>
+          <w:rFonts w:ascii="Arial" w:hAnsi="Arial" w:cs="Arial"/>
+        </w:rPr>
+        <w:t xml:space="preserve"> </w:t>
+      </w:r>
+      <w:r>
+        <w:rPr>
+          <w:rFonts w:ascii="Arial" w:eastAsia="Calibri" w:hAnsi="Arial" w:cs="Arial"/>
+        </w:rPr>
+        <w:t>the</w:t>
+      </w:r>
+      <w:r>
+        <w:rPr>
+          <w:rFonts w:ascii="Arial" w:hAnsi="Arial" w:cs="Arial"/>
+        </w:rPr>
+        <w:t xml:space="preserve"> </w:t>
+      </w:r>
+      <w:r>
+        <w:rPr>
+          <w:rFonts w:ascii="Arial" w:eastAsia="Calibri" w:hAnsi="Arial" w:cs="Arial"/>
+        </w:rPr>
+        <w:t>Waze</w:t>
+      </w:r>
+      <w:r>
+        <w:rPr>
+          <w:rFonts w:ascii="Arial" w:hAnsi="Arial" w:cs="Arial"/>
+        </w:rPr>
+        <w:t xml:space="preserve"> </w:t>
+      </w:r>
+      <w:r>
+        <w:rPr>
+          <w:rFonts w:ascii="Arial" w:eastAsia="Calibri" w:hAnsi="Arial" w:cs="Arial"/>
+        </w:rPr>
+        <w:t>traffic</w:t>
+      </w:r>
+      <w:r>
+        <w:rPr>
+          <w:rFonts w:ascii="Arial" w:hAnsi="Arial" w:cs="Arial"/>
+        </w:rPr>
+        <w:t xml:space="preserve"> </w:t>
+      </w:r>
+      <w:r>
+        <w:rPr>
+          <w:rFonts w:ascii="Arial" w:eastAsia="Calibri" w:hAnsi="Arial" w:cs="Arial"/>
+        </w:rPr>
+        <w:t>data</w:t>
+      </w:r>
+      <w:r>
+        <w:rPr>
+          <w:rFonts w:ascii="Arial" w:hAnsi="Arial" w:cs="Arial"/>
+        </w:rPr>
+        <w:t xml:space="preserve"> </w:t>
+      </w:r>
+      <w:r>
+        <w:rPr>
+          <w:rFonts w:ascii="Arial" w:eastAsia="Calibri" w:hAnsi="Arial" w:cs="Arial"/>
+        </w:rPr>
+        <w:t>in</w:t>
+      </w:r>
+      <w:r>
+        <w:rPr>
+          <w:rFonts w:ascii="Arial" w:hAnsi="Arial" w:cs="Arial"/>
+        </w:rPr>
+        <w:t xml:space="preserve"> </w:t>
+      </w:r>
+      <w:r>
+        <w:rPr>
+          <w:rFonts w:ascii="Arial" w:eastAsia="Calibri" w:hAnsi="Arial" w:cs="Arial"/>
+        </w:rPr>
+        <w:t>its</w:t>
+      </w:r>
+      <w:r>
+        <w:rPr>
+          <w:rFonts w:ascii="Arial" w:hAnsi="Arial" w:cs="Arial"/>
+        </w:rPr>
+        <w:t xml:space="preserve"> </w:t>
+      </w:r>
+      <w:r>
+        <w:rPr>
+          <w:rFonts w:ascii="Arial" w:eastAsia="Calibri" w:hAnsi="Arial" w:cs="Arial"/>
+        </w:rPr>
+        <w:t>own</w:t>
+      </w:r>
+      <w:r>
+        <w:rPr>
+          <w:rFonts w:ascii="Arial" w:hAnsi="Arial" w:cs="Arial"/>
+        </w:rPr>
+        <w:t xml:space="preserve"> </w:t>
+      </w:r>
+      <w:r>
+        <w:rPr>
+          <w:rFonts w:ascii="Arial" w:eastAsia="Calibri" w:hAnsi="Arial" w:cs="Arial"/>
+        </w:rPr>
+        <w:t>apps</w:t>
+      </w:r>
+      <w:r>
+        <w:rPr>
+          <w:rFonts w:ascii="Arial" w:hAnsi="Arial" w:cs="Arial"/>
+        </w:rPr>
+        <w:t xml:space="preserve">, </w:t>
+      </w:r>
+      <w:r>
+        <w:rPr>
+          <w:rFonts w:ascii="Arial" w:eastAsia="Calibri" w:hAnsi="Arial" w:cs="Arial"/>
+        </w:rPr>
+        <w:t>community</w:t>
+      </w:r>
+      <w:r>
+        <w:rPr>
+          <w:rFonts w:ascii="Arial" w:hAnsi="Arial" w:cs="Arial"/>
+        </w:rPr>
+        <w:t xml:space="preserve"> </w:t>
+      </w:r>
+      <w:r>
+        <w:rPr>
+          <w:rFonts w:ascii="Arial" w:eastAsia="Calibri" w:hAnsi="Arial" w:cs="Arial"/>
+        </w:rPr>
+        <w:t>developers</w:t>
+      </w:r>
+      <w:r>
+        <w:rPr>
+          <w:rFonts w:ascii="Arial" w:hAnsi="Arial" w:cs="Arial"/>
+        </w:rPr>
+        <w:t xml:space="preserve"> </w:t>
+      </w:r>
+      <w:r>
+        <w:rPr>
+          <w:rFonts w:ascii="Arial" w:eastAsia="Calibri" w:hAnsi="Arial" w:cs="Arial"/>
+        </w:rPr>
+        <w:t>cannot</w:t>
+      </w:r>
+      <w:r>
+        <w:rPr>
+          <w:rFonts w:ascii="Arial" w:hAnsi="Arial" w:cs="Arial"/>
+        </w:rPr>
+        <w:t xml:space="preserve"> </w:t>
+      </w:r>
+      <w:r>
+        <w:rPr>
+          <w:rFonts w:ascii="Arial" w:eastAsia="Calibri" w:hAnsi="Arial" w:cs="Arial"/>
+        </w:rPr>
+        <w:t>access</w:t>
+      </w:r>
+      <w:r>
+        <w:rPr>
+          <w:rFonts w:ascii="Arial" w:hAnsi="Arial" w:cs="Arial"/>
+        </w:rPr>
+        <w:t xml:space="preserve"> </w:t>
+      </w:r>
+      <w:r>
+        <w:rPr>
+          <w:rFonts w:ascii="Arial" w:eastAsia="Calibri" w:hAnsi="Arial" w:cs="Arial"/>
+        </w:rPr>
+        <w:t>Waze</w:t>
+      </w:r>
+      <w:r>
+        <w:rPr>
+          <w:rFonts w:ascii="Arial" w:hAnsi="Arial" w:cs="Arial"/>
+        </w:rPr>
+        <w:t xml:space="preserve"> </w:t>
+      </w:r>
+      <w:r>
+        <w:rPr>
+          <w:rFonts w:ascii="Arial" w:eastAsia="Calibri" w:hAnsi="Arial" w:cs="Arial"/>
+        </w:rPr>
+        <w:t>traffic</w:t>
+      </w:r>
+      <w:r>
+        <w:rPr>
+          <w:rFonts w:ascii="Arial" w:hAnsi="Arial" w:cs="Arial"/>
+        </w:rPr>
+        <w:t xml:space="preserve"> </w:t>
+      </w:r>
+      <w:r>
+        <w:rPr>
+          <w:rFonts w:ascii="Arial" w:eastAsia="Calibri" w:hAnsi="Arial" w:cs="Arial"/>
+        </w:rPr>
+        <w:t>data</w:t>
+      </w:r>
+      <w:r>
+        <w:rPr>
+          <w:rFonts w:ascii="Arial" w:hAnsi="Arial" w:cs="Arial"/>
+        </w:rPr>
+        <w:t xml:space="preserve"> </w:t>
+      </w:r>
+      <w:r>
+        <w:rPr>
+          <w:rFonts w:ascii="Arial" w:eastAsia="Calibri" w:hAnsi="Arial" w:cs="Arial"/>
+        </w:rPr>
+        <w:t>directly</w:t>
+      </w:r>
+      <w:r>
+        <w:rPr>
+          <w:rFonts w:ascii="Arial" w:hAnsi="Arial" w:cs="Arial"/>
+        </w:rPr>
+        <w:t xml:space="preserve"> </w:t>
+      </w:r>
+      <w:r>
+        <w:rPr>
+          <w:rFonts w:ascii="Arial" w:eastAsia="Calibri" w:hAnsi="Arial" w:cs="Arial"/>
+        </w:rPr>
+        <w:t>using</w:t>
+      </w:r>
+      <w:r>
+        <w:rPr>
+          <w:rFonts w:ascii="Arial" w:hAnsi="Arial" w:cs="Arial"/>
+        </w:rPr>
+        <w:t xml:space="preserve"> </w:t>
+      </w:r>
+      <w:r>
+        <w:rPr>
+          <w:rFonts w:ascii="Arial" w:eastAsia="Calibri" w:hAnsi="Arial" w:cs="Arial"/>
+        </w:rPr>
+        <w:t>an</w:t>
+      </w:r>
+      <w:r>
+        <w:rPr>
+          <w:rFonts w:ascii="Arial" w:hAnsi="Arial" w:cs="Arial"/>
+        </w:rPr>
+        <w:t xml:space="preserve"> </w:t>
+      </w:r>
+      <w:r>
+        <w:rPr>
+          <w:rFonts w:ascii="Arial" w:eastAsia="Calibri" w:hAnsi="Arial" w:cs="Arial"/>
+        </w:rPr>
+        <w:t>API</w:t>
+      </w:r>
+      <w:r>
+        <w:rPr>
+          <w:rFonts w:ascii="Arial" w:hAnsi="Arial" w:cs="Arial"/>
+        </w:rPr>
+        <w:t xml:space="preserve"> </w:t>
+      </w:r>
+      <w:r>
+        <w:rPr>
+          <w:rFonts w:ascii="Arial" w:eastAsia="Calibri" w:hAnsi="Arial" w:cs="Arial"/>
+        </w:rPr>
+        <w:t>from</w:t>
+      </w:r>
+      <w:r>
+        <w:rPr>
+          <w:rFonts w:ascii="Arial" w:hAnsi="Arial" w:cs="Arial"/>
+        </w:rPr>
+        <w:t xml:space="preserve"> </w:t>
+      </w:r>
+      <w:r>
+        <w:rPr>
+          <w:rFonts w:ascii="Arial" w:eastAsia="Calibri" w:hAnsi="Arial" w:cs="Arial"/>
+        </w:rPr>
+        <w:t>either</w:t>
+      </w:r>
+      <w:r>
+        <w:rPr>
+          <w:rFonts w:ascii="Arial" w:hAnsi="Arial" w:cs="Arial"/>
+        </w:rPr>
+        <w:t xml:space="preserve"> </w:t>
+      </w:r>
+      <w:r>
+        <w:rPr>
+          <w:rFonts w:ascii="Arial" w:eastAsia="Calibri" w:hAnsi="Arial" w:cs="Arial"/>
+        </w:rPr>
+        <w:t>company</w:t>
+      </w:r>
+      <w:r>
+        <w:rPr>
+          <w:rFonts w:ascii="Arial" w:hAnsi="Arial" w:cs="Arial"/>
+        </w:rPr>
+        <w:t>.</w:t>
+      </w:r>
+      <w:r>
+        <w:rPr>
+          <w:rFonts w:ascii="Arial" w:hAnsi="Arial" w:cs="Arial"/>
+        </w:rPr>
+        <w:t xml:space="preserve"> </w:t>
+      </w:r>
+      <w:r>
+        <w:rPr>
+          <w:rFonts w:ascii="Arial" w:eastAsia="Calibri" w:hAnsi="Arial" w:cs="Arial"/>
+        </w:rPr>
+        <w:t>The</w:t>
+      </w:r>
+      <w:r>
+        <w:rPr>
+          <w:rFonts w:ascii="Arial" w:hAnsi="Arial" w:cs="Arial"/>
+        </w:rPr>
+        <w:t xml:space="preserve"> </w:t>
+      </w:r>
+      <w:r>
+        <w:rPr>
+          <w:rFonts w:ascii="Arial" w:eastAsia="Calibri" w:hAnsi="Arial" w:cs="Arial"/>
+        </w:rPr>
+        <w:t>Waze</w:t>
+      </w:r>
+      <w:r>
+        <w:rPr>
+          <w:rFonts w:ascii="Arial" w:hAnsi="Arial" w:cs="Arial"/>
+        </w:rPr>
+        <w:t xml:space="preserve"> </w:t>
+      </w:r>
+      <w:r>
+        <w:rPr>
+          <w:rFonts w:ascii="Arial" w:eastAsia="Calibri" w:hAnsi="Arial" w:cs="Arial"/>
+        </w:rPr>
+        <w:t>API</w:t>
+      </w:r>
+      <w:r>
+        <w:rPr>
+          <w:rFonts w:ascii="Arial" w:hAnsi="Arial" w:cs="Arial"/>
+        </w:rPr>
+        <w:t xml:space="preserve"> </w:t>
+      </w:r>
+      <w:r>
+        <w:rPr>
+          <w:rFonts w:ascii="Arial" w:eastAsia="Calibri" w:hAnsi="Arial" w:cs="Arial"/>
+        </w:rPr>
+        <w:t>is</w:t>
+      </w:r>
+      <w:r>
+        <w:rPr>
+          <w:rFonts w:ascii="Arial" w:hAnsi="Arial" w:cs="Arial"/>
+        </w:rPr>
+        <w:t xml:space="preserve"> </w:t>
+      </w:r>
+      <w:r>
+        <w:rPr>
+          <w:rFonts w:ascii="Arial" w:eastAsia="Calibri" w:hAnsi="Arial" w:cs="Arial"/>
+        </w:rPr>
+        <w:t>used</w:t>
+      </w:r>
+      <w:r>
+        <w:rPr>
+          <w:rFonts w:ascii="Arial" w:hAnsi="Arial" w:cs="Arial"/>
+        </w:rPr>
+        <w:t xml:space="preserve"> </w:t>
+      </w:r>
+      <w:r>
+        <w:rPr>
+          <w:rFonts w:ascii="Arial" w:eastAsia="Calibri" w:hAnsi="Arial" w:cs="Arial"/>
+        </w:rPr>
+        <w:t>primarily</w:t>
+      </w:r>
+      <w:r>
+        <w:rPr>
+          <w:rFonts w:ascii="Arial" w:hAnsi="Arial" w:cs="Arial"/>
+        </w:rPr>
+        <w:t xml:space="preserve"> </w:t>
+      </w:r>
+      <w:r>
+        <w:rPr>
+          <w:rFonts w:ascii="Arial" w:eastAsia="Calibri" w:hAnsi="Arial" w:cs="Arial"/>
+        </w:rPr>
+        <w:t>to</w:t>
+      </w:r>
+      <w:r>
+        <w:rPr>
+          <w:rFonts w:ascii="Arial" w:hAnsi="Arial" w:cs="Arial"/>
+        </w:rPr>
+        <w:t xml:space="preserve"> </w:t>
+      </w:r>
+      <w:r>
+        <w:rPr>
+          <w:rFonts w:ascii="Arial" w:eastAsia="Calibri" w:hAnsi="Arial" w:cs="Arial"/>
+        </w:rPr>
+        <w:t xml:space="preserve">link </w:t>
+      </w:r>
+      <w:r>
+        <w:rPr>
+          <w:rFonts w:ascii="Arial" w:eastAsia="Calibri" w:hAnsi="Arial" w:cs="Arial"/>
+        </w:rPr>
+        <w:t xml:space="preserve">to Waze </w:t>
+      </w:r>
+      <w:r>
+        <w:rPr>
+          <w:rFonts w:ascii="Arial" w:eastAsia="Calibri" w:hAnsi="Arial" w:cs="Arial"/>
+        </w:rPr>
+        <w:t xml:space="preserve">from </w:t>
+      </w:r>
+      <w:r>
+        <w:rPr>
+          <w:rFonts w:ascii="Arial" w:eastAsia="Calibri" w:hAnsi="Arial" w:cs="Arial"/>
+        </w:rPr>
+        <w:t>other</w:t>
+      </w:r>
+      <w:r>
+        <w:rPr>
+          <w:rFonts w:ascii="Arial" w:hAnsi="Arial" w:cs="Arial"/>
+        </w:rPr>
+        <w:t xml:space="preserve"> </w:t>
+      </w:r>
+      <w:r>
+        <w:rPr>
+          <w:rFonts w:ascii="Arial" w:eastAsia="Calibri" w:hAnsi="Arial" w:cs="Arial"/>
+        </w:rPr>
+        <w:t>smartphone</w:t>
+      </w:r>
+      <w:r>
+        <w:rPr>
+          <w:rFonts w:ascii="Arial" w:hAnsi="Arial" w:cs="Arial"/>
+        </w:rPr>
+        <w:t xml:space="preserve"> </w:t>
+      </w:r>
+      <w:r>
+        <w:rPr>
+          <w:rFonts w:ascii="Arial" w:eastAsia="Calibri" w:hAnsi="Arial" w:cs="Arial"/>
+        </w:rPr>
+        <w:t>apps</w:t>
+      </w:r>
+      <w:r>
+        <w:rPr>
+          <w:rFonts w:ascii="Arial" w:hAnsi="Arial" w:cs="Arial"/>
+        </w:rPr>
+        <w:t xml:space="preserve">. </w:t>
+      </w:r>
+      <w:r>
+        <w:rPr>
+          <w:rFonts w:ascii="Arial" w:eastAsia="Calibri" w:hAnsi="Arial" w:cs="Arial"/>
+        </w:rPr>
+        <w:t>With</w:t>
+      </w:r>
+      <w:r>
+        <w:rPr>
+          <w:rFonts w:ascii="Arial" w:hAnsi="Arial" w:cs="Arial"/>
+        </w:rPr>
+        <w:t xml:space="preserve"> </w:t>
+      </w:r>
+      <w:r>
+        <w:rPr>
+          <w:rFonts w:ascii="Arial" w:eastAsia="Calibri" w:hAnsi="Arial" w:cs="Arial"/>
+        </w:rPr>
+        <w:t>a</w:t>
+      </w:r>
+      <w:r>
+        <w:rPr>
+          <w:rFonts w:ascii="Arial" w:hAnsi="Arial" w:cs="Arial"/>
+        </w:rPr>
+        <w:t xml:space="preserve"> </w:t>
+      </w:r>
+      <w:r>
+        <w:rPr>
+          <w:rFonts w:ascii="Arial" w:eastAsia="Calibri" w:hAnsi="Arial" w:cs="Arial"/>
+        </w:rPr>
+        <w:t>very</w:t>
+      </w:r>
+      <w:r>
+        <w:rPr>
+          <w:rFonts w:ascii="Arial" w:hAnsi="Arial" w:cs="Arial"/>
+        </w:rPr>
+        <w:t xml:space="preserve"> </w:t>
+      </w:r>
+      <w:r>
+        <w:rPr>
+          <w:rFonts w:ascii="Arial" w:eastAsia="Calibri" w:hAnsi="Arial" w:cs="Arial"/>
+        </w:rPr>
+        <w:t>small</w:t>
+      </w:r>
+      <w:r>
+        <w:rPr>
+          <w:rFonts w:ascii="Arial" w:hAnsi="Arial" w:cs="Arial"/>
+        </w:rPr>
+        <w:t xml:space="preserve"> </w:t>
+      </w:r>
+      <w:r>
+        <w:rPr>
+          <w:rFonts w:ascii="Arial" w:eastAsia="Calibri" w:hAnsi="Arial" w:cs="Arial"/>
+        </w:rPr>
+        <w:t>code</w:t>
+      </w:r>
+      <w:r>
+        <w:rPr>
+          <w:rFonts w:ascii="Arial" w:hAnsi="Arial" w:cs="Arial"/>
+        </w:rPr>
+        <w:t xml:space="preserve"> </w:t>
+      </w:r>
+      <w:r>
+        <w:rPr>
+          <w:rFonts w:ascii="Arial" w:eastAsia="Calibri" w:hAnsi="Arial" w:cs="Arial"/>
+        </w:rPr>
+        <w:t>snippet</w:t>
+      </w:r>
+      <w:r>
+        <w:rPr>
+          <w:rFonts w:ascii="Arial" w:hAnsi="Arial" w:cs="Arial"/>
+        </w:rPr>
+        <w:t xml:space="preserve"> (</w:t>
+      </w:r>
+      <w:r>
+        <w:rPr>
+          <w:rFonts w:ascii="Arial" w:hAnsi="Arial" w:cs="Arial"/>
+        </w:rPr>
+        <w:t xml:space="preserve">just </w:t>
+      </w:r>
+      <w:r>
+        <w:rPr>
+          <w:rFonts w:ascii="Arial" w:hAnsi="Arial" w:cs="Arial"/>
+        </w:rPr>
+        <w:t xml:space="preserve">12 </w:t>
+      </w:r>
+      <w:r>
+        <w:rPr>
+          <w:rFonts w:ascii="Arial" w:eastAsia="Calibri" w:hAnsi="Arial" w:cs="Arial"/>
+        </w:rPr>
+        <w:t>lines</w:t>
+      </w:r>
+      <w:r>
+        <w:rPr>
+          <w:rFonts w:ascii="Arial" w:hAnsi="Arial" w:cs="Arial"/>
+        </w:rPr>
+        <w:t>)</w:t>
+      </w:r>
+      <w:r>
+        <w:rPr>
+          <w:rFonts w:ascii="Arial" w:hAnsi="Arial" w:cs="Arial"/>
+        </w:rPr>
+        <w:t xml:space="preserve">, </w:t>
+      </w:r>
+      <w:r>
+        <w:rPr>
+          <w:rFonts w:ascii="Arial" w:eastAsia="Calibri" w:hAnsi="Arial" w:cs="Arial"/>
+        </w:rPr>
+        <w:t>a</w:t>
+      </w:r>
+      <w:r>
+        <w:rPr>
+          <w:rFonts w:ascii="Arial" w:hAnsi="Arial" w:cs="Arial"/>
+        </w:rPr>
+        <w:t xml:space="preserve"> </w:t>
+      </w:r>
+      <w:r>
+        <w:rPr>
+          <w:rFonts w:ascii="Arial" w:eastAsia="Calibri" w:hAnsi="Arial" w:cs="Arial"/>
+        </w:rPr>
+        <w:t>developer</w:t>
+      </w:r>
+      <w:r>
+        <w:rPr>
+          <w:rFonts w:ascii="Arial" w:hAnsi="Arial" w:cs="Arial"/>
+        </w:rPr>
+        <w:t xml:space="preserve"> </w:t>
+      </w:r>
+      <w:r>
+        <w:rPr>
+          <w:rFonts w:ascii="Arial" w:eastAsia="Calibri" w:hAnsi="Arial" w:cs="Arial"/>
+        </w:rPr>
+        <w:t>can</w:t>
+      </w:r>
+      <w:r>
+        <w:rPr>
+          <w:rFonts w:ascii="Arial" w:hAnsi="Arial" w:cs="Arial"/>
+        </w:rPr>
+        <w:t xml:space="preserve"> </w:t>
+      </w:r>
+      <w:r>
+        <w:rPr>
+          <w:rFonts w:ascii="Arial" w:eastAsia="Calibri" w:hAnsi="Arial" w:cs="Arial"/>
+        </w:rPr>
+        <w:t>automatically</w:t>
+      </w:r>
+      <w:r>
+        <w:rPr>
+          <w:rFonts w:ascii="Arial" w:hAnsi="Arial" w:cs="Arial"/>
+        </w:rPr>
+        <w:t xml:space="preserve"> </w:t>
+      </w:r>
+      <w:r>
+        <w:rPr>
+          <w:rFonts w:ascii="Arial" w:eastAsia="Calibri" w:hAnsi="Arial" w:cs="Arial"/>
+        </w:rPr>
+        <w:t>open</w:t>
+      </w:r>
+      <w:r>
+        <w:rPr>
+          <w:rFonts w:ascii="Arial" w:hAnsi="Arial" w:cs="Arial"/>
+        </w:rPr>
+        <w:t xml:space="preserve"> </w:t>
+      </w:r>
+      <w:r>
+        <w:rPr>
+          <w:rFonts w:ascii="Arial" w:eastAsia="Calibri" w:hAnsi="Arial" w:cs="Arial"/>
+        </w:rPr>
+        <w:t>the</w:t>
+      </w:r>
+      <w:r>
+        <w:rPr>
+          <w:rFonts w:ascii="Arial" w:hAnsi="Arial" w:cs="Arial"/>
+        </w:rPr>
+        <w:t xml:space="preserve"> </w:t>
+      </w:r>
+      <w:r>
+        <w:rPr>
+          <w:rFonts w:ascii="Arial" w:eastAsia="Calibri" w:hAnsi="Arial" w:cs="Arial"/>
+        </w:rPr>
+        <w:t>Waze</w:t>
+      </w:r>
+      <w:r>
+        <w:rPr>
+          <w:rFonts w:ascii="Arial" w:hAnsi="Arial" w:cs="Arial"/>
+        </w:rPr>
+        <w:t xml:space="preserve"> </w:t>
+      </w:r>
+      <w:r>
+        <w:rPr>
+          <w:rFonts w:ascii="Arial" w:eastAsia="Calibri" w:hAnsi="Arial" w:cs="Arial"/>
+        </w:rPr>
+        <w:t>app</w:t>
+      </w:r>
+      <w:r>
+        <w:rPr>
+          <w:rFonts w:ascii="Arial" w:eastAsia="Calibri" w:hAnsi="Arial" w:cs="Arial"/>
+        </w:rPr>
+        <w:t>,</w:t>
+      </w:r>
+      <w:r>
+        <w:rPr>
+          <w:rFonts w:ascii="Arial" w:hAnsi="Arial" w:cs="Arial"/>
+        </w:rPr>
+        <w:t xml:space="preserve"> </w:t>
+      </w:r>
+      <w:r>
+        <w:rPr>
+          <w:rFonts w:ascii="Arial" w:eastAsia="Calibri" w:hAnsi="Arial" w:cs="Arial"/>
+        </w:rPr>
+        <w:t>directed</w:t>
+      </w:r>
+      <w:r>
+        <w:rPr>
+          <w:rFonts w:ascii="Arial" w:hAnsi="Arial" w:cs="Arial"/>
+        </w:rPr>
+        <w:t xml:space="preserve"> </w:t>
+      </w:r>
+      <w:r>
+        <w:rPr>
+          <w:rFonts w:ascii="Arial" w:eastAsia="Calibri" w:hAnsi="Arial" w:cs="Arial"/>
+        </w:rPr>
+        <w:t>to</w:t>
+      </w:r>
+      <w:r>
+        <w:rPr>
+          <w:rFonts w:ascii="Arial" w:hAnsi="Arial" w:cs="Arial"/>
+        </w:rPr>
+        <w:t xml:space="preserve"> </w:t>
+      </w:r>
+      <w:r>
+        <w:rPr>
+          <w:rFonts w:ascii="Arial" w:eastAsia="Calibri" w:hAnsi="Arial" w:cs="Arial"/>
+        </w:rPr>
+        <w:t>a</w:t>
+      </w:r>
+      <w:r>
+        <w:rPr>
+          <w:rFonts w:ascii="Arial" w:hAnsi="Arial" w:cs="Arial"/>
+        </w:rPr>
+        <w:t xml:space="preserve"> </w:t>
+      </w:r>
+      <w:r>
+        <w:rPr>
+          <w:rFonts w:ascii="Arial" w:eastAsia="Calibri" w:hAnsi="Arial" w:cs="Arial"/>
+        </w:rPr>
+        <w:t>desired</w:t>
+      </w:r>
+      <w:r>
+        <w:rPr>
+          <w:rFonts w:ascii="Arial" w:hAnsi="Arial" w:cs="Arial"/>
+        </w:rPr>
+        <w:t xml:space="preserve"> </w:t>
+      </w:r>
+      <w:r>
+        <w:rPr>
+          <w:rFonts w:ascii="Arial" w:eastAsia="Calibri" w:hAnsi="Arial" w:cs="Arial"/>
+        </w:rPr>
+        <w:t>destination</w:t>
+      </w:r>
+      <w:r>
+        <w:rPr>
+          <w:rFonts w:ascii="Arial" w:hAnsi="Arial" w:cs="Arial"/>
+        </w:rPr>
+        <w:t>,</w:t>
+      </w:r>
+      <w:r>
+        <w:rPr>
+          <w:rFonts w:ascii="Arial" w:hAnsi="Arial" w:cs="Arial"/>
+        </w:rPr>
+        <w:t xml:space="preserve"> </w:t>
+      </w:r>
+      <w:r>
+        <w:rPr>
+          <w:rFonts w:ascii="Arial" w:eastAsia="Calibri" w:hAnsi="Arial" w:cs="Arial"/>
+        </w:rPr>
+        <w:t>with</w:t>
+      </w:r>
+      <w:r>
+        <w:rPr>
+          <w:rFonts w:ascii="Arial" w:hAnsi="Arial" w:cs="Arial"/>
+        </w:rPr>
+        <w:t xml:space="preserve"> </w:t>
+      </w:r>
+      <w:r>
+        <w:rPr>
+          <w:rFonts w:ascii="Arial" w:eastAsia="Calibri" w:hAnsi="Arial" w:cs="Arial"/>
+        </w:rPr>
+        <w:t>no</w:t>
+      </w:r>
+      <w:r>
+        <w:rPr>
+          <w:rFonts w:ascii="Arial" w:hAnsi="Arial" w:cs="Arial"/>
+        </w:rPr>
+        <w:t xml:space="preserve"> </w:t>
+      </w:r>
+      <w:r>
+        <w:rPr>
+          <w:rFonts w:ascii="Arial" w:eastAsia="Calibri" w:hAnsi="Arial" w:cs="Arial"/>
+        </w:rPr>
+        <w:t>interaction</w:t>
+      </w:r>
+      <w:r>
+        <w:rPr>
+          <w:rFonts w:ascii="Arial" w:hAnsi="Arial" w:cs="Arial"/>
+        </w:rPr>
+        <w:t xml:space="preserve"> </w:t>
+      </w:r>
+      <w:r>
+        <w:rPr>
+          <w:rFonts w:ascii="Arial" w:eastAsia="Calibri" w:hAnsi="Arial" w:cs="Arial"/>
+        </w:rPr>
+        <w:t>cost</w:t>
+      </w:r>
+      <w:r>
+        <w:rPr>
+          <w:rFonts w:ascii="Arial" w:hAnsi="Arial" w:cs="Arial"/>
+        </w:rPr>
+        <w:t xml:space="preserve"> </w:t>
+      </w:r>
+      <w:r>
+        <w:rPr>
+          <w:rFonts w:ascii="Arial" w:eastAsia="Calibri" w:hAnsi="Arial" w:cs="Arial"/>
+        </w:rPr>
+        <w:t>to</w:t>
+      </w:r>
+      <w:r>
+        <w:rPr>
+          <w:rFonts w:ascii="Arial" w:hAnsi="Arial" w:cs="Arial"/>
+        </w:rPr>
+        <w:t xml:space="preserve"> </w:t>
+      </w:r>
+      <w:r>
+        <w:rPr>
+          <w:rFonts w:ascii="Arial" w:eastAsia="Calibri" w:hAnsi="Arial" w:cs="Arial"/>
+        </w:rPr>
+        <w:t>the</w:t>
+      </w:r>
+      <w:r>
+        <w:rPr>
+          <w:rFonts w:ascii="Arial" w:hAnsi="Arial" w:cs="Arial"/>
+        </w:rPr>
+        <w:t xml:space="preserve"> </w:t>
+      </w:r>
+      <w:r>
+        <w:rPr>
+          <w:rFonts w:ascii="Arial" w:eastAsia="Calibri" w:hAnsi="Arial" w:cs="Arial"/>
+        </w:rPr>
+        <w:t>user</w:t>
+      </w:r>
+      <w:r>
+        <w:rPr>
+          <w:rFonts w:ascii="Arial" w:hAnsi="Arial" w:cs="Arial"/>
+        </w:rPr>
+        <w:t>.</w:t>
+      </w:r>
+      <w:r>
+        <w:rPr>
+          <w:rFonts w:ascii="Arial" w:hAnsi="Arial" w:cs="Arial"/>
+        </w:rPr>
+        <w:t xml:space="preserve"> Other companies</w:t>
+      </w:r>
+      <w:r>
+        <w:rPr>
+          <w:rFonts w:ascii="Arial" w:hAnsi="Arial" w:cs="Arial"/>
+        </w:rPr>
+        <w:t>, such as Lyft, a</w:t>
+      </w:r>
+      <w:r>
+        <w:rPr>
+          <w:rFonts w:ascii="Arial" w:hAnsi="Arial" w:cs="Arial"/>
+        </w:rPr>
+        <w:t xml:space="preserve"> rideshare company,</w:t>
+      </w:r>
+      <w:r>
+        <w:rPr>
+          <w:rFonts w:ascii="Arial" w:hAnsi="Arial" w:cs="Arial"/>
+        </w:rPr>
+        <w:t xml:space="preserve"> are starting to </w:t>
+      </w:r>
+      <w:r>
+        <w:rPr>
+          <w:rFonts w:ascii="Arial" w:hAnsi="Arial" w:cs="Arial"/>
+        </w:rPr>
+        <w:t xml:space="preserve">use this API to </w:t>
+      </w:r>
+      <w:r>
+        <w:rPr>
+          <w:rFonts w:ascii="Arial" w:hAnsi="Arial" w:cs="Arial"/>
+        </w:rPr>
+        <w:t>integrate with Waze</w:t>
+      </w:r>
+      <w:r>
+        <w:rPr>
+          <w:rFonts w:ascii="Arial" w:hAnsi="Arial" w:cs="Arial"/>
+        </w:rPr>
+        <w:t xml:space="preserve"> </w:t>
+      </w:r>
+      <w:r>
+        <w:rPr>
+          <w:rFonts w:ascii="Arial" w:hAnsi="Arial" w:cs="Arial"/>
+        </w:rPr>
+        <w:t>(</w:t>
+      </w:r>
+      <w:r>
+        <w:rPr>
+          <w:rFonts w:ascii="Arial" w:hAnsi="Arial" w:cs="Arial"/>
+        </w:rPr>
+        <w:t>"Transportation Trailblazers Lyft and Waze Bring Even Faster Routes."</w:t>
+      </w:r>
+      <w:r>
+        <w:rPr>
+          <w:rFonts w:ascii="Arial" w:hAnsi="Arial" w:cs="Arial"/>
+        </w:rPr>
+        <w:t>)</w:t>
+      </w:r>
+    </w:p>
+    <w:p>
+      <w:pPr>
+        <w:rPr>
+          <w:rFonts w:ascii="Arial" w:hAnsi="Arial" w:cs="Arial"/>
+        </w:rPr>
+      </w:pPr>
+      <w:r>
+        <w:rPr>
+          <w:rFonts w:ascii="Arial" w:eastAsia="Calibri" w:hAnsi="Arial" w:cs="Arial"/>
+        </w:rPr>
+        <w:t>The</w:t>
+      </w:r>
+      <w:r>
+        <w:rPr>
+          <w:rFonts w:ascii="Arial" w:hAnsi="Arial" w:cs="Arial"/>
+        </w:rPr>
+        <w:t xml:space="preserve"> </w:t>
+      </w:r>
+      <w:r>
+        <w:rPr>
+          <w:rFonts w:ascii="Arial" w:eastAsia="Calibri" w:hAnsi="Arial" w:cs="Arial"/>
+        </w:rPr>
+        <w:t>unique</w:t>
+      </w:r>
+      <w:r>
+        <w:rPr>
+          <w:rFonts w:ascii="Arial" w:hAnsi="Arial" w:cs="Arial"/>
+        </w:rPr>
+        <w:t xml:space="preserve"> </w:t>
+      </w:r>
+      <w:r>
+        <w:rPr>
+          <w:rFonts w:ascii="Arial" w:eastAsia="Calibri" w:hAnsi="Arial" w:cs="Arial"/>
+        </w:rPr>
+        <w:t>combination</w:t>
+      </w:r>
+      <w:r>
+        <w:rPr>
+          <w:rFonts w:ascii="Arial" w:hAnsi="Arial" w:cs="Arial"/>
+        </w:rPr>
+        <w:t xml:space="preserve"> </w:t>
+      </w:r>
+      <w:r>
+        <w:rPr>
+          <w:rFonts w:ascii="Arial" w:eastAsia="Calibri" w:hAnsi="Arial" w:cs="Arial"/>
+        </w:rPr>
+        <w:t>of</w:t>
+      </w:r>
+      <w:r>
+        <w:rPr>
+          <w:rFonts w:ascii="Arial" w:hAnsi="Arial" w:cs="Arial"/>
+        </w:rPr>
+        <w:t xml:space="preserve"> </w:t>
+      </w:r>
+      <w:r>
+        <w:rPr>
+          <w:rFonts w:ascii="Arial" w:eastAsia="Calibri" w:hAnsi="Arial" w:cs="Arial"/>
+        </w:rPr>
+        <w:t>how</w:t>
+      </w:r>
+      <w:r>
+        <w:rPr>
+          <w:rFonts w:ascii="Arial" w:hAnsi="Arial" w:cs="Arial"/>
+        </w:rPr>
+        <w:t xml:space="preserve"> </w:t>
+      </w:r>
+      <w:r>
+        <w:rPr>
+          <w:rFonts w:ascii="Arial" w:eastAsia="Calibri" w:hAnsi="Arial" w:cs="Arial"/>
+        </w:rPr>
+        <w:t>Waze</w:t>
+      </w:r>
+      <w:r>
+        <w:rPr>
+          <w:rFonts w:ascii="Arial" w:hAnsi="Arial" w:cs="Arial"/>
+        </w:rPr>
+        <w:t xml:space="preserve"> </w:t>
+      </w:r>
+      <w:r>
+        <w:rPr>
+          <w:rFonts w:ascii="Arial" w:eastAsia="Calibri" w:hAnsi="Arial" w:cs="Arial"/>
+        </w:rPr>
+        <w:t>collects</w:t>
+      </w:r>
+      <w:r>
+        <w:rPr>
+          <w:rFonts w:ascii="Arial" w:hAnsi="Arial" w:cs="Arial"/>
+        </w:rPr>
+        <w:t xml:space="preserve"> </w:t>
+      </w:r>
+      <w:r>
+        <w:rPr>
+          <w:rFonts w:ascii="Arial" w:eastAsia="Calibri" w:hAnsi="Arial" w:cs="Arial"/>
+        </w:rPr>
+        <w:t>its</w:t>
+      </w:r>
+      <w:r>
+        <w:rPr>
+          <w:rFonts w:ascii="Arial" w:hAnsi="Arial" w:cs="Arial"/>
+        </w:rPr>
+        <w:t xml:space="preserve"> </w:t>
+      </w:r>
+      <w:r>
+        <w:rPr>
+          <w:rFonts w:ascii="Arial" w:eastAsia="Calibri" w:hAnsi="Arial" w:cs="Arial"/>
+        </w:rPr>
+        <w:t>data</w:t>
+      </w:r>
+      <w:r>
+        <w:rPr>
+          <w:rFonts w:ascii="Arial" w:hAnsi="Arial" w:cs="Arial"/>
+        </w:rPr>
+        <w:t xml:space="preserve"> </w:t>
+      </w:r>
+      <w:r>
+        <w:rPr>
+          <w:rFonts w:ascii="Arial" w:eastAsia="Calibri" w:hAnsi="Arial" w:cs="Arial"/>
+        </w:rPr>
+        <w:t>is</w:t>
+      </w:r>
+      <w:r>
+        <w:rPr>
+          <w:rFonts w:ascii="Arial" w:hAnsi="Arial" w:cs="Arial"/>
+        </w:rPr>
+        <w:t xml:space="preserve"> </w:t>
+      </w:r>
+      <w:r>
+        <w:rPr>
+          <w:rFonts w:ascii="Arial" w:eastAsia="Calibri" w:hAnsi="Arial" w:cs="Arial"/>
+        </w:rPr>
+        <w:t>what</w:t>
+      </w:r>
+      <w:r>
+        <w:rPr>
+          <w:rFonts w:ascii="Arial" w:hAnsi="Arial" w:cs="Arial"/>
+        </w:rPr>
+        <w:t xml:space="preserve"> </w:t>
+      </w:r>
+      <w:r>
+        <w:rPr>
+          <w:rFonts w:ascii="Arial" w:eastAsia="Calibri" w:hAnsi="Arial" w:cs="Arial"/>
+        </w:rPr>
+        <w:t>sets</w:t>
+      </w:r>
+      <w:r>
+        <w:rPr>
+          <w:rFonts w:ascii="Arial" w:hAnsi="Arial" w:cs="Arial"/>
+        </w:rPr>
+        <w:t xml:space="preserve"> </w:t>
+      </w:r>
+      <w:r>
+        <w:rPr>
+          <w:rFonts w:ascii="Arial" w:eastAsia="Calibri" w:hAnsi="Arial" w:cs="Arial"/>
+        </w:rPr>
+        <w:t>it</w:t>
+      </w:r>
+      <w:r>
+        <w:rPr>
+          <w:rFonts w:ascii="Arial" w:hAnsi="Arial" w:cs="Arial"/>
+        </w:rPr>
+        <w:t xml:space="preserve"> </w:t>
+      </w:r>
+      <w:r>
+        <w:rPr>
+          <w:rFonts w:ascii="Arial" w:eastAsia="Calibri" w:hAnsi="Arial" w:cs="Arial"/>
+        </w:rPr>
+        <w:t>apart</w:t>
+      </w:r>
+      <w:r>
+        <w:rPr>
+          <w:rFonts w:ascii="Arial" w:hAnsi="Arial" w:cs="Arial"/>
+        </w:rPr>
+        <w:t xml:space="preserve"> </w:t>
+      </w:r>
+      <w:r>
+        <w:rPr>
+          <w:rFonts w:ascii="Arial" w:eastAsia="Calibri" w:hAnsi="Arial" w:cs="Arial"/>
+        </w:rPr>
+        <w:t>in</w:t>
+      </w:r>
+      <w:r>
+        <w:rPr>
+          <w:rFonts w:ascii="Arial" w:hAnsi="Arial" w:cs="Arial"/>
+        </w:rPr>
+        <w:t xml:space="preserve"> </w:t>
+      </w:r>
+      <w:r>
+        <w:rPr>
+          <w:rFonts w:ascii="Arial" w:eastAsia="Calibri" w:hAnsi="Arial" w:cs="Arial"/>
+        </w:rPr>
+        <w:t>the</w:t>
+      </w:r>
+      <w:r>
+        <w:rPr>
+          <w:rFonts w:ascii="Arial" w:hAnsi="Arial" w:cs="Arial"/>
+        </w:rPr>
+        <w:t xml:space="preserve"> </w:t>
+      </w:r>
+      <w:r>
+        <w:rPr>
+          <w:rFonts w:ascii="Arial" w:eastAsia="Calibri" w:hAnsi="Arial" w:cs="Arial"/>
+        </w:rPr>
+        <w:t>marketplace</w:t>
+      </w:r>
+      <w:r>
+        <w:rPr>
+          <w:rFonts w:ascii="Arial" w:eastAsia="Calibri" w:hAnsi="Arial" w:cs="Arial"/>
+        </w:rPr>
+        <w:t xml:space="preserve"> from the likes of Google and Apple</w:t>
+      </w:r>
+      <w:r>
+        <w:rPr>
+          <w:rFonts w:ascii="Arial" w:hAnsi="Arial" w:cs="Arial"/>
+        </w:rPr>
+        <w:t>.</w:t>
+      </w:r>
+      <w:r>
+        <w:rPr>
+          <w:rFonts w:ascii="Arial" w:hAnsi="Arial" w:cs="Arial"/>
+        </w:rPr>
+        <w:t xml:space="preserve"> </w:t>
+      </w:r>
+      <w:r>
+        <w:rPr>
+          <w:rFonts w:ascii="Arial" w:hAnsi="Arial" w:cs="Arial"/>
+        </w:rPr>
+        <w:t xml:space="preserve">Like all top navigation providers, </w:t>
+      </w:r>
+      <w:r>
+        <w:rPr>
+          <w:rFonts w:ascii="Arial" w:eastAsia="Calibri" w:hAnsi="Arial" w:cs="Arial"/>
+        </w:rPr>
+        <w:t>Waze</w:t>
+      </w:r>
+      <w:r>
+        <w:rPr>
+          <w:rFonts w:ascii="Arial" w:hAnsi="Arial" w:cs="Arial"/>
+        </w:rPr>
+        <w:t xml:space="preserve"> </w:t>
+      </w:r>
+      <w:r>
+        <w:rPr>
+          <w:rFonts w:ascii="Arial" w:eastAsia="Calibri" w:hAnsi="Arial" w:cs="Arial"/>
+        </w:rPr>
+        <w:t>passively</w:t>
+      </w:r>
+      <w:r>
+        <w:rPr>
+          <w:rFonts w:ascii="Arial" w:hAnsi="Arial" w:cs="Arial"/>
+        </w:rPr>
+        <w:t xml:space="preserve">, </w:t>
+      </w:r>
+      <w:r>
+        <w:rPr>
+          <w:rFonts w:ascii="Arial" w:eastAsia="Calibri" w:hAnsi="Arial" w:cs="Arial"/>
+        </w:rPr>
+        <w:t>anonymously</w:t>
+      </w:r>
+      <w:r>
+        <w:rPr>
+          <w:rFonts w:ascii="Arial" w:hAnsi="Arial" w:cs="Arial"/>
+        </w:rPr>
+        <w:t xml:space="preserve">, </w:t>
+      </w:r>
+      <w:r>
+        <w:rPr>
+          <w:rFonts w:ascii="Arial" w:eastAsia="Calibri" w:hAnsi="Arial" w:cs="Arial"/>
+        </w:rPr>
+        <w:t>and</w:t>
+      </w:r>
+      <w:r>
+        <w:rPr>
+          <w:rFonts w:ascii="Arial" w:hAnsi="Arial" w:cs="Arial"/>
+        </w:rPr>
+        <w:t xml:space="preserve"> </w:t>
+      </w:r>
+      <w:r>
+        <w:rPr>
+          <w:rFonts w:ascii="Arial" w:eastAsia="Calibri" w:hAnsi="Arial" w:cs="Arial"/>
+        </w:rPr>
+        <w:t>continuously</w:t>
+      </w:r>
+      <w:r>
+        <w:rPr>
+          <w:rFonts w:ascii="Arial" w:hAnsi="Arial" w:cs="Arial"/>
+        </w:rPr>
+        <w:t xml:space="preserve"> </w:t>
+      </w:r>
+      <w:r>
+        <w:rPr>
+          <w:rFonts w:ascii="Arial" w:eastAsia="Calibri" w:hAnsi="Arial" w:cs="Arial"/>
+        </w:rPr>
+        <w:t>collects</w:t>
+      </w:r>
+      <w:r>
+        <w:rPr>
+          <w:rFonts w:ascii="Arial" w:hAnsi="Arial" w:cs="Arial"/>
+        </w:rPr>
+        <w:t xml:space="preserve"> </w:t>
+      </w:r>
+      <w:r>
+        <w:rPr>
+          <w:rFonts w:ascii="Arial" w:eastAsia="Calibri" w:hAnsi="Arial" w:cs="Arial"/>
+        </w:rPr>
+        <w:t>timestamps</w:t>
+      </w:r>
+      <w:r>
+        <w:rPr>
+          <w:rFonts w:ascii="Arial" w:hAnsi="Arial" w:cs="Arial"/>
+        </w:rPr>
+        <w:t xml:space="preserve"> </w:t>
+      </w:r>
+      <w:r>
+        <w:rPr>
+          <w:rFonts w:ascii="Arial" w:eastAsia="Calibri" w:hAnsi="Arial" w:cs="Arial"/>
+        </w:rPr>
+        <w:t>and</w:t>
+      </w:r>
+      <w:r>
+        <w:rPr>
+          <w:rFonts w:ascii="Arial" w:hAnsi="Arial" w:cs="Arial"/>
+        </w:rPr>
+        <w:t xml:space="preserve"> </w:t>
+      </w:r>
+      <w:r>
+        <w:rPr>
+          <w:rFonts w:ascii="Arial" w:eastAsia="Calibri" w:hAnsi="Arial" w:cs="Arial"/>
+        </w:rPr>
+        <w:t>location</w:t>
+      </w:r>
+      <w:r>
+        <w:rPr>
+          <w:rFonts w:ascii="Arial" w:hAnsi="Arial" w:cs="Arial"/>
+        </w:rPr>
+        <w:t xml:space="preserve"> </w:t>
+      </w:r>
+      <w:r>
+        <w:rPr>
+          <w:rFonts w:ascii="Arial" w:eastAsia="Calibri" w:hAnsi="Arial" w:cs="Arial"/>
+        </w:rPr>
+        <w:t>data</w:t>
+      </w:r>
+      <w:r>
+        <w:rPr>
+          <w:rFonts w:ascii="Arial" w:eastAsia="Calibri" w:hAnsi="Arial" w:cs="Arial"/>
+        </w:rPr>
+        <w:t xml:space="preserve"> </w:t>
+      </w:r>
+      <w:r>
+        <w:rPr>
+          <w:rFonts w:ascii="Arial" w:eastAsia="Calibri" w:hAnsi="Arial" w:cs="Arial"/>
+        </w:rPr>
+        <w:t>while</w:t>
+      </w:r>
+      <w:r>
+        <w:rPr>
+          <w:rFonts w:ascii="Arial" w:hAnsi="Arial" w:cs="Arial"/>
+        </w:rPr>
+        <w:t xml:space="preserve"> </w:t>
+      </w:r>
+      <w:r>
+        <w:rPr>
+          <w:rFonts w:ascii="Arial" w:eastAsia="Calibri" w:hAnsi="Arial" w:cs="Arial"/>
+        </w:rPr>
+        <w:t>the</w:t>
+      </w:r>
+      <w:r>
+        <w:rPr>
+          <w:rFonts w:ascii="Arial" w:hAnsi="Arial" w:cs="Arial"/>
+        </w:rPr>
+        <w:t xml:space="preserve"> </w:t>
+      </w:r>
+      <w:r>
+        <w:rPr>
+          <w:rFonts w:ascii="Arial" w:eastAsia="Calibri" w:hAnsi="Arial" w:cs="Arial"/>
+        </w:rPr>
+        <w:t>app</w:t>
+      </w:r>
+      <w:r>
+        <w:rPr>
+          <w:rFonts w:ascii="Arial" w:hAnsi="Arial" w:cs="Arial"/>
+        </w:rPr>
+        <w:t xml:space="preserve"> </w:t>
+      </w:r>
+      <w:r>
+        <w:rPr>
+          <w:rFonts w:ascii="Arial" w:hAnsi="Arial" w:cs="Arial"/>
+        </w:rPr>
+        <w:t xml:space="preserve">is </w:t>
+      </w:r>
+      <w:r>
+        <w:rPr>
+          <w:rFonts w:ascii="Arial" w:eastAsia="Calibri" w:hAnsi="Arial" w:cs="Arial"/>
+        </w:rPr>
+        <w:t>running</w:t>
+      </w:r>
+      <w:r>
+        <w:rPr>
+          <w:rFonts w:ascii="Arial" w:hAnsi="Arial" w:cs="Arial"/>
+        </w:rPr>
+        <w:t xml:space="preserve">. </w:t>
+      </w:r>
+      <w:r>
+        <w:rPr>
+          <w:rFonts w:ascii="Arial" w:hAnsi="Arial" w:cs="Arial"/>
+        </w:rPr>
+        <w:t>However,</w:t>
+      </w:r>
+      <w:r>
+        <w:rPr>
+          <w:rFonts w:ascii="Arial" w:hAnsi="Arial" w:cs="Arial"/>
+        </w:rPr>
+        <w:t xml:space="preserve"> the</w:t>
+      </w:r>
+      <w:r>
+        <w:rPr>
+          <w:rFonts w:ascii="Arial" w:hAnsi="Arial" w:cs="Arial"/>
+        </w:rPr>
+        <w:t xml:space="preserve"> active,</w:t>
+      </w:r>
+      <w:r>
+        <w:rPr>
+          <w:rFonts w:ascii="Arial" w:hAnsi="Arial" w:cs="Arial"/>
+        </w:rPr>
+        <w:t xml:space="preserve"> social data Waze collects </w:t>
+      </w:r>
+      <w:r>
+        <w:rPr>
+          <w:rFonts w:ascii="Arial" w:hAnsi="Arial" w:cs="Arial"/>
+        </w:rPr>
+        <w:t xml:space="preserve">from drivers </w:t>
+      </w:r>
+      <w:r>
+        <w:rPr>
+          <w:rFonts w:ascii="Arial" w:hAnsi="Arial" w:cs="Arial"/>
+        </w:rPr>
+        <w:t xml:space="preserve">via its app </w:t>
+      </w:r>
+      <w:r>
+        <w:rPr>
+          <w:rFonts w:ascii="Arial" w:hAnsi="Arial" w:cs="Arial"/>
+        </w:rPr>
+        <w:t>enhances its traffic analysis and</w:t>
+      </w:r>
+      <w:r>
+        <w:rPr>
+          <w:rFonts w:ascii="Arial" w:hAnsi="Arial" w:cs="Arial"/>
+        </w:rPr>
+        <w:t xml:space="preserve"> </w:t>
+      </w:r>
+      <w:r>
+        <w:rPr>
+          <w:rFonts w:ascii="Arial" w:hAnsi="Arial" w:cs="Arial"/>
+        </w:rPr>
+        <w:t>causes it stand out from the crowd.</w:t>
+      </w:r>
+    </w:p>
+    <w:p>
+      <w:pPr>
+        <w:rPr>
+          <w:rFonts w:ascii="Arial" w:hAnsi="Arial" w:cs="Arial"/>
+        </w:rPr>
+      </w:pPr>
+      <w:r>
+        <w:rPr>
+          <w:rFonts w:ascii="Helvetica" w:hAnsi="Helvetica" w:cs="Helvetica"/>
+          <w:noProof/>
+          <w:lang w:eastAsia="en-US"/>
+        </w:rPr>
+        <w:drawing>
+          <wp:anchor distT="0" distB="0" distL="114300" distR="114300" simplePos="0" relativeHeight="251660288" behindDoc="0" locked="0" layoutInCell="1" allowOverlap="1" wp14:anchorId="0E445820" wp14:editId="68106142">
+            <wp:simplePos x="0" y="0"/>
+            <wp:positionH relativeFrom="column">
+              <wp:posOffset>4051300</wp:posOffset>
+            </wp:positionH>
+            <wp:positionV relativeFrom="paragraph">
+              <wp:posOffset>627380</wp:posOffset>
+            </wp:positionV>
+            <wp:extent cx="2113915" cy="3213100"/>
+            <wp:effectExtent l="0" t="0" r="0" b="12700"/>
+            <wp:wrapSquare wrapText="bothSides"/>
+            <wp:docPr id="3" name="Picture 3"/>
+            <wp:cNvGraphicFramePr>
+              <a:graphicFrameLocks xmlns:a="http://schemas.openxmlformats.org/drawingml/2006/main" noChangeAspect="1"/>
+            </wp:cNvGraphicFramePr>
+            <a:graphic xmlns:a="http://schemas.openxmlformats.org/drawingml/2006/main">
+              <a:graphicData uri="http://schemas.openxmlformats.org/drawingml/2006/picture">
+                <pic:pic xmlns:pic="http://schemas.openxmlformats.org/drawingml/2006/picture">
+                  <pic:nvPicPr>
+                    <pic:cNvPr id="0" name="Picture 1"/>
+                    <pic:cNvPicPr>
+                      <a:picLocks noChangeAspect="1" noChangeArrowheads="1"/>
+                    </pic:cNvPicPr>
+                  </pic:nvPicPr>
+                  <pic:blipFill rotWithShape="1">
+                    <a:blip r:embed="rId9" cstate="print">
+                      <a:extLst>
+                        <a:ext uri="{28A0092B-C50C-407E-A947-70E740481C1C}">
+                          <a14:useLocalDpi xmlns:a14="http://schemas.microsoft.com/office/drawing/2010/main" val="0"/>
+                        </a:ext>
+                      </a:extLst>
+                    </a:blip>
+                    <a:srcRect t="5401" b="9183"/>
+                    <a:stretch/>
+                  </pic:blipFill>
+                  <pic:spPr bwMode="auto">
+                    <a:xfrm>
+                      <a:off x="0" y="0"/>
+                      <a:ext cx="2113915" cy="3213100"/>
+                    </a:xfrm>
+                    <a:prstGeom prst="rect">
+                      <a:avLst/>
+                    </a:prstGeom>
+                    <a:noFill/>
+                    <a:ln>
+                      <a:noFill/>
+                    </a:ln>
+                    <a:extLst>
+                      <a:ext uri="{53640926-AAD7-44D8-BBD7-CCE9431645EC}">
+                        <a14:shadowObscured xmlns:a14="http://schemas.microsoft.com/office/drawing/2010/main"/>
+                      </a:ext>
+                    </a:extLst>
+                  </pic:spPr>
+                </pic:pic>
+              </a:graphicData>
+            </a:graphic>
+            <wp14:sizeRelH relativeFrom="margin">
+              <wp14:pctWidth>0</wp14:pctWidth>
+            </wp14:sizeRelH>
+            <wp14:sizeRelV relativeFrom="margin">
+              <wp14:pctHeight>0</wp14:pctHeight>
+            </wp14:sizeRelV>
+          </wp:anchor>
+        </w:drawing>
+      </w:r>
+      <w:r>
+        <w:rPr>
+          <w:rFonts w:ascii="Arial" w:hAnsi="Arial" w:cs="Arial"/>
+        </w:rPr>
+        <w:t xml:space="preserve">First, Waze uses gamification </w:t>
+      </w:r>
+      <w:r>
+        <w:rPr>
+          <w:rFonts w:ascii="Arial" w:hAnsi="Arial" w:cs="Arial"/>
+        </w:rPr>
+        <w:t>techniques</w:t>
+      </w:r>
+      <w:r>
+        <w:rPr>
+          <w:rFonts w:ascii="Arial" w:hAnsi="Arial" w:cs="Arial"/>
+        </w:rPr>
+        <w:t xml:space="preserve"> to encourage social engagement in the app, primarily through user levels. When a driver first </w:t>
+      </w:r>
+      <w:r>
+        <w:rPr>
+          <w:rFonts w:ascii="Arial" w:hAnsi="Arial" w:cs="Arial"/>
+        </w:rPr>
+        <w:t xml:space="preserve">creates an account, they start as a “Waze Baby”. </w:t>
+      </w:r>
+      <w:r>
+        <w:rPr>
+          <w:rFonts w:ascii="Arial" w:hAnsi="Arial" w:cs="Arial"/>
+        </w:rPr>
+        <w:t>As the driver engages with the app and reports</w:t>
+      </w:r>
+      <w:r>
+        <w:rPr>
+          <w:rFonts w:ascii="Arial" w:hAnsi="Arial" w:cs="Arial"/>
+        </w:rPr>
+        <w:t xml:space="preserve"> real-time conditions and </w:t>
+      </w:r>
+      <w:r>
+        <w:rPr>
+          <w:rFonts w:ascii="Arial" w:hAnsi="Arial" w:cs="Arial"/>
+        </w:rPr>
+        <w:t xml:space="preserve">other </w:t>
+      </w:r>
+      <w:r>
+        <w:rPr>
+          <w:rFonts w:ascii="Arial" w:hAnsi="Arial" w:cs="Arial"/>
+        </w:rPr>
+        <w:t>information</w:t>
+      </w:r>
+      <w:r>
+        <w:rPr>
+          <w:rFonts w:ascii="Arial" w:hAnsi="Arial" w:cs="Arial"/>
+        </w:rPr>
+        <w:t>, they can advance through other user levels, all the way to “Waze Royalty.”</w:t>
+      </w:r>
+      <w:r>
+        <w:rPr>
+          <w:rFonts w:ascii="Arial" w:hAnsi="Arial" w:cs="Arial"/>
+        </w:rPr>
+        <w:t xml:space="preserve"> </w:t>
+      </w:r>
+      <w:r>
+        <w:rPr>
+          <w:rFonts w:ascii="Arial" w:hAnsi="Arial" w:cs="Arial"/>
+        </w:rPr>
+        <w:t>The</w:t>
+      </w:r>
+      <w:r>
+        <w:rPr>
+          <w:rFonts w:ascii="Arial" w:hAnsi="Arial" w:cs="Arial"/>
+        </w:rPr>
+        <w:t>se</w:t>
+      </w:r>
+      <w:r>
+        <w:rPr>
+          <w:rFonts w:ascii="Arial" w:hAnsi="Arial" w:cs="Arial"/>
+        </w:rPr>
+        <w:t xml:space="preserve"> user levels provide another small nudge to urge </w:t>
+      </w:r>
+      <w:r>
+        <w:rPr>
+          <w:rFonts w:ascii="Arial" w:hAnsi="Arial" w:cs="Arial"/>
+        </w:rPr>
+        <w:t>partici</w:t>
+      </w:r>
+      <w:r>
+        <w:rPr>
+          <w:rFonts w:ascii="Arial" w:hAnsi="Arial" w:cs="Arial"/>
+        </w:rPr>
+        <w:t>pation.</w:t>
+      </w:r>
+    </w:p>
+    <w:p>
+      <w:pPr>
+        <w:rPr>
+          <w:rFonts w:ascii="Arial" w:hAnsi="Arial" w:cs="Arial"/>
+        </w:rPr>
+      </w:pPr>
+      <w:r>
+        <w:rPr>
+          <w:rFonts w:ascii="Arial" w:eastAsia="Calibri" w:hAnsi="Arial" w:cs="Arial"/>
+        </w:rPr>
+        <w:t>Drivers</w:t>
+      </w:r>
+      <w:r>
+        <w:rPr>
+          <w:rFonts w:ascii="Arial" w:hAnsi="Arial" w:cs="Arial"/>
+        </w:rPr>
+        <w:t xml:space="preserve"> </w:t>
+      </w:r>
+      <w:r>
+        <w:rPr>
+          <w:rFonts w:ascii="Arial" w:eastAsia="Calibri" w:hAnsi="Arial" w:cs="Arial"/>
+        </w:rPr>
+        <w:t>can</w:t>
+      </w:r>
+      <w:r>
+        <w:rPr>
+          <w:rFonts w:ascii="Arial" w:hAnsi="Arial" w:cs="Arial"/>
+        </w:rPr>
+        <w:t xml:space="preserve"> </w:t>
+      </w:r>
+      <w:r>
+        <w:rPr>
+          <w:rFonts w:ascii="Arial" w:eastAsia="Calibri" w:hAnsi="Arial" w:cs="Arial"/>
+        </w:rPr>
+        <w:t>also</w:t>
+      </w:r>
+      <w:r>
+        <w:rPr>
+          <w:rFonts w:ascii="Arial" w:hAnsi="Arial" w:cs="Arial"/>
+        </w:rPr>
+        <w:t xml:space="preserve"> </w:t>
+      </w:r>
+      <w:r>
+        <w:rPr>
+          <w:rFonts w:ascii="Arial" w:eastAsia="Calibri" w:hAnsi="Arial" w:cs="Arial"/>
+        </w:rPr>
+        <w:t>report</w:t>
+      </w:r>
+      <w:r>
+        <w:rPr>
+          <w:rFonts w:ascii="Arial" w:hAnsi="Arial" w:cs="Arial"/>
+        </w:rPr>
+        <w:t xml:space="preserve"> </w:t>
+      </w:r>
+      <w:r>
+        <w:rPr>
+          <w:rFonts w:ascii="Arial" w:hAnsi="Arial" w:cs="Arial"/>
+        </w:rPr>
+        <w:t xml:space="preserve">a variety of </w:t>
+      </w:r>
+      <w:r>
+        <w:rPr>
+          <w:rFonts w:ascii="Arial" w:eastAsia="Calibri" w:hAnsi="Arial" w:cs="Arial"/>
+        </w:rPr>
+        <w:t>real</w:t>
+      </w:r>
+      <w:r>
+        <w:rPr>
+          <w:rFonts w:ascii="Arial" w:hAnsi="Arial" w:cs="Arial"/>
+        </w:rPr>
+        <w:t>-</w:t>
+      </w:r>
+      <w:r>
+        <w:rPr>
+          <w:rFonts w:ascii="Arial" w:eastAsia="Calibri" w:hAnsi="Arial" w:cs="Arial"/>
+        </w:rPr>
+        <w:t>time</w:t>
+      </w:r>
+      <w:r>
+        <w:rPr>
+          <w:rFonts w:ascii="Arial" w:hAnsi="Arial" w:cs="Arial"/>
+        </w:rPr>
+        <w:t xml:space="preserve"> </w:t>
+      </w:r>
+      <w:r>
+        <w:rPr>
+          <w:rFonts w:ascii="Arial" w:eastAsia="Calibri" w:hAnsi="Arial" w:cs="Arial"/>
+        </w:rPr>
+        <w:t xml:space="preserve">map data in as little as 3 button taps. The </w:t>
+      </w:r>
+      <w:r>
+        <w:rPr>
+          <w:rFonts w:ascii="Arial" w:eastAsia="Calibri" w:hAnsi="Arial" w:cs="Arial"/>
+        </w:rPr>
+        <w:t xml:space="preserve">app </w:t>
+      </w:r>
+      <w:r>
+        <w:rPr>
+          <w:rFonts w:ascii="Arial" w:eastAsia="Calibri" w:hAnsi="Arial" w:cs="Arial"/>
+        </w:rPr>
+        <w:t xml:space="preserve">options (pictured at right) include: </w:t>
+      </w:r>
+      <w:r>
+        <w:rPr>
+          <w:rFonts w:ascii="Arial" w:hAnsi="Arial" w:cs="Arial"/>
+        </w:rPr>
+        <w:t xml:space="preserve">traffic jam, police sting, vehicle crash, road hazard, gas prices, map chat (share a photo), map </w:t>
+      </w:r>
+      <w:r>
+        <w:rPr>
+          <w:rFonts w:ascii="Arial" w:hAnsi="Arial" w:cs="Arial"/>
+        </w:rPr>
+        <w:lastRenderedPageBreak/>
+        <w:t xml:space="preserve">issue, place (exterior photo of a place), automated speed and/or red light cameras and road closures. </w:t>
+      </w:r>
+      <w:r>
+        <w:rPr>
+          <w:rFonts w:ascii="Arial" w:hAnsi="Arial" w:cs="Arial"/>
+        </w:rPr>
+        <w:t>The key is real-time. There is no</w:t>
+      </w:r>
+      <w:r>
+        <w:rPr>
+          <w:rFonts w:ascii="Arial" w:hAnsi="Arial" w:cs="Arial"/>
+        </w:rPr>
+        <w:t>t a significant</w:t>
+      </w:r>
+      <w:r>
+        <w:rPr>
+          <w:rFonts w:ascii="Arial" w:hAnsi="Arial" w:cs="Arial"/>
+        </w:rPr>
+        <w:t xml:space="preserve"> delay for any of those data points to </w:t>
+      </w:r>
+      <w:r>
+        <w:rPr>
+          <w:rFonts w:ascii="Arial" w:hAnsi="Arial" w:cs="Arial"/>
+        </w:rPr>
+        <w:t xml:space="preserve">be </w:t>
+      </w:r>
+      <w:r>
+        <w:rPr>
+          <w:rFonts w:ascii="Arial" w:hAnsi="Arial" w:cs="Arial"/>
+        </w:rPr>
+        <w:t xml:space="preserve">reported to an official source, such as a media outlet or government entity, </w:t>
+      </w:r>
+      <w:r>
+        <w:rPr>
+          <w:rFonts w:ascii="Arial" w:hAnsi="Arial" w:cs="Arial"/>
+        </w:rPr>
+        <w:t xml:space="preserve">to be </w:t>
+      </w:r>
+      <w:r>
+        <w:rPr>
+          <w:rFonts w:ascii="Arial" w:hAnsi="Arial" w:cs="Arial"/>
+        </w:rPr>
+        <w:t xml:space="preserve">processed, and then </w:t>
+      </w:r>
+      <w:r>
+        <w:rPr>
+          <w:rFonts w:ascii="Arial" w:hAnsi="Arial" w:cs="Arial"/>
+        </w:rPr>
+        <w:t xml:space="preserve">to be </w:t>
+      </w:r>
+      <w:r>
+        <w:rPr>
+          <w:rFonts w:ascii="Arial" w:hAnsi="Arial" w:cs="Arial"/>
+        </w:rPr>
+        <w:t xml:space="preserve">broadcast to the masses. As soon as the data points come in to the Waze app, Waze starts processing and adjusting the </w:t>
+      </w:r>
+      <w:r>
+        <w:rPr>
+          <w:rFonts w:ascii="Arial" w:hAnsi="Arial" w:cs="Arial"/>
+        </w:rPr>
+        <w:t>trips</w:t>
+      </w:r>
+      <w:r>
+        <w:rPr>
+          <w:rFonts w:ascii="Arial" w:hAnsi="Arial" w:cs="Arial"/>
+        </w:rPr>
+        <w:t xml:space="preserve"> of everyone in the area.</w:t>
+      </w:r>
+    </w:p>
+    <w:p>
+      <w:pPr>
+        <w:rPr>
+          <w:rFonts w:ascii="Arial" w:eastAsia="Calibri" w:hAnsi="Arial" w:cs="Arial"/>
+        </w:rPr>
+      </w:pPr>
+      <w:r>
+        <w:rPr>
+          <w:rFonts w:ascii="Arial" w:eastAsia="Calibri" w:hAnsi="Arial" w:cs="Arial"/>
+        </w:rPr>
+        <w:t xml:space="preserve">Another valuable feature of the Waze app is </w:t>
+      </w:r>
+      <w:r>
+        <w:rPr>
+          <w:rFonts w:ascii="Arial" w:eastAsia="Calibri" w:hAnsi="Arial" w:cs="Arial"/>
+        </w:rPr>
+        <w:t>its anticipation of user needs. Waze learns the driver’s habits and automatically sets up commutes home and to work. When drivers integrate with an online calendar, Waze also offers a</w:t>
+      </w:r>
+      <w:r>
+        <w:rPr>
+          <w:rFonts w:ascii="Arial" w:eastAsia="Calibri" w:hAnsi="Arial" w:cs="Arial"/>
+        </w:rPr>
+        <w:t>n automatic</w:t>
+      </w:r>
+      <w:r>
+        <w:rPr>
+          <w:rFonts w:ascii="Arial" w:eastAsia="Calibri" w:hAnsi="Arial" w:cs="Arial"/>
+        </w:rPr>
+        <w:t xml:space="preserve"> feature for upcoming drives for the locations of calendar events.</w:t>
+      </w:r>
+    </w:p>
+    <w:p>
+      <w:pPr>
+        <w:rPr>
+          <w:rFonts w:ascii="Arial" w:eastAsia="Calibri" w:hAnsi="Arial" w:cs="Arial"/>
+        </w:rPr>
+      </w:pPr>
+      <w:r>
+        <w:rPr>
+          <w:rFonts w:ascii="Arial" w:eastAsia="Calibri" w:hAnsi="Arial" w:cs="Arial"/>
+        </w:rPr>
+        <w:t xml:space="preserve">Using the Waze app, </w:t>
+      </w:r>
+      <w:r>
+        <w:rPr>
+          <w:rFonts w:ascii="Arial" w:eastAsia="Calibri" w:hAnsi="Arial" w:cs="Arial"/>
+        </w:rPr>
+        <w:t>users</w:t>
+      </w:r>
+      <w:r>
+        <w:rPr>
+          <w:rFonts w:ascii="Arial" w:eastAsia="Calibri" w:hAnsi="Arial" w:cs="Arial"/>
+        </w:rPr>
+        <w:t xml:space="preserve"> can set</w:t>
+      </w:r>
+      <w:r>
+        <w:rPr>
+          <w:rFonts w:ascii="Arial" w:eastAsia="Calibri" w:hAnsi="Arial" w:cs="Arial"/>
+        </w:rPr>
+        <w:t xml:space="preserve"> up an immediate trip or get a time </w:t>
+      </w:r>
+      <w:r>
+        <w:rPr>
+          <w:rFonts w:ascii="Arial" w:eastAsia="Calibri" w:hAnsi="Arial" w:cs="Arial"/>
+        </w:rPr>
+        <w:t xml:space="preserve">estimate for a later drive time. </w:t>
+      </w:r>
+      <w:r>
+        <w:rPr>
+          <w:rFonts w:ascii="Arial" w:eastAsia="Calibri" w:hAnsi="Arial" w:cs="Arial"/>
+        </w:rPr>
+        <w:t>F</w:t>
+      </w:r>
+      <w:r>
+        <w:rPr>
+          <w:rFonts w:ascii="Arial" w:eastAsia="Calibri" w:hAnsi="Arial" w:cs="Arial"/>
+        </w:rPr>
+        <w:t>eatures</w:t>
+      </w:r>
+      <w:r>
+        <w:rPr>
+          <w:rFonts w:ascii="Arial" w:eastAsia="Calibri" w:hAnsi="Arial" w:cs="Arial"/>
+        </w:rPr>
+        <w:t xml:space="preserve"> utilizing social data</w:t>
+      </w:r>
+      <w:r>
+        <w:rPr>
+          <w:rFonts w:ascii="Arial" w:eastAsia="Calibri" w:hAnsi="Arial" w:cs="Arial"/>
+        </w:rPr>
+        <w:t xml:space="preserve"> are worked into the trip plan; Waze can route drivers to a gas station on the route and even display the current community-report gas prices. Trip plans can also be shared with anyone on the smartphone’s contact list. When the plans are shared, selected contacts will be notified via text of the driver’s estimated time of arrival.</w:t>
+      </w:r>
+    </w:p>
+    <w:p>
+      <w:pPr>
+        <w:rPr>
+          <w:rFonts w:ascii="Arial" w:eastAsia="Calibri" w:hAnsi="Arial" w:cs="Arial"/>
+        </w:rPr>
+      </w:pPr>
+      <w:r>
+        <w:rPr>
+          <w:rFonts w:ascii="Arial" w:eastAsia="Calibri" w:hAnsi="Arial" w:cs="Arial"/>
+        </w:rPr>
+        <w:t>The Waze app is a great example of how maps can be u</w:t>
+      </w:r>
+      <w:r>
+        <w:rPr>
+          <w:rFonts w:ascii="Arial" w:eastAsia="Calibri" w:hAnsi="Arial" w:cs="Arial"/>
+        </w:rPr>
+        <w:t xml:space="preserve">sed to integrate data in useful, potentially market disruptive, </w:t>
+      </w:r>
+      <w:r>
+        <w:rPr>
+          <w:rFonts w:ascii="Arial" w:eastAsia="Calibri" w:hAnsi="Arial" w:cs="Arial"/>
+        </w:rPr>
+        <w:t>ways.</w:t>
+      </w:r>
+      <w:r>
+        <w:rPr>
+          <w:rFonts w:ascii="Arial" w:eastAsia="Calibri" w:hAnsi="Arial" w:cs="Arial"/>
+        </w:rPr>
+        <w:t xml:space="preserve"> Instead of searching through multiple</w:t>
+      </w:r>
+      <w:r>
+        <w:rPr>
+          <w:rFonts w:ascii="Arial" w:eastAsia="Calibri" w:hAnsi="Arial" w:cs="Arial"/>
+        </w:rPr>
+        <w:t xml:space="preserve"> sources of difficult-to-access and</w:t>
+      </w:r>
+      <w:r>
+        <w:rPr>
+          <w:rFonts w:ascii="Arial" w:eastAsia="Calibri" w:hAnsi="Arial" w:cs="Arial"/>
+        </w:rPr>
+        <w:t xml:space="preserve"> </w:t>
+      </w:r>
+      <w:r>
+        <w:rPr>
+          <w:rFonts w:ascii="Arial" w:eastAsia="Calibri" w:hAnsi="Arial" w:cs="Arial"/>
+        </w:rPr>
+        <w:t xml:space="preserve">frequently </w:t>
+      </w:r>
+      <w:r>
+        <w:rPr>
+          <w:rFonts w:ascii="Arial" w:eastAsia="Calibri" w:hAnsi="Arial" w:cs="Arial"/>
+        </w:rPr>
+        <w:t xml:space="preserve">delayed data, </w:t>
+      </w:r>
+      <w:r>
+        <w:rPr>
+          <w:rFonts w:ascii="Arial" w:eastAsia="Calibri" w:hAnsi="Arial" w:cs="Arial"/>
+        </w:rPr>
+        <w:t xml:space="preserve">Waze </w:t>
+      </w:r>
+      <w:r>
+        <w:rPr>
+          <w:rFonts w:ascii="Arial" w:eastAsia="Calibri" w:hAnsi="Arial" w:cs="Arial"/>
+        </w:rPr>
+        <w:t>drive</w:t>
+      </w:r>
+      <w:r>
+        <w:rPr>
+          <w:rFonts w:ascii="Arial" w:eastAsia="Calibri" w:hAnsi="Arial" w:cs="Arial"/>
+        </w:rPr>
+        <w:t>rs get real-time updates that are immediately used to alter routes and save them time.</w:t>
+      </w:r>
+      <w:r>
+        <w:rPr>
+          <w:rFonts w:ascii="Arial" w:eastAsia="Calibri" w:hAnsi="Arial" w:cs="Arial"/>
+        </w:rPr>
+        <w:t xml:space="preserve"> </w:t>
+      </w:r>
+      <w:r>
+        <w:rPr>
+          <w:rFonts w:ascii="Arial" w:eastAsia="Calibri" w:hAnsi="Arial" w:cs="Arial"/>
+        </w:rPr>
+        <w:t>The value in Waze is provided via a map interface</w:t>
+      </w:r>
+      <w:r>
+        <w:rPr>
+          <w:rFonts w:ascii="Arial" w:eastAsia="Calibri" w:hAnsi="Arial" w:cs="Arial"/>
+        </w:rPr>
+        <w:t xml:space="preserve"> in an app</w:t>
+      </w:r>
+      <w:r>
+        <w:rPr>
+          <w:rFonts w:ascii="Arial" w:eastAsia="Calibri" w:hAnsi="Arial" w:cs="Arial"/>
+        </w:rPr>
+        <w:t xml:space="preserve">, but the </w:t>
+      </w:r>
+      <w:r>
+        <w:rPr>
+          <w:rFonts w:ascii="Arial" w:eastAsia="Calibri" w:hAnsi="Arial" w:cs="Arial"/>
+        </w:rPr>
+        <w:t>unique</w:t>
+      </w:r>
       <w:bookmarkStart w:id="0" w:name="_GoBack"/>
       <w:bookmarkEnd w:id="0"/>
-    </w:p>
-    <w:p/>
-    <w:p>
-      <w:pPr>
-        <w:pStyle w:val="Quote"/>
-      </w:pPr>
+      <w:r>
+        <w:rPr>
+          <w:rFonts w:ascii="Arial" w:eastAsia="Calibri" w:hAnsi="Arial" w:cs="Arial"/>
+        </w:rPr>
+        <w:t xml:space="preserve"> value is in how it collects and uses data.</w:t>
+      </w:r>
     </w:p>
     <w:p>
       <w:pPr>
-        <w:pStyle w:val="NoSpacing"/>
+        <w:rPr>
+          <w:rFonts w:ascii="Arial" w:eastAsia="Calibri" w:hAnsi="Arial" w:cs="Arial"/>
+        </w:rPr>
       </w:pPr>
     </w:p>
     <w:p>
       <w:pPr>
         <w:pStyle w:val="SectionTitle"/>
+        <w:rPr>
+          <w:rFonts w:ascii="Arial" w:hAnsi="Arial" w:cs="Arial"/>
+        </w:rPr>
       </w:pPr>
       <w:sdt>
         <w:sdtPr>
+          <w:rPr>
+            <w:rFonts w:ascii="Arial" w:hAnsi="Arial" w:cs="Arial"/>
+          </w:rPr>
           <w:alias w:val="Works Cited:"/>
           <w:tag w:val="Works Cited:"/>
           <w:id w:val="1884596268"/>
@@ -562,10 +4462,24 @@
           <w:showingPlcHdr/>
           <w15:appearance w15:val="hidden"/>
         </w:sdtPr>
-        <w:sdtEndPr/>
         <w:sdtContent>
           <w:r>
-            <w:t>Works Cited</w:t>
+            <w:rPr>
+              <w:rFonts w:ascii="Arial" w:eastAsia="Calibri" w:hAnsi="Arial" w:cs="Arial"/>
+            </w:rPr>
+            <w:t>Works</w:t>
+          </w:r>
+          <w:r>
+            <w:rPr>
+              <w:rFonts w:ascii="Arial" w:hAnsi="Arial" w:cs="Arial"/>
+            </w:rPr>
+            <w:t xml:space="preserve"> </w:t>
+          </w:r>
+          <w:r>
+            <w:rPr>
+              <w:rFonts w:ascii="Arial" w:eastAsia="Calibri" w:hAnsi="Arial" w:cs="Arial"/>
+            </w:rPr>
+            <w:t>Cited</w:t>
           </w:r>
         </w:sdtContent>
       </w:sdt>
@@ -573,125 +4487,1488 @@
     <w:p>
       <w:pPr>
         <w:pStyle w:val="Bibliography"/>
-      </w:pPr>
-      <w:proofErr w:type="spellStart"/>
-      <w:r>
+        <w:rPr>
+          <w:rFonts w:ascii="Arial" w:hAnsi="Arial" w:cs="Arial"/>
+        </w:rPr>
+      </w:pPr>
+      <w:r>
+        <w:rPr>
+          <w:rFonts w:ascii="Arial" w:eastAsia="Calibri" w:hAnsi="Arial" w:cs="Arial"/>
+        </w:rPr>
         <w:t>Bort</w:t>
       </w:r>
-      <w:proofErr w:type="spellEnd"/>
-      <w:r>
-        <w:t>, Julie. "Waze Cofounder Tells Us How His Company's $1 Billion Sale to Google Really Went down." Business Insider. Business Insider, 13 Aug. 2015. Web. 09 Apr. 2017.</w:t>
+      <w:r>
+        <w:rPr>
+          <w:rFonts w:ascii="Arial" w:hAnsi="Arial" w:cs="Arial"/>
+        </w:rPr>
+        <w:t xml:space="preserve">, </w:t>
+      </w:r>
+      <w:r>
+        <w:rPr>
+          <w:rFonts w:ascii="Arial" w:eastAsia="Calibri" w:hAnsi="Arial" w:cs="Arial"/>
+        </w:rPr>
+        <w:t>Julie</w:t>
+      </w:r>
+      <w:r>
+        <w:rPr>
+          <w:rFonts w:ascii="Arial" w:hAnsi="Arial" w:cs="Arial"/>
+        </w:rPr>
+        <w:t>. "</w:t>
+      </w:r>
+      <w:r>
+        <w:rPr>
+          <w:rFonts w:ascii="Arial" w:eastAsia="Calibri" w:hAnsi="Arial" w:cs="Arial"/>
+        </w:rPr>
+        <w:t>Waze</w:t>
+      </w:r>
+      <w:r>
+        <w:rPr>
+          <w:rFonts w:ascii="Arial" w:hAnsi="Arial" w:cs="Arial"/>
+        </w:rPr>
+        <w:t xml:space="preserve"> </w:t>
+      </w:r>
+      <w:r>
+        <w:rPr>
+          <w:rFonts w:ascii="Arial" w:eastAsia="Calibri" w:hAnsi="Arial" w:cs="Arial"/>
+        </w:rPr>
+        <w:t>Cofounder</w:t>
+      </w:r>
+      <w:r>
+        <w:rPr>
+          <w:rFonts w:ascii="Arial" w:hAnsi="Arial" w:cs="Arial"/>
+        </w:rPr>
+        <w:t xml:space="preserve"> </w:t>
+      </w:r>
+      <w:r>
+        <w:rPr>
+          <w:rFonts w:ascii="Arial" w:eastAsia="Calibri" w:hAnsi="Arial" w:cs="Arial"/>
+        </w:rPr>
+        <w:t>Tells</w:t>
+      </w:r>
+      <w:r>
+        <w:rPr>
+          <w:rFonts w:ascii="Arial" w:hAnsi="Arial" w:cs="Arial"/>
+        </w:rPr>
+        <w:t xml:space="preserve"> </w:t>
+      </w:r>
+      <w:r>
+        <w:rPr>
+          <w:rFonts w:ascii="Arial" w:eastAsia="Calibri" w:hAnsi="Arial" w:cs="Arial"/>
+        </w:rPr>
+        <w:t>Us</w:t>
+      </w:r>
+      <w:r>
+        <w:rPr>
+          <w:rFonts w:ascii="Arial" w:hAnsi="Arial" w:cs="Arial"/>
+        </w:rPr>
+        <w:t xml:space="preserve"> </w:t>
+      </w:r>
+      <w:r>
+        <w:rPr>
+          <w:rFonts w:ascii="Arial" w:eastAsia="Calibri" w:hAnsi="Arial" w:cs="Arial"/>
+        </w:rPr>
+        <w:t>How</w:t>
+      </w:r>
+      <w:r>
+        <w:rPr>
+          <w:rFonts w:ascii="Arial" w:hAnsi="Arial" w:cs="Arial"/>
+        </w:rPr>
+        <w:t xml:space="preserve"> </w:t>
+      </w:r>
+      <w:r>
+        <w:rPr>
+          <w:rFonts w:ascii="Arial" w:eastAsia="Calibri" w:hAnsi="Arial" w:cs="Arial"/>
+        </w:rPr>
+        <w:t>His</w:t>
+      </w:r>
+      <w:r>
+        <w:rPr>
+          <w:rFonts w:ascii="Arial" w:hAnsi="Arial" w:cs="Arial"/>
+        </w:rPr>
+        <w:t xml:space="preserve"> </w:t>
+      </w:r>
+      <w:r>
+        <w:rPr>
+          <w:rFonts w:ascii="Arial" w:eastAsia="Calibri" w:hAnsi="Arial" w:cs="Arial"/>
+        </w:rPr>
+        <w:t>Company</w:t>
+      </w:r>
+      <w:r>
+        <w:rPr>
+          <w:rFonts w:ascii="Arial" w:hAnsi="Arial" w:cs="Arial"/>
+        </w:rPr>
+        <w:t>'</w:t>
+      </w:r>
+      <w:r>
+        <w:rPr>
+          <w:rFonts w:ascii="Arial" w:eastAsia="Calibri" w:hAnsi="Arial" w:cs="Arial"/>
+        </w:rPr>
+        <w:t>s</w:t>
+      </w:r>
+      <w:r>
+        <w:rPr>
+          <w:rFonts w:ascii="Arial" w:hAnsi="Arial" w:cs="Arial"/>
+        </w:rPr>
+        <w:t xml:space="preserve"> $1 </w:t>
+      </w:r>
+      <w:r>
+        <w:rPr>
+          <w:rFonts w:ascii="Arial" w:eastAsia="Calibri" w:hAnsi="Arial" w:cs="Arial"/>
+        </w:rPr>
+        <w:t>Billion</w:t>
+      </w:r>
+      <w:r>
+        <w:rPr>
+          <w:rFonts w:ascii="Arial" w:hAnsi="Arial" w:cs="Arial"/>
+        </w:rPr>
+        <w:t xml:space="preserve"> </w:t>
+      </w:r>
+      <w:r>
+        <w:rPr>
+          <w:rFonts w:ascii="Arial" w:eastAsia="Calibri" w:hAnsi="Arial" w:cs="Arial"/>
+        </w:rPr>
+        <w:t>Sale</w:t>
+      </w:r>
+      <w:r>
+        <w:rPr>
+          <w:rFonts w:ascii="Arial" w:hAnsi="Arial" w:cs="Arial"/>
+        </w:rPr>
+        <w:t xml:space="preserve"> </w:t>
+      </w:r>
+      <w:r>
+        <w:rPr>
+          <w:rFonts w:ascii="Arial" w:eastAsia="Calibri" w:hAnsi="Arial" w:cs="Arial"/>
+        </w:rPr>
+        <w:t>to</w:t>
+      </w:r>
+      <w:r>
+        <w:rPr>
+          <w:rFonts w:ascii="Arial" w:hAnsi="Arial" w:cs="Arial"/>
+        </w:rPr>
+        <w:t xml:space="preserve"> </w:t>
+      </w:r>
+      <w:r>
+        <w:rPr>
+          <w:rFonts w:ascii="Arial" w:eastAsia="Calibri" w:hAnsi="Arial" w:cs="Arial"/>
+        </w:rPr>
+        <w:t>Google</w:t>
+      </w:r>
+      <w:r>
+        <w:rPr>
+          <w:rFonts w:ascii="Arial" w:hAnsi="Arial" w:cs="Arial"/>
+        </w:rPr>
+        <w:t xml:space="preserve"> </w:t>
+      </w:r>
+      <w:r>
+        <w:rPr>
+          <w:rFonts w:ascii="Arial" w:eastAsia="Calibri" w:hAnsi="Arial" w:cs="Arial"/>
+        </w:rPr>
+        <w:t>Really</w:t>
+      </w:r>
+      <w:r>
+        <w:rPr>
+          <w:rFonts w:ascii="Arial" w:hAnsi="Arial" w:cs="Arial"/>
+        </w:rPr>
+        <w:t xml:space="preserve"> </w:t>
+      </w:r>
+      <w:r>
+        <w:rPr>
+          <w:rFonts w:ascii="Arial" w:eastAsia="Calibri" w:hAnsi="Arial" w:cs="Arial"/>
+        </w:rPr>
+        <w:t>Went</w:t>
+      </w:r>
+      <w:r>
+        <w:rPr>
+          <w:rFonts w:ascii="Arial" w:hAnsi="Arial" w:cs="Arial"/>
+        </w:rPr>
+        <w:t xml:space="preserve"> </w:t>
+      </w:r>
+      <w:r>
+        <w:rPr>
+          <w:rFonts w:ascii="Arial" w:eastAsia="Calibri" w:hAnsi="Arial" w:cs="Arial"/>
+        </w:rPr>
+        <w:t>down</w:t>
+      </w:r>
+      <w:r>
+        <w:rPr>
+          <w:rFonts w:ascii="Arial" w:hAnsi="Arial" w:cs="Arial"/>
+        </w:rPr>
+        <w:t xml:space="preserve">." </w:t>
+      </w:r>
+      <w:r>
+        <w:rPr>
+          <w:rFonts w:ascii="Arial" w:eastAsia="Calibri" w:hAnsi="Arial" w:cs="Arial"/>
+        </w:rPr>
+        <w:t>Business</w:t>
+      </w:r>
+      <w:r>
+        <w:rPr>
+          <w:rFonts w:ascii="Arial" w:hAnsi="Arial" w:cs="Arial"/>
+        </w:rPr>
+        <w:t xml:space="preserve"> </w:t>
+      </w:r>
+      <w:r>
+        <w:rPr>
+          <w:rFonts w:ascii="Arial" w:eastAsia="Calibri" w:hAnsi="Arial" w:cs="Arial"/>
+        </w:rPr>
+        <w:t>Insider</w:t>
+      </w:r>
+      <w:r>
+        <w:rPr>
+          <w:rFonts w:ascii="Arial" w:hAnsi="Arial" w:cs="Arial"/>
+        </w:rPr>
+        <w:t xml:space="preserve">. </w:t>
+      </w:r>
+      <w:r>
+        <w:rPr>
+          <w:rFonts w:ascii="Arial" w:eastAsia="Calibri" w:hAnsi="Arial" w:cs="Arial"/>
+        </w:rPr>
+        <w:t>Business</w:t>
+      </w:r>
+      <w:r>
+        <w:rPr>
+          <w:rFonts w:ascii="Arial" w:hAnsi="Arial" w:cs="Arial"/>
+        </w:rPr>
+        <w:t xml:space="preserve"> </w:t>
+      </w:r>
+      <w:r>
+        <w:rPr>
+          <w:rFonts w:ascii="Arial" w:eastAsia="Calibri" w:hAnsi="Arial" w:cs="Arial"/>
+        </w:rPr>
+        <w:t>Insider</w:t>
+      </w:r>
+      <w:r>
+        <w:rPr>
+          <w:rFonts w:ascii="Arial" w:hAnsi="Arial" w:cs="Arial"/>
+        </w:rPr>
+        <w:t xml:space="preserve">, 13 </w:t>
+      </w:r>
+      <w:r>
+        <w:rPr>
+          <w:rFonts w:ascii="Arial" w:eastAsia="Calibri" w:hAnsi="Arial" w:cs="Arial"/>
+        </w:rPr>
+        <w:t>Aug</w:t>
+      </w:r>
+      <w:r>
+        <w:rPr>
+          <w:rFonts w:ascii="Arial" w:hAnsi="Arial" w:cs="Arial"/>
+        </w:rPr>
+        <w:t xml:space="preserve">. 2015. </w:t>
+      </w:r>
+      <w:r>
+        <w:rPr>
+          <w:rFonts w:ascii="Arial" w:eastAsia="Calibri" w:hAnsi="Arial" w:cs="Arial"/>
+        </w:rPr>
+        <w:t>Web</w:t>
+      </w:r>
+      <w:r>
+        <w:rPr>
+          <w:rFonts w:ascii="Arial" w:hAnsi="Arial" w:cs="Arial"/>
+        </w:rPr>
+        <w:t xml:space="preserve">. 09 </w:t>
+      </w:r>
+      <w:r>
+        <w:rPr>
+          <w:rFonts w:ascii="Arial" w:eastAsia="Calibri" w:hAnsi="Arial" w:cs="Arial"/>
+        </w:rPr>
+        <w:t>Apr</w:t>
+      </w:r>
+      <w:r>
+        <w:rPr>
+          <w:rFonts w:ascii="Arial" w:hAnsi="Arial" w:cs="Arial"/>
+        </w:rPr>
+        <w:t>. 2017.</w:t>
       </w:r>
     </w:p>
     <w:p>
       <w:pPr>
         <w:pStyle w:val="Bibliography"/>
-      </w:pPr>
-      <w:proofErr w:type="spellStart"/>
-      <w:r>
+        <w:rPr>
+          <w:rFonts w:ascii="Arial" w:hAnsi="Arial" w:cs="Arial"/>
+        </w:rPr>
+      </w:pPr>
+      <w:r>
+        <w:rPr>
+          <w:rFonts w:ascii="Arial" w:eastAsia="Calibri" w:hAnsi="Arial" w:cs="Arial"/>
+        </w:rPr>
         <w:t>Chemi</w:t>
       </w:r>
-      <w:proofErr w:type="spellEnd"/>
-      <w:r>
-        <w:t>, Eric. "Google Maps vs Waze vs Apple Maps: Who Wins?" CNBC. CNBC, 30 June 2016. Web. 09 Apr. 2017.</w:t>
+      <w:r>
+        <w:rPr>
+          <w:rFonts w:ascii="Arial" w:hAnsi="Arial" w:cs="Arial"/>
+        </w:rPr>
+        <w:t xml:space="preserve">, </w:t>
+      </w:r>
+      <w:r>
+        <w:rPr>
+          <w:rFonts w:ascii="Arial" w:eastAsia="Calibri" w:hAnsi="Arial" w:cs="Arial"/>
+        </w:rPr>
+        <w:t>Eric</w:t>
+      </w:r>
+      <w:r>
+        <w:rPr>
+          <w:rFonts w:ascii="Arial" w:hAnsi="Arial" w:cs="Arial"/>
+        </w:rPr>
+        <w:t>. "</w:t>
+      </w:r>
+      <w:r>
+        <w:rPr>
+          <w:rFonts w:ascii="Arial" w:eastAsia="Calibri" w:hAnsi="Arial" w:cs="Arial"/>
+        </w:rPr>
+        <w:t>Google</w:t>
+      </w:r>
+      <w:r>
+        <w:rPr>
+          <w:rFonts w:ascii="Arial" w:hAnsi="Arial" w:cs="Arial"/>
+        </w:rPr>
+        <w:t xml:space="preserve"> </w:t>
+      </w:r>
+      <w:r>
+        <w:rPr>
+          <w:rFonts w:ascii="Arial" w:eastAsia="Calibri" w:hAnsi="Arial" w:cs="Arial"/>
+        </w:rPr>
+        <w:t>Maps</w:t>
+      </w:r>
+      <w:r>
+        <w:rPr>
+          <w:rFonts w:ascii="Arial" w:hAnsi="Arial" w:cs="Arial"/>
+        </w:rPr>
+        <w:t xml:space="preserve"> </w:t>
+      </w:r>
+      <w:r>
+        <w:rPr>
+          <w:rFonts w:ascii="Arial" w:eastAsia="Calibri" w:hAnsi="Arial" w:cs="Arial"/>
+        </w:rPr>
+        <w:t>vs</w:t>
+      </w:r>
+      <w:r>
+        <w:rPr>
+          <w:rFonts w:ascii="Arial" w:hAnsi="Arial" w:cs="Arial"/>
+        </w:rPr>
+        <w:t xml:space="preserve"> </w:t>
+      </w:r>
+      <w:r>
+        <w:rPr>
+          <w:rFonts w:ascii="Arial" w:eastAsia="Calibri" w:hAnsi="Arial" w:cs="Arial"/>
+        </w:rPr>
+        <w:t>Waze</w:t>
+      </w:r>
+      <w:r>
+        <w:rPr>
+          <w:rFonts w:ascii="Arial" w:hAnsi="Arial" w:cs="Arial"/>
+        </w:rPr>
+        <w:t xml:space="preserve"> </w:t>
+      </w:r>
+      <w:r>
+        <w:rPr>
+          <w:rFonts w:ascii="Arial" w:eastAsia="Calibri" w:hAnsi="Arial" w:cs="Arial"/>
+        </w:rPr>
+        <w:t>vs</w:t>
+      </w:r>
+      <w:r>
+        <w:rPr>
+          <w:rFonts w:ascii="Arial" w:hAnsi="Arial" w:cs="Arial"/>
+        </w:rPr>
+        <w:t xml:space="preserve"> </w:t>
+      </w:r>
+      <w:r>
+        <w:rPr>
+          <w:rFonts w:ascii="Arial" w:eastAsia="Calibri" w:hAnsi="Arial" w:cs="Arial"/>
+        </w:rPr>
+        <w:t>Apple</w:t>
+      </w:r>
+      <w:r>
+        <w:rPr>
+          <w:rFonts w:ascii="Arial" w:hAnsi="Arial" w:cs="Arial"/>
+        </w:rPr>
+        <w:t xml:space="preserve"> </w:t>
+      </w:r>
+      <w:r>
+        <w:rPr>
+          <w:rFonts w:ascii="Arial" w:eastAsia="Calibri" w:hAnsi="Arial" w:cs="Arial"/>
+        </w:rPr>
+        <w:t>Maps</w:t>
+      </w:r>
+      <w:r>
+        <w:rPr>
+          <w:rFonts w:ascii="Arial" w:hAnsi="Arial" w:cs="Arial"/>
+        </w:rPr>
+        <w:t xml:space="preserve">: </w:t>
+      </w:r>
+      <w:r>
+        <w:rPr>
+          <w:rFonts w:ascii="Arial" w:eastAsia="Calibri" w:hAnsi="Arial" w:cs="Arial"/>
+        </w:rPr>
+        <w:t>Who</w:t>
+      </w:r>
+      <w:r>
+        <w:rPr>
+          <w:rFonts w:ascii="Arial" w:hAnsi="Arial" w:cs="Arial"/>
+        </w:rPr>
+        <w:t xml:space="preserve"> </w:t>
+      </w:r>
+      <w:r>
+        <w:rPr>
+          <w:rFonts w:ascii="Arial" w:eastAsia="Calibri" w:hAnsi="Arial" w:cs="Arial"/>
+        </w:rPr>
+        <w:t>Wins</w:t>
+      </w:r>
+      <w:r>
+        <w:rPr>
+          <w:rFonts w:ascii="Arial" w:hAnsi="Arial" w:cs="Arial"/>
+        </w:rPr>
+        <w:t xml:space="preserve">?" </w:t>
+      </w:r>
+      <w:r>
+        <w:rPr>
+          <w:rFonts w:ascii="Arial" w:eastAsia="Calibri" w:hAnsi="Arial" w:cs="Arial"/>
+        </w:rPr>
+        <w:t>CNBC</w:t>
+      </w:r>
+      <w:r>
+        <w:rPr>
+          <w:rFonts w:ascii="Arial" w:hAnsi="Arial" w:cs="Arial"/>
+        </w:rPr>
+        <w:t xml:space="preserve">. </w:t>
+      </w:r>
+      <w:r>
+        <w:rPr>
+          <w:rFonts w:ascii="Arial" w:eastAsia="Calibri" w:hAnsi="Arial" w:cs="Arial"/>
+        </w:rPr>
+        <w:t>CNBC</w:t>
+      </w:r>
+      <w:r>
+        <w:rPr>
+          <w:rFonts w:ascii="Arial" w:hAnsi="Arial" w:cs="Arial"/>
+        </w:rPr>
+        <w:t xml:space="preserve">, 30 </w:t>
+      </w:r>
+      <w:r>
+        <w:rPr>
+          <w:rFonts w:ascii="Arial" w:eastAsia="Calibri" w:hAnsi="Arial" w:cs="Arial"/>
+        </w:rPr>
+        <w:t>June</w:t>
+      </w:r>
+      <w:r>
+        <w:rPr>
+          <w:rFonts w:ascii="Arial" w:hAnsi="Arial" w:cs="Arial"/>
+        </w:rPr>
+        <w:t xml:space="preserve"> 2016. </w:t>
+      </w:r>
+      <w:r>
+        <w:rPr>
+          <w:rFonts w:ascii="Arial" w:eastAsia="Calibri" w:hAnsi="Arial" w:cs="Arial"/>
+        </w:rPr>
+        <w:t>Web</w:t>
+      </w:r>
+      <w:r>
+        <w:rPr>
+          <w:rFonts w:ascii="Arial" w:hAnsi="Arial" w:cs="Arial"/>
+        </w:rPr>
+        <w:t xml:space="preserve">. 09 </w:t>
+      </w:r>
+      <w:r>
+        <w:rPr>
+          <w:rFonts w:ascii="Arial" w:eastAsia="Calibri" w:hAnsi="Arial" w:cs="Arial"/>
+        </w:rPr>
+        <w:t>Apr</w:t>
+      </w:r>
+      <w:r>
+        <w:rPr>
+          <w:rFonts w:ascii="Arial" w:hAnsi="Arial" w:cs="Arial"/>
+        </w:rPr>
+        <w:t>. 2017.</w:t>
       </w:r>
     </w:p>
     <w:p>
       <w:pPr>
         <w:pStyle w:val="Bibliography"/>
-      </w:pPr>
-      <w:r>
-        <w:t xml:space="preserve">"Free Community-based Mapping, Traffic &amp; Navigation App." Waze, </w:t>
-      </w:r>
-      <w:proofErr w:type="spellStart"/>
-      <w:r>
-        <w:t>n.d.</w:t>
-      </w:r>
-      <w:proofErr w:type="spellEnd"/>
-      <w:r>
-        <w:t xml:space="preserve"> Web. 09 Apr. 2017.</w:t>
+        <w:rPr>
+          <w:rFonts w:ascii="Arial" w:hAnsi="Arial" w:cs="Arial"/>
+        </w:rPr>
+      </w:pPr>
+      <w:r>
+        <w:rPr>
+          <w:rFonts w:ascii="Arial" w:hAnsi="Arial" w:cs="Arial"/>
+        </w:rPr>
+        <w:t>"</w:t>
+      </w:r>
+      <w:r>
+        <w:rPr>
+          <w:rFonts w:ascii="Arial" w:eastAsia="Calibri" w:hAnsi="Arial" w:cs="Arial"/>
+        </w:rPr>
+        <w:t>Free</w:t>
+      </w:r>
+      <w:r>
+        <w:rPr>
+          <w:rFonts w:ascii="Arial" w:hAnsi="Arial" w:cs="Arial"/>
+        </w:rPr>
+        <w:t xml:space="preserve"> </w:t>
+      </w:r>
+      <w:r>
+        <w:rPr>
+          <w:rFonts w:ascii="Arial" w:eastAsia="Calibri" w:hAnsi="Arial" w:cs="Arial"/>
+        </w:rPr>
+        <w:t>Community</w:t>
+      </w:r>
+      <w:r>
+        <w:rPr>
+          <w:rFonts w:ascii="Arial" w:hAnsi="Arial" w:cs="Arial"/>
+        </w:rPr>
+        <w:t>-</w:t>
+      </w:r>
+      <w:r>
+        <w:rPr>
+          <w:rFonts w:ascii="Arial" w:eastAsia="Calibri" w:hAnsi="Arial" w:cs="Arial"/>
+        </w:rPr>
+        <w:t>based</w:t>
+      </w:r>
+      <w:r>
+        <w:rPr>
+          <w:rFonts w:ascii="Arial" w:hAnsi="Arial" w:cs="Arial"/>
+        </w:rPr>
+        <w:t xml:space="preserve"> </w:t>
+      </w:r>
+      <w:r>
+        <w:rPr>
+          <w:rFonts w:ascii="Arial" w:eastAsia="Calibri" w:hAnsi="Arial" w:cs="Arial"/>
+        </w:rPr>
+        <w:t>Mapping</w:t>
+      </w:r>
+      <w:r>
+        <w:rPr>
+          <w:rFonts w:ascii="Arial" w:hAnsi="Arial" w:cs="Arial"/>
+        </w:rPr>
+        <w:t xml:space="preserve">, </w:t>
+      </w:r>
+      <w:r>
+        <w:rPr>
+          <w:rFonts w:ascii="Arial" w:eastAsia="Calibri" w:hAnsi="Arial" w:cs="Arial"/>
+        </w:rPr>
+        <w:t>Traffic</w:t>
+      </w:r>
+      <w:r>
+        <w:rPr>
+          <w:rFonts w:ascii="Arial" w:hAnsi="Arial" w:cs="Arial"/>
+        </w:rPr>
+        <w:t xml:space="preserve"> </w:t>
+      </w:r>
+      <w:r>
+        <w:rPr>
+          <w:rFonts w:ascii="Arial" w:eastAsia="Calibri" w:hAnsi="Arial" w:cs="Arial"/>
+        </w:rPr>
+        <w:t>&amp;</w:t>
+      </w:r>
+      <w:r>
+        <w:rPr>
+          <w:rFonts w:ascii="Arial" w:hAnsi="Arial" w:cs="Arial"/>
+        </w:rPr>
+        <w:t xml:space="preserve"> </w:t>
+      </w:r>
+      <w:r>
+        <w:rPr>
+          <w:rFonts w:ascii="Arial" w:eastAsia="Calibri" w:hAnsi="Arial" w:cs="Arial"/>
+        </w:rPr>
+        <w:t>Navigation</w:t>
+      </w:r>
+      <w:r>
+        <w:rPr>
+          <w:rFonts w:ascii="Arial" w:hAnsi="Arial" w:cs="Arial"/>
+        </w:rPr>
+        <w:t xml:space="preserve"> </w:t>
+      </w:r>
+      <w:r>
+        <w:rPr>
+          <w:rFonts w:ascii="Arial" w:eastAsia="Calibri" w:hAnsi="Arial" w:cs="Arial"/>
+        </w:rPr>
+        <w:t>App</w:t>
+      </w:r>
+      <w:r>
+        <w:rPr>
+          <w:rFonts w:ascii="Arial" w:hAnsi="Arial" w:cs="Arial"/>
+        </w:rPr>
+        <w:t xml:space="preserve">." </w:t>
+      </w:r>
+      <w:r>
+        <w:rPr>
+          <w:rFonts w:ascii="Arial" w:eastAsia="Calibri" w:hAnsi="Arial" w:cs="Arial"/>
+        </w:rPr>
+        <w:t>Waze</w:t>
+      </w:r>
+      <w:r>
+        <w:rPr>
+          <w:rFonts w:ascii="Arial" w:hAnsi="Arial" w:cs="Arial"/>
+        </w:rPr>
+        <w:t xml:space="preserve">, </w:t>
+      </w:r>
+      <w:r>
+        <w:rPr>
+          <w:rFonts w:ascii="Arial" w:eastAsia="Calibri" w:hAnsi="Arial" w:cs="Arial"/>
+        </w:rPr>
+        <w:t>n</w:t>
+      </w:r>
+      <w:r>
+        <w:rPr>
+          <w:rFonts w:ascii="Arial" w:hAnsi="Arial" w:cs="Arial"/>
+        </w:rPr>
+        <w:t>.</w:t>
+      </w:r>
+      <w:r>
+        <w:rPr>
+          <w:rFonts w:ascii="Arial" w:eastAsia="Calibri" w:hAnsi="Arial" w:cs="Arial"/>
+        </w:rPr>
+        <w:t>d</w:t>
+      </w:r>
+      <w:r>
+        <w:rPr>
+          <w:rFonts w:ascii="Arial" w:hAnsi="Arial" w:cs="Arial"/>
+        </w:rPr>
+        <w:t xml:space="preserve">. </w:t>
+      </w:r>
+      <w:r>
+        <w:rPr>
+          <w:rFonts w:ascii="Arial" w:eastAsia="Calibri" w:hAnsi="Arial" w:cs="Arial"/>
+        </w:rPr>
+        <w:t>Web</w:t>
+      </w:r>
+      <w:r>
+        <w:rPr>
+          <w:rFonts w:ascii="Arial" w:hAnsi="Arial" w:cs="Arial"/>
+        </w:rPr>
+        <w:t xml:space="preserve">. 09 </w:t>
+      </w:r>
+      <w:r>
+        <w:rPr>
+          <w:rFonts w:ascii="Arial" w:eastAsia="Calibri" w:hAnsi="Arial" w:cs="Arial"/>
+        </w:rPr>
+        <w:t>Apr</w:t>
+      </w:r>
+      <w:r>
+        <w:rPr>
+          <w:rFonts w:ascii="Arial" w:hAnsi="Arial" w:cs="Arial"/>
+        </w:rPr>
+        <w:t>. 2017.</w:t>
       </w:r>
     </w:p>
     <w:p>
       <w:pPr>
         <w:pStyle w:val="Bibliography"/>
-      </w:pPr>
-      <w:proofErr w:type="spellStart"/>
-      <w:r>
+        <w:rPr>
+          <w:rFonts w:ascii="Arial" w:hAnsi="Arial" w:cs="Arial"/>
+        </w:rPr>
+      </w:pPr>
+      <w:r>
+        <w:rPr>
+          <w:rFonts w:ascii="Arial" w:eastAsia="Calibri" w:hAnsi="Arial" w:cs="Arial"/>
+        </w:rPr>
         <w:t>Klosowski</w:t>
       </w:r>
-      <w:proofErr w:type="spellEnd"/>
-      <w:r>
+      <w:r>
+        <w:rPr>
+          <w:rFonts w:ascii="Arial" w:hAnsi="Arial" w:cs="Arial"/>
+        </w:rPr>
         <w:t xml:space="preserve">, </w:t>
       </w:r>
-      <w:proofErr w:type="spellStart"/>
-      <w:r>
+      <w:r>
+        <w:rPr>
+          <w:rFonts w:ascii="Arial" w:eastAsia="Calibri" w:hAnsi="Arial" w:cs="Arial"/>
+        </w:rPr>
         <w:t>Thorin</w:t>
       </w:r>
-      <w:proofErr w:type="spellEnd"/>
-      <w:r>
-        <w:t xml:space="preserve">. "Turn-by-Turn Navigation Showdown: Google Maps vs. Waze." </w:t>
-      </w:r>
-      <w:proofErr w:type="spellStart"/>
-      <w:r>
+      <w:r>
+        <w:rPr>
+          <w:rFonts w:ascii="Arial" w:hAnsi="Arial" w:cs="Arial"/>
+        </w:rPr>
+        <w:t>. "</w:t>
+      </w:r>
+      <w:r>
+        <w:rPr>
+          <w:rFonts w:ascii="Arial" w:eastAsia="Calibri" w:hAnsi="Arial" w:cs="Arial"/>
+        </w:rPr>
+        <w:t>Turn</w:t>
+      </w:r>
+      <w:r>
+        <w:rPr>
+          <w:rFonts w:ascii="Arial" w:hAnsi="Arial" w:cs="Arial"/>
+        </w:rPr>
+        <w:t>-</w:t>
+      </w:r>
+      <w:r>
+        <w:rPr>
+          <w:rFonts w:ascii="Arial" w:eastAsia="Calibri" w:hAnsi="Arial" w:cs="Arial"/>
+        </w:rPr>
+        <w:t>by</w:t>
+      </w:r>
+      <w:r>
+        <w:rPr>
+          <w:rFonts w:ascii="Arial" w:hAnsi="Arial" w:cs="Arial"/>
+        </w:rPr>
+        <w:t>-</w:t>
+      </w:r>
+      <w:r>
+        <w:rPr>
+          <w:rFonts w:ascii="Arial" w:eastAsia="Calibri" w:hAnsi="Arial" w:cs="Arial"/>
+        </w:rPr>
+        <w:t>Turn</w:t>
+      </w:r>
+      <w:r>
+        <w:rPr>
+          <w:rFonts w:ascii="Arial" w:hAnsi="Arial" w:cs="Arial"/>
+        </w:rPr>
+        <w:t xml:space="preserve"> </w:t>
+      </w:r>
+      <w:r>
+        <w:rPr>
+          <w:rFonts w:ascii="Arial" w:eastAsia="Calibri" w:hAnsi="Arial" w:cs="Arial"/>
+        </w:rPr>
+        <w:t>Navigation</w:t>
+      </w:r>
+      <w:r>
+        <w:rPr>
+          <w:rFonts w:ascii="Arial" w:hAnsi="Arial" w:cs="Arial"/>
+        </w:rPr>
+        <w:t xml:space="preserve"> </w:t>
+      </w:r>
+      <w:r>
+        <w:rPr>
+          <w:rFonts w:ascii="Arial" w:eastAsia="Calibri" w:hAnsi="Arial" w:cs="Arial"/>
+        </w:rPr>
+        <w:t>Showdown</w:t>
+      </w:r>
+      <w:r>
+        <w:rPr>
+          <w:rFonts w:ascii="Arial" w:hAnsi="Arial" w:cs="Arial"/>
+        </w:rPr>
+        <w:t xml:space="preserve">: </w:t>
+      </w:r>
+      <w:r>
+        <w:rPr>
+          <w:rFonts w:ascii="Arial" w:eastAsia="Calibri" w:hAnsi="Arial" w:cs="Arial"/>
+        </w:rPr>
+        <w:t>Google</w:t>
+      </w:r>
+      <w:r>
+        <w:rPr>
+          <w:rFonts w:ascii="Arial" w:hAnsi="Arial" w:cs="Arial"/>
+        </w:rPr>
+        <w:t xml:space="preserve"> </w:t>
+      </w:r>
+      <w:r>
+        <w:rPr>
+          <w:rFonts w:ascii="Arial" w:eastAsia="Calibri" w:hAnsi="Arial" w:cs="Arial"/>
+        </w:rPr>
+        <w:t>Maps</w:t>
+      </w:r>
+      <w:r>
+        <w:rPr>
+          <w:rFonts w:ascii="Arial" w:hAnsi="Arial" w:cs="Arial"/>
+        </w:rPr>
+        <w:t xml:space="preserve"> </w:t>
+      </w:r>
+      <w:r>
+        <w:rPr>
+          <w:rFonts w:ascii="Arial" w:eastAsia="Calibri" w:hAnsi="Arial" w:cs="Arial"/>
+        </w:rPr>
+        <w:t>vs</w:t>
+      </w:r>
+      <w:r>
+        <w:rPr>
+          <w:rFonts w:ascii="Arial" w:hAnsi="Arial" w:cs="Arial"/>
+        </w:rPr>
+        <w:t xml:space="preserve">. </w:t>
+      </w:r>
+      <w:r>
+        <w:rPr>
+          <w:rFonts w:ascii="Arial" w:eastAsia="Calibri" w:hAnsi="Arial" w:cs="Arial"/>
+        </w:rPr>
+        <w:t>Waze</w:t>
+      </w:r>
+      <w:r>
+        <w:rPr>
+          <w:rFonts w:ascii="Arial" w:hAnsi="Arial" w:cs="Arial"/>
+        </w:rPr>
+        <w:t xml:space="preserve">." </w:t>
+      </w:r>
+      <w:r>
+        <w:rPr>
+          <w:rFonts w:ascii="Arial" w:eastAsia="Calibri" w:hAnsi="Arial" w:cs="Arial"/>
+        </w:rPr>
         <w:t>Lifehacker</w:t>
       </w:r>
-      <w:proofErr w:type="spellEnd"/>
-      <w:r>
-        <w:t>. Lifehacker.com, 28 Feb. 2016. Web. 09 Apr. 2017.</w:t>
+      <w:r>
+        <w:rPr>
+          <w:rFonts w:ascii="Arial" w:hAnsi="Arial" w:cs="Arial"/>
+        </w:rPr>
+        <w:t xml:space="preserve">. </w:t>
+      </w:r>
+      <w:r>
+        <w:rPr>
+          <w:rFonts w:ascii="Arial" w:eastAsia="Calibri" w:hAnsi="Arial" w:cs="Arial"/>
+        </w:rPr>
+        <w:t>Lifehacker</w:t>
+      </w:r>
+      <w:r>
+        <w:rPr>
+          <w:rFonts w:ascii="Arial" w:hAnsi="Arial" w:cs="Arial"/>
+        </w:rPr>
+        <w:t>.</w:t>
+      </w:r>
+      <w:r>
+        <w:rPr>
+          <w:rFonts w:ascii="Arial" w:eastAsia="Calibri" w:hAnsi="Arial" w:cs="Arial"/>
+        </w:rPr>
+        <w:t>com</w:t>
+      </w:r>
+      <w:r>
+        <w:rPr>
+          <w:rFonts w:ascii="Arial" w:hAnsi="Arial" w:cs="Arial"/>
+        </w:rPr>
+        <w:t xml:space="preserve">, 28 </w:t>
+      </w:r>
+      <w:r>
+        <w:rPr>
+          <w:rFonts w:ascii="Arial" w:eastAsia="Calibri" w:hAnsi="Arial" w:cs="Arial"/>
+        </w:rPr>
+        <w:t>Feb</w:t>
+      </w:r>
+      <w:r>
+        <w:rPr>
+          <w:rFonts w:ascii="Arial" w:hAnsi="Arial" w:cs="Arial"/>
+        </w:rPr>
+        <w:t xml:space="preserve">. 2016. </w:t>
+      </w:r>
+      <w:r>
+        <w:rPr>
+          <w:rFonts w:ascii="Arial" w:eastAsia="Calibri" w:hAnsi="Arial" w:cs="Arial"/>
+        </w:rPr>
+        <w:t>Web</w:t>
+      </w:r>
+      <w:r>
+        <w:rPr>
+          <w:rFonts w:ascii="Arial" w:hAnsi="Arial" w:cs="Arial"/>
+        </w:rPr>
+        <w:t xml:space="preserve">. 09 </w:t>
+      </w:r>
+      <w:r>
+        <w:rPr>
+          <w:rFonts w:ascii="Arial" w:eastAsia="Calibri" w:hAnsi="Arial" w:cs="Arial"/>
+        </w:rPr>
+        <w:t>Apr</w:t>
+      </w:r>
+      <w:r>
+        <w:rPr>
+          <w:rFonts w:ascii="Arial" w:hAnsi="Arial" w:cs="Arial"/>
+        </w:rPr>
+        <w:t>. 2017.</w:t>
       </w:r>
     </w:p>
     <w:p>
       <w:pPr>
         <w:ind w:left="720" w:hanging="720"/>
-      </w:pPr>
-      <w:r>
-        <w:t>"Traffi</w:t>
-      </w:r>
-      <w:r>
-        <w:t>c, Transit and Bicycling Layer.</w:t>
-      </w:r>
-      <w:r>
-        <w:t xml:space="preserve">" Google Developers. Google, </w:t>
-      </w:r>
-      <w:proofErr w:type="spellStart"/>
-      <w:r>
-        <w:t>n.d.</w:t>
-      </w:r>
-      <w:proofErr w:type="spellEnd"/>
-      <w:r>
-        <w:t xml:space="preserve"> Web. 09 Apr. 2017.</w:t>
+        <w:rPr>
+          <w:rFonts w:ascii="Arial" w:hAnsi="Arial" w:cs="Arial"/>
+        </w:rPr>
+      </w:pPr>
+      <w:r>
+        <w:rPr>
+          <w:rFonts w:ascii="Arial" w:eastAsia="Calibri" w:hAnsi="Arial" w:cs="Arial"/>
+        </w:rPr>
+        <w:t>Myers</w:t>
+      </w:r>
+      <w:r>
+        <w:rPr>
+          <w:rFonts w:ascii="Arial" w:hAnsi="Arial" w:cs="Arial"/>
+        </w:rPr>
+        <w:t xml:space="preserve">, </w:t>
+      </w:r>
+      <w:r>
+        <w:rPr>
+          <w:rFonts w:ascii="Arial" w:eastAsia="Calibri" w:hAnsi="Arial" w:cs="Arial"/>
+        </w:rPr>
+        <w:t>Anthony</w:t>
+      </w:r>
+      <w:r>
+        <w:rPr>
+          <w:rFonts w:ascii="Arial" w:hAnsi="Arial" w:cs="Arial"/>
+        </w:rPr>
+        <w:t>. "</w:t>
+      </w:r>
+      <w:r>
+        <w:rPr>
+          <w:rFonts w:ascii="Arial" w:eastAsia="Calibri" w:hAnsi="Arial" w:cs="Arial"/>
+        </w:rPr>
+        <w:t>How</w:t>
+      </w:r>
+      <w:r>
+        <w:rPr>
+          <w:rFonts w:ascii="Arial" w:hAnsi="Arial" w:cs="Arial"/>
+        </w:rPr>
+        <w:t xml:space="preserve"> </w:t>
+      </w:r>
+      <w:r>
+        <w:rPr>
+          <w:rFonts w:ascii="Arial" w:eastAsia="Calibri" w:hAnsi="Arial" w:cs="Arial"/>
+        </w:rPr>
+        <w:t>Waze</w:t>
+      </w:r>
+      <w:r>
+        <w:rPr>
+          <w:rFonts w:ascii="Arial" w:hAnsi="Arial" w:cs="Arial"/>
+        </w:rPr>
+        <w:t xml:space="preserve"> </w:t>
+      </w:r>
+      <w:r>
+        <w:rPr>
+          <w:rFonts w:ascii="Arial" w:eastAsia="Calibri" w:hAnsi="Arial" w:cs="Arial"/>
+        </w:rPr>
+        <w:t>Grew</w:t>
+      </w:r>
+      <w:r>
+        <w:rPr>
+          <w:rFonts w:ascii="Arial" w:hAnsi="Arial" w:cs="Arial"/>
+        </w:rPr>
+        <w:t xml:space="preserve"> </w:t>
+      </w:r>
+      <w:r>
+        <w:rPr>
+          <w:rFonts w:ascii="Arial" w:eastAsia="Calibri" w:hAnsi="Arial" w:cs="Arial"/>
+        </w:rPr>
+        <w:t>from</w:t>
+      </w:r>
+      <w:r>
+        <w:rPr>
+          <w:rFonts w:ascii="Arial" w:hAnsi="Arial" w:cs="Arial"/>
+        </w:rPr>
+        <w:t xml:space="preserve"> </w:t>
+      </w:r>
+      <w:r>
+        <w:rPr>
+          <w:rFonts w:ascii="Arial" w:eastAsia="Calibri" w:hAnsi="Arial" w:cs="Arial"/>
+        </w:rPr>
+        <w:t>Startup</w:t>
+      </w:r>
+      <w:r>
+        <w:rPr>
+          <w:rFonts w:ascii="Arial" w:hAnsi="Arial" w:cs="Arial"/>
+        </w:rPr>
+        <w:t xml:space="preserve"> </w:t>
+      </w:r>
+      <w:r>
+        <w:rPr>
+          <w:rFonts w:ascii="Arial" w:eastAsia="Calibri" w:hAnsi="Arial" w:cs="Arial"/>
+        </w:rPr>
+        <w:t>to</w:t>
+      </w:r>
+      <w:r>
+        <w:rPr>
+          <w:rFonts w:ascii="Arial" w:hAnsi="Arial" w:cs="Arial"/>
+        </w:rPr>
+        <w:t xml:space="preserve"> </w:t>
+      </w:r>
+      <w:r>
+        <w:rPr>
+          <w:rFonts w:ascii="Arial" w:eastAsia="Calibri" w:hAnsi="Arial" w:cs="Arial"/>
+        </w:rPr>
+        <w:t>Billion</w:t>
+      </w:r>
+      <w:r>
+        <w:rPr>
+          <w:rFonts w:ascii="Arial" w:hAnsi="Arial" w:cs="Arial"/>
+        </w:rPr>
+        <w:t xml:space="preserve"> </w:t>
+      </w:r>
+      <w:r>
+        <w:rPr>
+          <w:rFonts w:ascii="Arial" w:eastAsia="Calibri" w:hAnsi="Arial" w:cs="Arial"/>
+        </w:rPr>
+        <w:t>Dollar</w:t>
+      </w:r>
+      <w:r>
+        <w:rPr>
+          <w:rFonts w:ascii="Arial" w:hAnsi="Arial" w:cs="Arial"/>
+        </w:rPr>
+        <w:t xml:space="preserve"> </w:t>
+      </w:r>
+      <w:r>
+        <w:rPr>
+          <w:rFonts w:ascii="Arial" w:eastAsia="Calibri" w:hAnsi="Arial" w:cs="Arial"/>
+        </w:rPr>
+        <w:t>Google</w:t>
+      </w:r>
+      <w:r>
+        <w:rPr>
+          <w:rFonts w:ascii="Arial" w:hAnsi="Arial" w:cs="Arial"/>
+        </w:rPr>
+        <w:t xml:space="preserve"> </w:t>
+      </w:r>
+      <w:r>
+        <w:rPr>
+          <w:rFonts w:ascii="Arial" w:eastAsia="Calibri" w:hAnsi="Arial" w:cs="Arial"/>
+        </w:rPr>
+        <w:t>Acquisition</w:t>
+      </w:r>
+      <w:r>
+        <w:rPr>
+          <w:rFonts w:ascii="Arial" w:hAnsi="Arial" w:cs="Arial"/>
+        </w:rPr>
+        <w:t xml:space="preserve"> #</w:t>
+      </w:r>
+      <w:r>
+        <w:rPr>
+          <w:rFonts w:ascii="Arial" w:eastAsia="Calibri" w:hAnsi="Arial" w:cs="Arial"/>
+        </w:rPr>
+        <w:t>demo</w:t>
+      </w:r>
+      <w:r>
+        <w:rPr>
+          <w:rFonts w:ascii="Arial" w:hAnsi="Arial" w:cs="Arial"/>
+        </w:rPr>
+        <w:t xml:space="preserve">2013." </w:t>
+      </w:r>
+      <w:r>
+        <w:rPr>
+          <w:rFonts w:ascii="Arial" w:eastAsia="Calibri" w:hAnsi="Arial" w:cs="Arial"/>
+        </w:rPr>
+        <w:t>CMSWire</w:t>
+      </w:r>
+      <w:r>
+        <w:rPr>
+          <w:rFonts w:ascii="Arial" w:hAnsi="Arial" w:cs="Arial"/>
+        </w:rPr>
+        <w:t>.</w:t>
+      </w:r>
+      <w:r>
+        <w:rPr>
+          <w:rFonts w:ascii="Arial" w:eastAsia="Calibri" w:hAnsi="Arial" w:cs="Arial"/>
+        </w:rPr>
+        <w:t>com</w:t>
+      </w:r>
+      <w:r>
+        <w:rPr>
+          <w:rFonts w:ascii="Arial" w:hAnsi="Arial" w:cs="Arial"/>
+        </w:rPr>
+        <w:t xml:space="preserve">. </w:t>
+      </w:r>
+      <w:r>
+        <w:rPr>
+          <w:rFonts w:ascii="Arial" w:eastAsia="Calibri" w:hAnsi="Arial" w:cs="Arial"/>
+        </w:rPr>
+        <w:t>CMSWire</w:t>
+      </w:r>
+      <w:r>
+        <w:rPr>
+          <w:rFonts w:ascii="Arial" w:hAnsi="Arial" w:cs="Arial"/>
+        </w:rPr>
+        <w:t>.</w:t>
+      </w:r>
+      <w:r>
+        <w:rPr>
+          <w:rFonts w:ascii="Arial" w:eastAsia="Calibri" w:hAnsi="Arial" w:cs="Arial"/>
+        </w:rPr>
+        <w:t>com</w:t>
+      </w:r>
+      <w:r>
+        <w:rPr>
+          <w:rFonts w:ascii="Arial" w:hAnsi="Arial" w:cs="Arial"/>
+        </w:rPr>
+        <w:t xml:space="preserve">, 16 </w:t>
+      </w:r>
+      <w:r>
+        <w:rPr>
+          <w:rFonts w:ascii="Arial" w:eastAsia="Calibri" w:hAnsi="Arial" w:cs="Arial"/>
+        </w:rPr>
+        <w:t>Oct</w:t>
+      </w:r>
+      <w:r>
+        <w:rPr>
+          <w:rFonts w:ascii="Arial" w:hAnsi="Arial" w:cs="Arial"/>
+        </w:rPr>
+        <w:t xml:space="preserve">. 2013. </w:t>
+      </w:r>
+      <w:r>
+        <w:rPr>
+          <w:rFonts w:ascii="Arial" w:eastAsia="Calibri" w:hAnsi="Arial" w:cs="Arial"/>
+        </w:rPr>
+        <w:t>Web</w:t>
+      </w:r>
+      <w:r>
+        <w:rPr>
+          <w:rFonts w:ascii="Arial" w:hAnsi="Arial" w:cs="Arial"/>
+        </w:rPr>
+        <w:t xml:space="preserve">. 09 </w:t>
+      </w:r>
+      <w:r>
+        <w:rPr>
+          <w:rFonts w:ascii="Arial" w:eastAsia="Calibri" w:hAnsi="Arial" w:cs="Arial"/>
+        </w:rPr>
+        <w:t>Apr</w:t>
+      </w:r>
+      <w:r>
+        <w:rPr>
+          <w:rFonts w:ascii="Arial" w:hAnsi="Arial" w:cs="Arial"/>
+        </w:rPr>
+        <w:t>. 2017.</w:t>
       </w:r>
     </w:p>
     <w:p>
       <w:pPr>
         <w:ind w:left="720" w:hanging="720"/>
-      </w:pPr>
-      <w:r>
-        <w:t>Myers, Anthony. "How Waze Grew from Startup to Billion Dollar Google Acquisition #demo2013." CMSWire.com. CMSWire.com, 16 Oct. 2013. Web. 09 Apr. 2017.</w:t>
+        <w:rPr>
+          <w:rFonts w:ascii="Arial" w:hAnsi="Arial" w:cs="Arial"/>
+        </w:rPr>
+      </w:pPr>
+      <w:r>
+        <w:rPr>
+          <w:rFonts w:ascii="Arial" w:hAnsi="Arial" w:cs="Arial"/>
+        </w:rPr>
+        <w:t>"</w:t>
+      </w:r>
+      <w:r>
+        <w:rPr>
+          <w:rFonts w:ascii="Arial" w:eastAsia="Calibri" w:hAnsi="Arial" w:cs="Arial"/>
+        </w:rPr>
+        <w:t>Traffic</w:t>
+      </w:r>
+      <w:r>
+        <w:rPr>
+          <w:rFonts w:ascii="Arial" w:hAnsi="Arial" w:cs="Arial"/>
+        </w:rPr>
+        <w:t xml:space="preserve">, </w:t>
+      </w:r>
+      <w:r>
+        <w:rPr>
+          <w:rFonts w:ascii="Arial" w:eastAsia="Calibri" w:hAnsi="Arial" w:cs="Arial"/>
+        </w:rPr>
+        <w:t>Transit</w:t>
+      </w:r>
+      <w:r>
+        <w:rPr>
+          <w:rFonts w:ascii="Arial" w:hAnsi="Arial" w:cs="Arial"/>
+        </w:rPr>
+        <w:t xml:space="preserve"> </w:t>
+      </w:r>
+      <w:r>
+        <w:rPr>
+          <w:rFonts w:ascii="Arial" w:eastAsia="Calibri" w:hAnsi="Arial" w:cs="Arial"/>
+        </w:rPr>
+        <w:t>and</w:t>
+      </w:r>
+      <w:r>
+        <w:rPr>
+          <w:rFonts w:ascii="Arial" w:hAnsi="Arial" w:cs="Arial"/>
+        </w:rPr>
+        <w:t xml:space="preserve"> </w:t>
+      </w:r>
+      <w:r>
+        <w:rPr>
+          <w:rFonts w:ascii="Arial" w:eastAsia="Calibri" w:hAnsi="Arial" w:cs="Arial"/>
+        </w:rPr>
+        <w:t>Bicycling</w:t>
+      </w:r>
+      <w:r>
+        <w:rPr>
+          <w:rFonts w:ascii="Arial" w:hAnsi="Arial" w:cs="Arial"/>
+        </w:rPr>
+        <w:t xml:space="preserve"> </w:t>
+      </w:r>
+      <w:r>
+        <w:rPr>
+          <w:rFonts w:ascii="Arial" w:eastAsia="Calibri" w:hAnsi="Arial" w:cs="Arial"/>
+        </w:rPr>
+        <w:t>Layer</w:t>
+      </w:r>
+      <w:r>
+        <w:rPr>
+          <w:rFonts w:ascii="Arial" w:hAnsi="Arial" w:cs="Arial"/>
+        </w:rPr>
+        <w:t xml:space="preserve">." </w:t>
+      </w:r>
+      <w:r>
+        <w:rPr>
+          <w:rFonts w:ascii="Arial" w:eastAsia="Calibri" w:hAnsi="Arial" w:cs="Arial"/>
+        </w:rPr>
+        <w:t>Google</w:t>
+      </w:r>
+      <w:r>
+        <w:rPr>
+          <w:rFonts w:ascii="Arial" w:hAnsi="Arial" w:cs="Arial"/>
+        </w:rPr>
+        <w:t xml:space="preserve"> </w:t>
+      </w:r>
+      <w:r>
+        <w:rPr>
+          <w:rFonts w:ascii="Arial" w:eastAsia="Calibri" w:hAnsi="Arial" w:cs="Arial"/>
+        </w:rPr>
+        <w:t>Developers</w:t>
+      </w:r>
+      <w:r>
+        <w:rPr>
+          <w:rFonts w:ascii="Arial" w:hAnsi="Arial" w:cs="Arial"/>
+        </w:rPr>
+        <w:t xml:space="preserve">. </w:t>
+      </w:r>
+      <w:r>
+        <w:rPr>
+          <w:rFonts w:ascii="Arial" w:eastAsia="Calibri" w:hAnsi="Arial" w:cs="Arial"/>
+        </w:rPr>
+        <w:t>Google</w:t>
+      </w:r>
+      <w:r>
+        <w:rPr>
+          <w:rFonts w:ascii="Arial" w:hAnsi="Arial" w:cs="Arial"/>
+        </w:rPr>
+        <w:t xml:space="preserve">, </w:t>
+      </w:r>
+      <w:r>
+        <w:rPr>
+          <w:rFonts w:ascii="Arial" w:eastAsia="Calibri" w:hAnsi="Arial" w:cs="Arial"/>
+        </w:rPr>
+        <w:t>n</w:t>
+      </w:r>
+      <w:r>
+        <w:rPr>
+          <w:rFonts w:ascii="Arial" w:hAnsi="Arial" w:cs="Arial"/>
+        </w:rPr>
+        <w:t>.</w:t>
+      </w:r>
+      <w:r>
+        <w:rPr>
+          <w:rFonts w:ascii="Arial" w:eastAsia="Calibri" w:hAnsi="Arial" w:cs="Arial"/>
+        </w:rPr>
+        <w:t>d</w:t>
+      </w:r>
+      <w:r>
+        <w:rPr>
+          <w:rFonts w:ascii="Arial" w:hAnsi="Arial" w:cs="Arial"/>
+        </w:rPr>
+        <w:t xml:space="preserve">. </w:t>
+      </w:r>
+      <w:r>
+        <w:rPr>
+          <w:rFonts w:ascii="Arial" w:eastAsia="Calibri" w:hAnsi="Arial" w:cs="Arial"/>
+        </w:rPr>
+        <w:t>Web</w:t>
+      </w:r>
+      <w:r>
+        <w:rPr>
+          <w:rFonts w:ascii="Arial" w:hAnsi="Arial" w:cs="Arial"/>
+        </w:rPr>
+        <w:t xml:space="preserve">. 09 </w:t>
+      </w:r>
+      <w:r>
+        <w:rPr>
+          <w:rFonts w:ascii="Arial" w:eastAsia="Calibri" w:hAnsi="Arial" w:cs="Arial"/>
+        </w:rPr>
+        <w:t>Apr</w:t>
+      </w:r>
+      <w:r>
+        <w:rPr>
+          <w:rFonts w:ascii="Arial" w:hAnsi="Arial" w:cs="Arial"/>
+        </w:rPr>
+        <w:t>. 2017.</w:t>
       </w:r>
     </w:p>
     <w:p>
       <w:pPr>
         <w:ind w:left="720" w:hanging="720"/>
-      </w:pPr>
-      <w:r>
-        <w:t xml:space="preserve">"Your Rank and Points." Your Rank and Points - Waze. Waze, </w:t>
-      </w:r>
-      <w:proofErr w:type="spellStart"/>
-      <w:r>
-        <w:t>n.d.</w:t>
-      </w:r>
-      <w:proofErr w:type="spellEnd"/>
-      <w:r>
-        <w:t xml:space="preserve"> Web. 09 Apr. 2017.</w:t>
+        <w:rPr>
+          <w:rFonts w:ascii="Arial" w:hAnsi="Arial" w:cs="Arial"/>
+        </w:rPr>
+      </w:pPr>
+      <w:r>
+        <w:rPr>
+          <w:rFonts w:ascii="Arial" w:hAnsi="Arial" w:cs="Arial"/>
+        </w:rPr>
+        <w:t>"Transportation Trailblazers Lyft and Waze Bring Even Faster Routes." Lyft Blog. Lyft, n.d. Web. 10 Apr. 2017.</w:t>
+      </w:r>
+    </w:p>
+    <w:p>
+      <w:pPr>
+        <w:ind w:left="720" w:hanging="720"/>
+        <w:rPr>
+          <w:rFonts w:ascii="Arial" w:hAnsi="Arial" w:cs="Arial"/>
+        </w:rPr>
+      </w:pPr>
+      <w:r>
+        <w:rPr>
+          <w:rFonts w:ascii="Arial" w:hAnsi="Arial" w:cs="Arial"/>
+        </w:rPr>
+        <w:t>"</w:t>
+      </w:r>
+      <w:r>
+        <w:rPr>
+          <w:rFonts w:ascii="Arial" w:eastAsia="Calibri" w:hAnsi="Arial" w:cs="Arial"/>
+        </w:rPr>
+        <w:t>Your</w:t>
+      </w:r>
+      <w:r>
+        <w:rPr>
+          <w:rFonts w:ascii="Arial" w:hAnsi="Arial" w:cs="Arial"/>
+        </w:rPr>
+        <w:t xml:space="preserve"> </w:t>
+      </w:r>
+      <w:r>
+        <w:rPr>
+          <w:rFonts w:ascii="Arial" w:eastAsia="Calibri" w:hAnsi="Arial" w:cs="Arial"/>
+        </w:rPr>
+        <w:t>Rank</w:t>
+      </w:r>
+      <w:r>
+        <w:rPr>
+          <w:rFonts w:ascii="Arial" w:hAnsi="Arial" w:cs="Arial"/>
+        </w:rPr>
+        <w:t xml:space="preserve"> </w:t>
+      </w:r>
+      <w:r>
+        <w:rPr>
+          <w:rFonts w:ascii="Arial" w:eastAsia="Calibri" w:hAnsi="Arial" w:cs="Arial"/>
+        </w:rPr>
+        <w:t>and</w:t>
+      </w:r>
+      <w:r>
+        <w:rPr>
+          <w:rFonts w:ascii="Arial" w:hAnsi="Arial" w:cs="Arial"/>
+        </w:rPr>
+        <w:t xml:space="preserve"> </w:t>
+      </w:r>
+      <w:r>
+        <w:rPr>
+          <w:rFonts w:ascii="Arial" w:eastAsia="Calibri" w:hAnsi="Arial" w:cs="Arial"/>
+        </w:rPr>
+        <w:t>Points</w:t>
+      </w:r>
+      <w:r>
+        <w:rPr>
+          <w:rFonts w:ascii="Arial" w:hAnsi="Arial" w:cs="Arial"/>
+        </w:rPr>
+        <w:t xml:space="preserve">." </w:t>
+      </w:r>
+      <w:r>
+        <w:rPr>
+          <w:rFonts w:ascii="Arial" w:eastAsia="Calibri" w:hAnsi="Arial" w:cs="Arial"/>
+        </w:rPr>
+        <w:t>Your</w:t>
+      </w:r>
+      <w:r>
+        <w:rPr>
+          <w:rFonts w:ascii="Arial" w:hAnsi="Arial" w:cs="Arial"/>
+        </w:rPr>
+        <w:t xml:space="preserve"> </w:t>
+      </w:r>
+      <w:r>
+        <w:rPr>
+          <w:rFonts w:ascii="Arial" w:eastAsia="Calibri" w:hAnsi="Arial" w:cs="Arial"/>
+        </w:rPr>
+        <w:t>Rank</w:t>
+      </w:r>
+      <w:r>
+        <w:rPr>
+          <w:rFonts w:ascii="Arial" w:hAnsi="Arial" w:cs="Arial"/>
+        </w:rPr>
+        <w:t xml:space="preserve"> </w:t>
+      </w:r>
+      <w:r>
+        <w:rPr>
+          <w:rFonts w:ascii="Arial" w:eastAsia="Calibri" w:hAnsi="Arial" w:cs="Arial"/>
+        </w:rPr>
+        <w:t>and</w:t>
+      </w:r>
+      <w:r>
+        <w:rPr>
+          <w:rFonts w:ascii="Arial" w:hAnsi="Arial" w:cs="Arial"/>
+        </w:rPr>
+        <w:t xml:space="preserve"> </w:t>
+      </w:r>
+      <w:r>
+        <w:rPr>
+          <w:rFonts w:ascii="Arial" w:eastAsia="Calibri" w:hAnsi="Arial" w:cs="Arial"/>
+        </w:rPr>
+        <w:t>Points</w:t>
+      </w:r>
+      <w:r>
+        <w:rPr>
+          <w:rFonts w:ascii="Arial" w:hAnsi="Arial" w:cs="Arial"/>
+        </w:rPr>
+        <w:t xml:space="preserve"> - </w:t>
+      </w:r>
+      <w:r>
+        <w:rPr>
+          <w:rFonts w:ascii="Arial" w:eastAsia="Calibri" w:hAnsi="Arial" w:cs="Arial"/>
+        </w:rPr>
+        <w:t>Waze</w:t>
+      </w:r>
+      <w:r>
+        <w:rPr>
+          <w:rFonts w:ascii="Arial" w:hAnsi="Arial" w:cs="Arial"/>
+        </w:rPr>
+        <w:t xml:space="preserve">. </w:t>
+      </w:r>
+      <w:r>
+        <w:rPr>
+          <w:rFonts w:ascii="Arial" w:eastAsia="Calibri" w:hAnsi="Arial" w:cs="Arial"/>
+        </w:rPr>
+        <w:t>Waze</w:t>
+      </w:r>
+      <w:r>
+        <w:rPr>
+          <w:rFonts w:ascii="Arial" w:hAnsi="Arial" w:cs="Arial"/>
+        </w:rPr>
+        <w:t xml:space="preserve">, </w:t>
+      </w:r>
+      <w:r>
+        <w:rPr>
+          <w:rFonts w:ascii="Arial" w:eastAsia="Calibri" w:hAnsi="Arial" w:cs="Arial"/>
+        </w:rPr>
+        <w:t>n</w:t>
+      </w:r>
+      <w:r>
+        <w:rPr>
+          <w:rFonts w:ascii="Arial" w:hAnsi="Arial" w:cs="Arial"/>
+        </w:rPr>
+        <w:t>.</w:t>
+      </w:r>
+      <w:r>
+        <w:rPr>
+          <w:rFonts w:ascii="Arial" w:eastAsia="Calibri" w:hAnsi="Arial" w:cs="Arial"/>
+        </w:rPr>
+        <w:t>d</w:t>
+      </w:r>
+      <w:r>
+        <w:rPr>
+          <w:rFonts w:ascii="Arial" w:hAnsi="Arial" w:cs="Arial"/>
+        </w:rPr>
+        <w:t xml:space="preserve">. </w:t>
+      </w:r>
+      <w:r>
+        <w:rPr>
+          <w:rFonts w:ascii="Arial" w:eastAsia="Calibri" w:hAnsi="Arial" w:cs="Arial"/>
+        </w:rPr>
+        <w:t>Web</w:t>
+      </w:r>
+      <w:r>
+        <w:rPr>
+          <w:rFonts w:ascii="Arial" w:hAnsi="Arial" w:cs="Arial"/>
+        </w:rPr>
+        <w:t xml:space="preserve">. 09 </w:t>
+      </w:r>
+      <w:r>
+        <w:rPr>
+          <w:rFonts w:ascii="Arial" w:eastAsia="Calibri" w:hAnsi="Arial" w:cs="Arial"/>
+        </w:rPr>
+        <w:t>Apr</w:t>
+      </w:r>
+      <w:r>
+        <w:rPr>
+          <w:rFonts w:ascii="Arial" w:hAnsi="Arial" w:cs="Arial"/>
+        </w:rPr>
+        <w:t>. 2017.</w:t>
       </w:r>
     </w:p>
     <w:sectPr>
       <w:headerReference w:type="default" r:id="rId10"/>
       <w:headerReference w:type="first" r:id="rId11"/>
       <w:pgSz w:w="12240" w:h="15840"/>
-      <w:pgMar w:top="1440" w:right="1440" w:bottom="1440" w:left="1440" w:header="720" w:footer="720" w:gutter="0"/>
+      <w:pgMar w:top="1440" w:right="1440" w:bottom="1152" w:left="1440" w:header="720" w:footer="720" w:gutter="0"/>
       <w:cols w:space="720"/>
       <w:titlePg/>
       <w:docGrid w:linePitch="360"/>
@@ -757,10 +6034,7 @@
       <w:pStyle w:val="Header"/>
     </w:pPr>
     <w:r>
-      <w:t>Brasier</w:t>
-    </w:r>
-    <w:r>
-      <w:t xml:space="preserve"> </w:t>
+      <w:t xml:space="preserve">Brasier </w:t>
     </w:r>
     <w:r>
       <w:fldChar w:fldCharType="begin"/>
@@ -775,7 +6049,7 @@
       <w:rPr>
         <w:noProof/>
       </w:rPr>
-      <w:t>2</w:t>
+      <w:t>3</w:t>
     </w:r>
     <w:r>
       <w:rPr>
@@ -794,10 +6068,7 @@
       <w:pStyle w:val="Header"/>
     </w:pPr>
     <w:r>
-      <w:t>Brasier</w:t>
-    </w:r>
-    <w:r>
-      <w:t xml:space="preserve"> </w:t>
+      <w:t xml:space="preserve">Brasier </w:t>
     </w:r>
     <w:r>
       <w:fldChar w:fldCharType="begin"/>
@@ -2203,6 +7474,7 @@
     <w:lsdException w:name="HTML Sample" w:semiHidden="1" w:unhideWhenUsed="1"/>
     <w:lsdException w:name="HTML Typewriter" w:semiHidden="1" w:unhideWhenUsed="1"/>
     <w:lsdException w:name="HTML Variable" w:semiHidden="1" w:unhideWhenUsed="1"/>
+    <w:lsdException w:name="Normal Table" w:semiHidden="1" w:unhideWhenUsed="1"/>
     <w:lsdException w:name="annotation subject" w:semiHidden="1" w:unhideWhenUsed="1"/>
     <w:lsdException w:name="No List" w:semiHidden="1" w:unhideWhenUsed="1"/>
     <w:lsdException w:name="Outline List 1" w:semiHidden="1" w:unhideWhenUsed="1"/>
@@ -2249,8 +7521,10 @@
     <w:lsdException w:name="Table Subtle 2" w:semiHidden="1" w:unhideWhenUsed="1"/>
     <w:lsdException w:name="Table Web 1" w:semiHidden="1" w:unhideWhenUsed="1"/>
     <w:lsdException w:name="Table Web 2" w:semiHidden="1" w:unhideWhenUsed="1"/>
+    <w:lsdException w:name="Table Web 3" w:semiHidden="1" w:unhideWhenUsed="1"/>
     <w:lsdException w:name="Balloon Text" w:semiHidden="1" w:unhideWhenUsed="1"/>
     <w:lsdException w:name="Table Grid" w:uiPriority="39"/>
+    <w:lsdException w:name="Table Theme" w:semiHidden="1" w:unhideWhenUsed="1"/>
     <w:lsdException w:name="Placeholder Text" w:semiHidden="1"/>
     <w:lsdException w:name="No Spacing" w:uiPriority="1" w:qFormat="1"/>
     <w:lsdException w:name="Light Shading" w:uiPriority="60"/>
@@ -4461,16 +9735,9 @@
   <w:font w:name="Consolas">
     <w:panose1 w:val="020B0609020204030204"/>
     <w:charset w:val="00"/>
-    <w:family w:val="modern"/>
-    <w:pitch w:val="fixed"/>
-    <w:sig w:usb0="E00002FF" w:usb1="0000FCFF" w:usb2="00000001" w:usb3="00000000" w:csb0="0000019F" w:csb1="00000000"/>
-  </w:font>
-  <w:font w:name="Helvetica">
-    <w:panose1 w:val="00000000000000000000"/>
-    <w:charset w:val="00"/>
     <w:family w:val="auto"/>
     <w:pitch w:val="variable"/>
-    <w:sig w:usb0="E00002FF" w:usb1="5000785B" w:usb2="00000000" w:usb3="00000000" w:csb0="0000019F" w:csb1="00000000"/>
+    <w:sig w:usb0="E10002FF" w:usb1="4000FCFF" w:usb2="00000009" w:usb3="00000000" w:csb0="0000019F" w:csb1="00000000"/>
   </w:font>
   <w:font w:name="Arial">
     <w:panose1 w:val="020B0604020202020204"/>
@@ -4485,6 +9752,13 @@
     <w:family w:val="auto"/>
     <w:pitch w:val="variable"/>
     <w:sig w:usb0="E00002FF" w:usb1="4000ACFF" w:usb2="00000001" w:usb3="00000000" w:csb0="0000019F" w:csb1="00000000"/>
+  </w:font>
+  <w:font w:name="Helvetica">
+    <w:panose1 w:val="00000000000000000000"/>
+    <w:charset w:val="00"/>
+    <w:family w:val="auto"/>
+    <w:pitch w:val="variable"/>
+    <w:sig w:usb0="E00002FF" w:usb1="5000785B" w:usb2="00000000" w:usb3="00000000" w:csb0="0000019F" w:csb1="00000000"/>
   </w:font>
   <w:font w:name="Calibri Light">
     <w:panose1 w:val="020F0302020204030204"/>
@@ -4511,6 +9785,7 @@
   </w:compat>
   <w:rsids>
     <w:rsidRoot w:val="00B9348F"/>
+    <w:rsid w:val="001A06C7"/>
     <w:rsid w:val="00B9348F"/>
   </w:rsids>
   <m:mathPr>
